--- a/30. HTAP/HTAP数据库.docx
+++ b/30. HTAP/HTAP数据库.docx
@@ -285,14 +285,7 @@
           <w:rFonts w:cs="Times New Roman"/>
           <w:szCs w:val="24"/>
         </w:rPr>
-        <w:t>、企业需要维</w:t>
-      </w:r>
-      <w:r>
-        <w:rPr>
-          <w:rFonts w:cs="Times New Roman"/>
-          <w:szCs w:val="24"/>
-        </w:rPr>
-        <w:t>护不同的数据库以便支持两类不同的任务，管理和维护成本高。</w:t>
+        <w:t>、企业需要维护不同的数据库以便支持两类不同的任务，管理和维护成本高。</w:t>
       </w:r>
     </w:p>
     <w:p>
@@ -406,14 +399,7 @@
           <w:rFonts w:cs="Times New Roman"/>
           <w:szCs w:val="24"/>
         </w:rPr>
-        <w:t>基于分布式架构，支持弹性扩容，可按需扩展吞吐或存储，轻松应对高并发、</w:t>
-      </w:r>
-      <w:r>
-        <w:rPr>
-          <w:rFonts w:cs="Times New Roman"/>
-          <w:szCs w:val="24"/>
-        </w:rPr>
-        <w:t>海量数据场景。</w:t>
+        <w:t>基于分布式架构，支持弹性扩容，可按需扩展吞吐或存储，轻松应对高并发、海量数据场景。</w:t>
       </w:r>
     </w:p>
     <w:p>
@@ -439,6 +425,9 @@
     <w:p>
       <w:pPr>
         <w:pStyle w:val="2"/>
+        <w:rPr>
+          <w:rFonts w:hint="default"/>
+        </w:rPr>
       </w:pPr>
       <w:r>
         <w:t>定义</w:t>
@@ -630,10 +619,7 @@
         </w:rPr>
       </w:pPr>
       <w:r>
-        <w:t>特</w:t>
-      </w:r>
-      <w:r>
-        <w:t>点</w:t>
+        <w:t>特点</w:t>
       </w:r>
     </w:p>
     <w:p>
@@ -793,14 +779,7 @@
           <w:rFonts w:cs="Times New Roman" w:hint="eastAsia"/>
           <w:szCs w:val="24"/>
         </w:rPr>
-        <w:t>底层数据要么只有一份，要么可快速复制，并且同时满足高并发的实时更</w:t>
-      </w:r>
-      <w:r>
-        <w:rPr>
-          <w:rFonts w:cs="Times New Roman" w:hint="eastAsia"/>
-          <w:szCs w:val="24"/>
-        </w:rPr>
-        <w:t>新。</w:t>
+        <w:t>底层数据要么只有一份，要么可快速复制，并且同时满足高并发的实时更新。</w:t>
       </w:r>
     </w:p>
     <w:p>
@@ -913,7 +892,6 @@
         </w:rPr>
         <w:t>甲骨文的</w:t>
       </w:r>
-      <w:proofErr w:type="spellStart"/>
       <w:r>
         <w:rPr>
           <w:rFonts w:cs="Times New Roman" w:hint="eastAsia"/>
@@ -922,7 +900,6 @@
         </w:rPr>
         <w:t>OracleDB</w:t>
       </w:r>
-      <w:proofErr w:type="spellEnd"/>
       <w:r>
         <w:rPr>
           <w:rFonts w:cs="Times New Roman" w:hint="eastAsia"/>
@@ -1106,7 +1083,6 @@
         </w:rPr>
         <w:t>）是相对于行式存储来说的，新兴的</w:t>
       </w:r>
-      <w:proofErr w:type="spellStart"/>
       <w:r>
         <w:rPr>
           <w:rFonts w:cs="Times New Roman" w:hint="eastAsia"/>
@@ -1115,7 +1091,6 @@
         </w:rPr>
         <w:t>Hbase</w:t>
       </w:r>
-      <w:proofErr w:type="spellEnd"/>
       <w:r>
         <w:rPr>
           <w:rFonts w:cs="Times New Roman" w:hint="eastAsia"/>
@@ -1286,7 +1261,7 @@
       <w:pPr>
         <w:ind w:firstLine="420"/>
         <w:rPr>
-          <w:rFonts w:cs="Times New Roman" w:hint="eastAsia"/>
+          <w:rFonts w:cs="Times New Roman"/>
           <w:szCs w:val="24"/>
         </w:rPr>
       </w:pPr>
@@ -1331,14 +1306,7 @@
           <w:rFonts w:cs="Times New Roman" w:hint="eastAsia"/>
           <w:szCs w:val="24"/>
         </w:rPr>
-        <w:t>，在数据库非共享集群中，每个节点都有独立的磁盘存储系统和内存系统，业务数据根据数据库模型和应用特点划分到各个节点上，每台数据节点通过专用网络或者商业通用网络互相连接，彼此协同计算，作为整体提供数据库服务。非共享数据库集群</w:t>
-      </w:r>
-      <w:r>
-        <w:rPr>
-          <w:rFonts w:cs="Times New Roman" w:hint="eastAsia"/>
-          <w:szCs w:val="24"/>
-        </w:rPr>
-        <w:t>有完全的可伸缩性、高可用、高性能、优秀的性价比、资源共享等优势。</w:t>
+        <w:t>，在数据库非共享集群中，每个节点都有独立的磁盘存储系统和内存系统，业务数据根据数据库模型和应用特点划分到各个节点上，每台数据节点通过专用网络或者商业通用网络互相连接，彼此协同计算，作为整体提供数据库服务。非共享数据库集群有完全的可伸缩性、高可用、高性能、优秀的性价比、资源共享等优势。</w:t>
       </w:r>
     </w:p>
     <w:p>
@@ -1523,7 +1491,7 @@
       <w:pPr>
         <w:ind w:firstLine="420"/>
         <w:rPr>
-          <w:rFonts w:cs="Times New Roman" w:hint="eastAsia"/>
+          <w:rFonts w:cs="Times New Roman"/>
           <w:szCs w:val="24"/>
         </w:rPr>
       </w:pPr>
@@ -1536,6 +1504,34 @@
         </w:rPr>
       </w:pPr>
       <w:r>
+        <w:t>计算模型</w:t>
+      </w:r>
+    </w:p>
+    <w:p>
+      <w:pPr>
+        <w:pStyle w:val="2"/>
+      </w:pPr>
+      <w:r>
+        <w:lastRenderedPageBreak/>
+        <w:t>火山模型</w:t>
+      </w:r>
+    </w:p>
+    <w:p>
+      <w:pPr>
+        <w:pStyle w:val="2"/>
+      </w:pPr>
+      <w:r>
+        <w:t>向量化引擎</w:t>
+      </w:r>
+    </w:p>
+    <w:p>
+      <w:pPr>
+        <w:pStyle w:val="1"/>
+        <w:rPr>
+          <w:rFonts w:hint="default"/>
+        </w:rPr>
+      </w:pPr>
+      <w:r>
         <w:t>实现方案</w:t>
       </w:r>
     </w:p>
@@ -1547,7 +1543,6 @@
         </w:rPr>
       </w:pPr>
       <w:r>
-        <w:lastRenderedPageBreak/>
         <w:t>TP</w:t>
       </w:r>
       <w:r>
@@ -1594,6 +1589,12 @@
         </w:rPr>
         <w:t>系统，有延迟，时效性不高</w:t>
       </w:r>
+      <w:r>
+        <w:rPr>
+          <w:rFonts w:hint="eastAsia"/>
+        </w:rPr>
+        <w:t>。</w:t>
+      </w:r>
     </w:p>
     <w:p>
       <w:r>
@@ -1617,13 +1618,14 @@
         </w:rPr>
         <w:t>存储，成本增加</w:t>
       </w:r>
-    </w:p>
-    <w:p>
-      <w:pPr>
-        <w:rPr>
-          <w:rFonts w:hint="eastAsia"/>
-        </w:rPr>
-      </w:pPr>
+      <w:r>
+        <w:rPr>
+          <w:rFonts w:hint="eastAsia"/>
+        </w:rPr>
+        <w:t>。</w:t>
+      </w:r>
+    </w:p>
+    <w:p>
       <w:r>
         <w:tab/>
       </w:r>
@@ -1645,6 +1647,19 @@
         </w:rPr>
         <w:t>系统，运维难度增加</w:t>
       </w:r>
+      <w:r>
+        <w:rPr>
+          <w:rFonts w:hint="eastAsia"/>
+        </w:rPr>
+        <w:t>。</w:t>
+      </w:r>
+    </w:p>
+    <w:p>
+      <w:pPr>
+        <w:rPr>
+          <w:rFonts w:hint="eastAsia"/>
+        </w:rPr>
+      </w:pPr>
     </w:p>
     <w:p>
       <w:pPr>
@@ -1706,13 +1721,14 @@
         </w:rPr>
         <w:t>查询或多或少相互影响</w:t>
       </w:r>
-    </w:p>
-    <w:p>
-      <w:pPr>
-        <w:rPr>
-          <w:rFonts w:hint="eastAsia"/>
-        </w:rPr>
-      </w:pPr>
+      <w:r>
+        <w:rPr>
+          <w:rFonts w:hint="eastAsia"/>
+        </w:rPr>
+        <w:t>。</w:t>
+      </w:r>
+    </w:p>
+    <w:p>
       <w:r>
         <w:tab/>
       </w:r>
@@ -1755,10 +1771,26 @@
       <w:r>
         <w:t xml:space="preserve"> Out</w:t>
       </w:r>
+      <w:r>
+        <w:rPr>
+          <w:rFonts w:hint="eastAsia"/>
+        </w:rPr>
+        <w:t>。</w:t>
+      </w:r>
+    </w:p>
+    <w:p>
+      <w:pPr>
+        <w:rPr>
+          <w:rFonts w:hint="eastAsia"/>
+        </w:rPr>
+      </w:pPr>
     </w:p>
     <w:p>
       <w:pPr>
         <w:pStyle w:val="2"/>
+        <w:rPr>
+          <w:rFonts w:hint="default"/>
+        </w:rPr>
       </w:pPr>
       <w:r>
         <w:t>TP</w:t>
@@ -1773,13 +1805,7 @@
         <w:t>在存储上共享，在计算上分离</w:t>
       </w:r>
     </w:p>
-    <w:p>
-      <w:pPr>
-        <w:rPr>
-          <w:rFonts w:hint="eastAsia"/>
-        </w:rPr>
-      </w:pPr>
-    </w:p>
+    <w:p/>
     <w:p>
       <w:pPr>
         <w:pStyle w:val="1"/>
@@ -1880,7 +1906,6 @@
         </w:rPr>
         <w:t>的数据库不多，主要有</w:t>
       </w:r>
-      <w:proofErr w:type="spellStart"/>
       <w:r>
         <w:rPr>
           <w:rFonts w:cs="Times New Roman" w:hint="eastAsia"/>
@@ -1888,7 +1913,6 @@
         </w:rPr>
         <w:t>PingCAP</w:t>
       </w:r>
-      <w:proofErr w:type="spellEnd"/>
       <w:r>
         <w:rPr>
           <w:rFonts w:cs="Times New Roman" w:hint="eastAsia"/>
@@ -1896,7 +1920,6 @@
         </w:rPr>
         <w:t>的</w:t>
       </w:r>
-      <w:proofErr w:type="spellStart"/>
       <w:r>
         <w:rPr>
           <w:rFonts w:cs="Times New Roman" w:hint="eastAsia"/>
@@ -1904,7 +1927,6 @@
         </w:rPr>
         <w:t>TiDB</w:t>
       </w:r>
-      <w:proofErr w:type="spellEnd"/>
       <w:r>
         <w:rPr>
           <w:rFonts w:cs="Times New Roman" w:hint="eastAsia"/>
@@ -1912,28 +1934,12 @@
         </w:rPr>
         <w:t>、阿里云的</w:t>
       </w:r>
-      <w:proofErr w:type="spellStart"/>
-      <w:r>
-        <w:rPr>
-          <w:rFonts w:cs="Times New Roman" w:hint="eastAsia"/>
-          <w:szCs w:val="24"/>
-        </w:rPr>
-        <w:t>Hybr</w:t>
-      </w:r>
-      <w:r>
-        <w:rPr>
-          <w:rFonts w:cs="Times New Roman" w:hint="eastAsia"/>
-          <w:szCs w:val="24"/>
-        </w:rPr>
-        <w:t>idDB</w:t>
-      </w:r>
-      <w:proofErr w:type="spellEnd"/>
-      <w:r>
-        <w:rPr>
-          <w:rFonts w:cs="Times New Roman" w:hint="eastAsia"/>
-          <w:szCs w:val="24"/>
-        </w:rPr>
-        <w:t xml:space="preserve"> for MySQL</w:t>
+      <w:r>
+        <w:rPr>
+          <w:rFonts w:cs="Times New Roman" w:hint="eastAsia"/>
+          <w:szCs w:val="24"/>
+        </w:rPr>
+        <w:t>HybridDB for MySQL</w:t>
       </w:r>
       <w:r>
         <w:rPr>
@@ -1942,7 +1948,6 @@
         </w:rPr>
         <w:t>、百度的</w:t>
       </w:r>
-      <w:proofErr w:type="spellStart"/>
       <w:r>
         <w:rPr>
           <w:rFonts w:cs="Times New Roman" w:hint="eastAsia"/>
@@ -1950,7 +1955,6 @@
         </w:rPr>
         <w:t>BaikalDB</w:t>
       </w:r>
-      <w:proofErr w:type="spellEnd"/>
       <w:r>
         <w:rPr>
           <w:rFonts w:cs="Times New Roman" w:hint="eastAsia"/>
@@ -1962,22 +1966,25 @@
     <w:p>
       <w:pPr>
         <w:pStyle w:val="2"/>
-      </w:pPr>
-      <w:proofErr w:type="spellStart"/>
+        <w:rPr>
+          <w:rFonts w:hint="default"/>
+        </w:rPr>
+      </w:pPr>
       <w:r>
         <w:t>OceanBase</w:t>
       </w:r>
-      <w:proofErr w:type="spellEnd"/>
     </w:p>
     <w:p>
       <w:pPr>
         <w:pStyle w:val="2"/>
-      </w:pPr>
-      <w:proofErr w:type="spellStart"/>
-      <w:r>
+        <w:rPr>
+          <w:rFonts w:hint="default"/>
+        </w:rPr>
+      </w:pPr>
+      <w:r>
+        <w:lastRenderedPageBreak/>
         <w:t>PolarDB</w:t>
       </w:r>
-      <w:proofErr w:type="spellEnd"/>
     </w:p>
     <w:p>
       <w:pPr>
@@ -1986,29 +1993,20 @@
           <w:rFonts w:hint="default"/>
         </w:rPr>
       </w:pPr>
-      <w:proofErr w:type="spellStart"/>
       <w:r>
         <w:t>TiDB</w:t>
       </w:r>
-      <w:proofErr w:type="spellEnd"/>
-    </w:p>
-    <w:p>
-      <w:pPr>
-        <w:rPr>
-          <w:rFonts w:hint="eastAsia"/>
-        </w:rPr>
-      </w:pPr>
+    </w:p>
+    <w:p>
       <w:r>
         <w:tab/>
       </w:r>
-      <w:proofErr w:type="spellStart"/>
       <w:r>
         <w:rPr>
           <w:rFonts w:hint="eastAsia"/>
         </w:rPr>
         <w:t>TiDB</w:t>
       </w:r>
-      <w:proofErr w:type="spellEnd"/>
       <w:r>
         <w:rPr>
           <w:rFonts w:hint="eastAsia"/>
@@ -2099,14 +2097,12 @@
         </w:rPr>
         <w:t>论文。在架构上，</w:t>
       </w:r>
-      <w:proofErr w:type="spellStart"/>
       <w:r>
         <w:rPr>
           <w:rFonts w:hint="eastAsia"/>
         </w:rPr>
         <w:t>TiDB</w:t>
       </w:r>
-      <w:proofErr w:type="spellEnd"/>
       <w:r>
         <w:rPr>
           <w:rFonts w:hint="eastAsia"/>
@@ -2123,14 +2119,7 @@
         <w:rPr>
           <w:rFonts w:hint="eastAsia"/>
         </w:rPr>
-        <w:t>优先级队列、智能副</w:t>
-      </w:r>
-      <w:r>
-        <w:rPr>
-          <w:rFonts w:hint="eastAsia"/>
-        </w:rPr>
-        <w:lastRenderedPageBreak/>
-        <w:t>本调度、行列混合存储等技术，使</w:t>
+        <w:t>优先级队列、智能副本调度、行列混合存储等技术，使</w:t>
       </w:r>
       <w:r>
         <w:rPr>
@@ -2167,33 +2156,23 @@
         </w:rPr>
         <w:t>的设计，</w:t>
       </w:r>
-      <w:proofErr w:type="spellStart"/>
       <w:r>
         <w:rPr>
           <w:rFonts w:hint="eastAsia"/>
         </w:rPr>
         <w:t>TiDB</w:t>
       </w:r>
-      <w:proofErr w:type="spellEnd"/>
       <w:r>
         <w:rPr>
           <w:rFonts w:hint="eastAsia"/>
         </w:rPr>
         <w:t>整体架构分为上下两层：负责计算的</w:t>
       </w:r>
-      <w:proofErr w:type="spellStart"/>
-      <w:r>
-        <w:rPr>
-          <w:rFonts w:hint="eastAsia"/>
-        </w:rPr>
-        <w:t>TiDB</w:t>
-      </w:r>
-      <w:proofErr w:type="spellEnd"/>
-      <w:r>
-        <w:rPr>
-          <w:rFonts w:hint="eastAsia"/>
-        </w:rPr>
-        <w:t xml:space="preserve"> Server</w:t>
+      <w:r>
+        <w:rPr>
+          <w:rFonts w:hint="eastAsia"/>
+        </w:rPr>
+        <w:t>TiDB Server</w:t>
       </w:r>
       <w:r>
         <w:rPr>
@@ -2201,19 +2180,11 @@
         </w:rPr>
         <w:t>和负责存储的</w:t>
       </w:r>
-      <w:proofErr w:type="spellStart"/>
-      <w:r>
-        <w:rPr>
-          <w:rFonts w:hint="eastAsia"/>
-        </w:rPr>
-        <w:t>TiKV</w:t>
-      </w:r>
-      <w:proofErr w:type="spellEnd"/>
-      <w:r>
-        <w:rPr>
-          <w:rFonts w:hint="eastAsia"/>
-        </w:rPr>
-        <w:t xml:space="preserve"> Server</w:t>
+      <w:r>
+        <w:rPr>
+          <w:rFonts w:hint="eastAsia"/>
+        </w:rPr>
+        <w:t>TiKV Server</w:t>
       </w:r>
       <w:r>
         <w:rPr>
@@ -2237,9 +2208,6 @@
     <w:p>
       <w:pPr>
         <w:jc w:val="center"/>
-        <w:rPr>
-          <w:rFonts w:hint="eastAsia"/>
-        </w:rPr>
       </w:pPr>
       <w:r>
         <w:rPr>
@@ -2286,634 +2254,551 @@
       <w:pPr>
         <w:ind w:firstLine="420"/>
       </w:pPr>
-      <w:proofErr w:type="spellStart"/>
-      <w:r>
-        <w:rPr>
-          <w:rFonts w:hint="eastAsia"/>
-          <w:color w:val="FF0000"/>
+      <w:r>
+        <w:rPr>
+          <w:rFonts w:hint="eastAsia"/>
+          <w:color w:val="FF0000"/>
+        </w:rPr>
+        <w:t>TiDB Server</w:t>
+      </w:r>
+      <w:r>
+        <w:rPr>
+          <w:rFonts w:hint="eastAsia"/>
+          <w:color w:val="FF0000"/>
+        </w:rPr>
+        <w:t>对应于</w:t>
+      </w:r>
+      <w:r>
+        <w:rPr>
+          <w:rFonts w:hint="eastAsia"/>
+          <w:color w:val="FF0000"/>
+        </w:rPr>
+        <w:t>Google F1</w:t>
+      </w:r>
+      <w:r>
+        <w:rPr>
+          <w:rFonts w:hint="eastAsia"/>
+          <w:color w:val="FF0000"/>
+        </w:rPr>
+        <w:t>，是一层无状态的</w:t>
+      </w:r>
+      <w:r>
+        <w:rPr>
+          <w:rFonts w:hint="eastAsia"/>
+          <w:color w:val="FF0000"/>
+        </w:rPr>
+        <w:t>SQL Layer</w:t>
+      </w:r>
+      <w:r>
+        <w:rPr>
+          <w:rFonts w:hint="eastAsia"/>
+          <w:color w:val="FF0000"/>
+        </w:rPr>
+        <w:t>，其本身并不存储数据，只负责计算</w:t>
+      </w:r>
+      <w:r>
+        <w:rPr>
+          <w:rFonts w:hint="eastAsia"/>
+        </w:rPr>
+        <w:t>。在接收到</w:t>
+      </w:r>
+      <w:r>
+        <w:rPr>
+          <w:rFonts w:hint="eastAsia"/>
+        </w:rPr>
+        <w:t>SQL</w:t>
+      </w:r>
+      <w:r>
+        <w:rPr>
+          <w:rFonts w:hint="eastAsia"/>
+        </w:rPr>
+        <w:t>请求后，该计算层会通过</w:t>
+      </w:r>
+      <w:r>
+        <w:rPr>
+          <w:rFonts w:hint="eastAsia"/>
+        </w:rPr>
+        <w:t>PD Server</w:t>
+      </w:r>
+      <w:r>
+        <w:rPr>
+          <w:rFonts w:hint="eastAsia"/>
+        </w:rPr>
+        <w:t>找到存储计算所需数据的</w:t>
+      </w:r>
+      <w:r>
+        <w:rPr>
+          <w:rFonts w:hint="eastAsia"/>
+        </w:rPr>
+        <w:t>TiKV</w:t>
+      </w:r>
+      <w:r>
+        <w:rPr>
+          <w:rFonts w:hint="eastAsia"/>
+        </w:rPr>
+        <w:t>地址，然后与</w:t>
+      </w:r>
+      <w:r>
+        <w:rPr>
+          <w:rFonts w:hint="eastAsia"/>
+        </w:rPr>
+        <w:t>TiKV Server</w:t>
+      </w:r>
+      <w:r>
+        <w:rPr>
+          <w:rFonts w:hint="eastAsia"/>
+        </w:rPr>
+        <w:t>交互获取数据，最终返回结果。在水平扩展方面，随着业务的增长，用户可以简单地添加</w:t>
+      </w:r>
+      <w:r>
+        <w:rPr>
+          <w:rFonts w:hint="eastAsia"/>
+        </w:rPr>
+        <w:t>TiDB Server</w:t>
+      </w:r>
+      <w:r>
+        <w:rPr>
+          <w:rFonts w:hint="eastAsia"/>
+        </w:rPr>
+        <w:t>节点，提高数据库整体的处理能力和吞吐。</w:t>
+      </w:r>
+    </w:p>
+    <w:p>
+      <w:pPr>
+        <w:ind w:firstLine="420"/>
+      </w:pPr>
+      <w:r>
+        <w:rPr>
+          <w:rFonts w:hint="eastAsia"/>
+        </w:rPr>
+        <w:t>作为整个集群的管理模块，</w:t>
+      </w:r>
+      <w:r>
+        <w:rPr>
+          <w:rFonts w:hint="eastAsia"/>
+        </w:rPr>
+        <w:t>PD</w:t>
+      </w:r>
+      <w:r>
+        <w:rPr>
+          <w:rFonts w:hint="eastAsia"/>
+        </w:rPr>
+        <w:t>（</w:t>
+      </w:r>
+      <w:r>
+        <w:rPr>
+          <w:rFonts w:hint="eastAsia"/>
+        </w:rPr>
+        <w:t>Placement Driver</w:t>
+      </w:r>
+      <w:r>
+        <w:rPr>
+          <w:rFonts w:hint="eastAsia"/>
+        </w:rPr>
+        <w:t>）主要工作有三类：一是存储集群的元信息；二是对</w:t>
+      </w:r>
+      <w:r>
+        <w:rPr>
+          <w:rFonts w:hint="eastAsia"/>
+        </w:rPr>
+        <w:t>TiKV</w:t>
+      </w:r>
+      <w:r>
+        <w:rPr>
+          <w:rFonts w:hint="eastAsia"/>
+        </w:rPr>
+        <w:t>集群进行调度和负载均衡，如数据的迁移、</w:t>
+      </w:r>
+      <w:r>
+        <w:rPr>
+          <w:rFonts w:hint="eastAsia"/>
+        </w:rPr>
+        <w:t>Raft group leader</w:t>
+      </w:r>
+      <w:r>
+        <w:rPr>
+          <w:rFonts w:hint="eastAsia"/>
+        </w:rPr>
+        <w:t>的迁移等；三是分配全局唯一且递增的事务</w:t>
+      </w:r>
+      <w:r>
+        <w:rPr>
+          <w:rFonts w:hint="eastAsia"/>
+        </w:rPr>
+        <w:t>ID</w:t>
+      </w:r>
+      <w:r>
+        <w:rPr>
+          <w:rFonts w:hint="eastAsia"/>
+        </w:rPr>
+        <w:t>。</w:t>
+      </w:r>
+    </w:p>
+    <w:p>
+      <w:pPr>
+        <w:ind w:firstLine="420"/>
+      </w:pPr>
+      <w:r>
+        <w:rPr>
+          <w:rFonts w:hint="eastAsia"/>
+          <w:color w:val="FF0000"/>
+        </w:rPr>
+        <w:t>TiKV Server</w:t>
+      </w:r>
+      <w:r>
+        <w:rPr>
+          <w:rFonts w:hint="eastAsia"/>
+          <w:color w:val="FF0000"/>
+        </w:rPr>
+        <w:t>是一个分布式</w:t>
+      </w:r>
+      <w:r>
+        <w:rPr>
+          <w:rFonts w:hint="eastAsia"/>
+          <w:color w:val="FF0000"/>
+        </w:rPr>
+        <w:t>Key Value</w:t>
+      </w:r>
+      <w:r>
+        <w:rPr>
+          <w:rFonts w:hint="eastAsia"/>
+          <w:color w:val="FF0000"/>
+        </w:rPr>
+        <w:t>数据库，对应于</w:t>
+      </w:r>
+      <w:r>
+        <w:rPr>
+          <w:rFonts w:hint="eastAsia"/>
+          <w:color w:val="FF0000"/>
+        </w:rPr>
+        <w:t>Google Spanner</w:t>
+      </w:r>
+      <w:r>
+        <w:rPr>
+          <w:rFonts w:hint="eastAsia"/>
+          <w:color w:val="FF0000"/>
+        </w:rPr>
+        <w:t>，支持弹性水平扩展</w:t>
+      </w:r>
+      <w:r>
+        <w:rPr>
+          <w:rFonts w:hint="eastAsia"/>
+        </w:rPr>
+        <w:t>。不同于</w:t>
+      </w:r>
+      <w:r>
+        <w:rPr>
+          <w:rFonts w:hint="eastAsia"/>
+        </w:rPr>
+        <w:t>HBase</w:t>
+      </w:r>
+      <w:r>
+        <w:rPr>
+          <w:rFonts w:hint="eastAsia"/>
+        </w:rPr>
+        <w:t>或者</w:t>
+      </w:r>
+      <w:r>
+        <w:rPr>
+          <w:rFonts w:hint="eastAsia"/>
+        </w:rPr>
+        <w:t xml:space="preserve"> BigTable</w:t>
+      </w:r>
+      <w:r>
+        <w:rPr>
+          <w:rFonts w:hint="eastAsia"/>
+        </w:rPr>
+        <w:t>那样依赖底层的分布式文件系统，</w:t>
+      </w:r>
+      <w:r>
+        <w:rPr>
+          <w:rFonts w:hint="eastAsia"/>
+        </w:rPr>
+        <w:t>TiKV Server</w:t>
+      </w:r>
+      <w:r>
+        <w:rPr>
+          <w:rFonts w:hint="eastAsia"/>
+        </w:rPr>
+        <w:t>在性能和灵活性上更好，这对于在线业务来说非常重要。随着数据量的增长，用户可以部署更多的</w:t>
+      </w:r>
+      <w:r>
+        <w:rPr>
+          <w:rFonts w:hint="eastAsia"/>
+        </w:rPr>
+        <w:t>TiKV Server</w:t>
+      </w:r>
+      <w:r>
+        <w:rPr>
+          <w:rFonts w:hint="eastAsia"/>
+        </w:rPr>
+        <w:t>节点解决数据</w:t>
+      </w:r>
+      <w:r>
+        <w:rPr>
+          <w:rFonts w:hint="eastAsia"/>
+        </w:rPr>
+        <w:t>Scale</w:t>
+      </w:r>
+      <w:r>
+        <w:rPr>
+          <w:rFonts w:hint="eastAsia"/>
+        </w:rPr>
+        <w:t>的问题。</w:t>
+      </w:r>
+      <w:r>
+        <w:rPr>
+          <w:rFonts w:hint="eastAsia"/>
+        </w:rPr>
+        <w:t>PD</w:t>
+      </w:r>
+      <w:r>
+        <w:rPr>
+          <w:rFonts w:hint="eastAsia"/>
+        </w:rPr>
+        <w:t>模</w:t>
+      </w:r>
+      <w:r>
+        <w:rPr>
+          <w:rFonts w:hint="eastAsia"/>
+        </w:rPr>
+        <w:lastRenderedPageBreak/>
+        <w:t>块则会在</w:t>
+      </w:r>
+      <w:r>
+        <w:rPr>
+          <w:rFonts w:hint="eastAsia"/>
+        </w:rPr>
+        <w:t>TiKV</w:t>
+      </w:r>
+      <w:r>
+        <w:rPr>
+          <w:rFonts w:hint="eastAsia"/>
+        </w:rPr>
+        <w:t>节点之间以</w:t>
+      </w:r>
+      <w:r>
+        <w:rPr>
+          <w:rFonts w:hint="eastAsia"/>
+        </w:rPr>
+        <w:t>Region</w:t>
+      </w:r>
+      <w:r>
+        <w:rPr>
+          <w:rFonts w:hint="eastAsia"/>
+        </w:rPr>
+        <w:t>为单位做调度，将部分数据迁移到新加的节点上。</w:t>
+      </w:r>
+    </w:p>
+    <w:p>
+      <w:pPr>
+        <w:ind w:firstLine="420"/>
+      </w:pPr>
+      <w:r>
+        <w:rPr>
+          <w:rFonts w:hint="eastAsia"/>
+        </w:rPr>
+        <w:t>总体来看，</w:t>
+      </w:r>
+      <w:r>
+        <w:rPr>
+          <w:rFonts w:hint="eastAsia"/>
         </w:rPr>
         <w:t>TiDB</w:t>
       </w:r>
-      <w:proofErr w:type="spellEnd"/>
-      <w:r>
-        <w:rPr>
-          <w:rFonts w:hint="eastAsia"/>
-          <w:color w:val="FF0000"/>
-        </w:rPr>
-        <w:t xml:space="preserve"> Server</w:t>
-      </w:r>
-      <w:r>
-        <w:rPr>
-          <w:rFonts w:hint="eastAsia"/>
-          <w:color w:val="FF0000"/>
-        </w:rPr>
-        <w:t>对应于</w:t>
-      </w:r>
-      <w:r>
-        <w:rPr>
-          <w:rFonts w:hint="eastAsia"/>
-          <w:color w:val="FF0000"/>
-        </w:rPr>
-        <w:t>Google F1</w:t>
-      </w:r>
-      <w:r>
-        <w:rPr>
-          <w:rFonts w:hint="eastAsia"/>
-          <w:color w:val="FF0000"/>
-        </w:rPr>
-        <w:t>，是一层无状态的</w:t>
-      </w:r>
-      <w:r>
-        <w:rPr>
-          <w:rFonts w:hint="eastAsia"/>
-          <w:color w:val="FF0000"/>
-        </w:rPr>
-        <w:t>SQL Layer</w:t>
-      </w:r>
-      <w:r>
-        <w:rPr>
-          <w:rFonts w:hint="eastAsia"/>
-          <w:color w:val="FF0000"/>
-        </w:rPr>
-        <w:t>，其本身并不存储数据，只负责计算</w:t>
-      </w:r>
-      <w:r>
-        <w:rPr>
-          <w:rFonts w:hint="eastAsia"/>
-        </w:rPr>
-        <w:t>。在接收到</w:t>
-      </w:r>
-      <w:r>
-        <w:rPr>
-          <w:rFonts w:hint="eastAsia"/>
-        </w:rPr>
-        <w:t>SQL</w:t>
-      </w:r>
-      <w:r>
-        <w:rPr>
-          <w:rFonts w:hint="eastAsia"/>
-        </w:rPr>
-        <w:t>请求后，该计算层会通过</w:t>
-      </w:r>
-      <w:r>
-        <w:rPr>
-          <w:rFonts w:hint="eastAsia"/>
-        </w:rPr>
-        <w:t>PD Server</w:t>
-      </w:r>
-      <w:r>
-        <w:rPr>
-          <w:rFonts w:hint="eastAsia"/>
-        </w:rPr>
-        <w:t>找到存储计算所需数据的</w:t>
-      </w:r>
-      <w:proofErr w:type="spellStart"/>
-      <w:r>
-        <w:rPr>
-          <w:rFonts w:hint="eastAsia"/>
+      <w:r>
+        <w:rPr>
+          <w:rFonts w:hint="eastAsia"/>
+        </w:rPr>
+        <w:t>具备如下核心特性：</w:t>
+      </w:r>
+    </w:p>
+    <w:p>
+      <w:pPr>
+        <w:ind w:firstLine="420"/>
+      </w:pPr>
+      <w:r>
+        <w:rPr>
+          <w:rFonts w:hint="eastAsia"/>
+        </w:rPr>
+        <w:t>水平线性扩展</w:t>
+      </w:r>
+    </w:p>
+    <w:p>
+      <w:pPr>
+        <w:ind w:firstLine="420"/>
+      </w:pPr>
+      <w:r>
+        <w:rPr>
+          <w:rFonts w:hint="eastAsia"/>
+        </w:rPr>
+        <w:t>强一致分布式事务</w:t>
+      </w:r>
+    </w:p>
+    <w:p>
+      <w:pPr>
+        <w:ind w:firstLine="420"/>
+      </w:pPr>
+      <w:r>
+        <w:rPr>
+          <w:rFonts w:hint="eastAsia"/>
+        </w:rPr>
+        <w:t>故障自恢复（</w:t>
+      </w:r>
+      <w:r>
+        <w:rPr>
+          <w:rFonts w:hint="eastAsia"/>
+        </w:rPr>
+        <w:t>auto -failover</w:t>
+      </w:r>
+      <w:r>
+        <w:rPr>
+          <w:rFonts w:hint="eastAsia"/>
+        </w:rPr>
+        <w:t>）的金融级高可用（非主从）</w:t>
+      </w:r>
+    </w:p>
+    <w:p>
+      <w:pPr>
+        <w:ind w:firstLine="420"/>
+      </w:pPr>
+      <w:r>
+        <w:rPr>
+          <w:rFonts w:hint="eastAsia"/>
+        </w:rPr>
+        <w:t>真正跨数据中心多活</w:t>
+      </w:r>
+    </w:p>
+    <w:p>
+      <w:pPr>
+        <w:ind w:firstLine="420"/>
+      </w:pPr>
+      <w:r>
+        <w:rPr>
+          <w:rFonts w:hint="eastAsia"/>
+        </w:rPr>
+        <w:t>据了解，</w:t>
+      </w:r>
+      <w:r>
+        <w:rPr>
+          <w:rFonts w:hint="eastAsia"/>
+        </w:rPr>
+        <w:t>TiDB</w:t>
+      </w:r>
+      <w:r>
+        <w:rPr>
+          <w:rFonts w:hint="eastAsia"/>
+        </w:rPr>
+        <w:t>对业务没有任何侵入性，能够替换传统的数据库中间件、数据库分库分表等</w:t>
+      </w:r>
+      <w:r>
+        <w:rPr>
+          <w:rFonts w:hint="eastAsia"/>
+        </w:rPr>
+        <w:t>Sharding</w:t>
+      </w:r>
+      <w:r>
+        <w:rPr>
+          <w:rFonts w:hint="eastAsia"/>
+        </w:rPr>
+        <w:t>方案。同时它也让开发运维人员不用关注数据库</w:t>
+      </w:r>
+      <w:r>
+        <w:rPr>
+          <w:rFonts w:hint="eastAsia"/>
+        </w:rPr>
+        <w:t>Scale</w:t>
+      </w:r>
+      <w:r>
+        <w:rPr>
+          <w:rFonts w:hint="eastAsia"/>
+        </w:rPr>
+        <w:t>的细节问题，专注于业务开发，大幅度提升研发生产力。</w:t>
+      </w:r>
+    </w:p>
+    <w:p>
+      <w:pPr>
+        <w:ind w:firstLine="420"/>
+      </w:pPr>
+    </w:p>
+    <w:p>
+      <w:pPr>
+        <w:pStyle w:val="3"/>
+        <w:rPr>
+          <w:rFonts w:hint="default"/>
+        </w:rPr>
+      </w:pPr>
+      <w:r>
+        <w:t>概述</w:t>
+      </w:r>
+    </w:p>
+    <w:p>
+      <w:pPr>
+        <w:ind w:firstLine="420"/>
+      </w:pPr>
+      <w:r>
+        <w:rPr>
+          <w:rFonts w:hint="eastAsia"/>
+        </w:rPr>
+        <w:t>在</w:t>
+      </w:r>
+      <w:r>
+        <w:rPr>
+          <w:rFonts w:hint="eastAsia"/>
+        </w:rPr>
+        <w:t>4.0</w:t>
+      </w:r>
+      <w:r>
+        <w:rPr>
+          <w:rFonts w:hint="eastAsia"/>
+        </w:rPr>
+        <w:t>版本上真正实现了</w:t>
+      </w:r>
+      <w:r>
+        <w:rPr>
+          <w:rFonts w:hint="eastAsia"/>
+        </w:rPr>
+        <w:t>HTAP</w:t>
+      </w:r>
+      <w:r>
+        <w:rPr>
+          <w:rFonts w:hint="eastAsia"/>
+        </w:rPr>
+        <w:t>功能。简单来说，用户可以在一套数据库上同时运行截然不同的计算负载，即联机交易的计算负载和海量数据的实时分析。此前，在数据库领域，这两种计算还不能完全放在一起，因为它们对资源的消耗、对计算本身的性能要求，以及对数据的处理方式是完全矛盾的。</w:t>
+      </w:r>
+    </w:p>
+    <w:p>
+      <w:pPr>
+        <w:ind w:firstLine="420"/>
+      </w:pPr>
+      <w:r>
+        <w:rPr>
+          <w:rFonts w:hint="eastAsia"/>
+          <w:color w:val="FF0000"/>
+        </w:rPr>
+        <w:t>通过底层数据同步及行列透明转换的技术，</w:t>
+      </w:r>
+      <w:r>
+        <w:rPr>
+          <w:rFonts w:hint="eastAsia"/>
+          <w:color w:val="FF0000"/>
+        </w:rPr>
+        <w:t>TiDB</w:t>
+      </w:r>
+      <w:r>
+        <w:rPr>
+          <w:rFonts w:hint="eastAsia"/>
+          <w:color w:val="FF0000"/>
+        </w:rPr>
+        <w:t>将</w:t>
+      </w:r>
+      <w:r>
+        <w:rPr>
+          <w:rFonts w:hint="eastAsia"/>
+          <w:color w:val="FF0000"/>
         </w:rPr>
         <w:t>TiKV</w:t>
       </w:r>
-      <w:proofErr w:type="spellEnd"/>
-      <w:r>
-        <w:rPr>
-          <w:rFonts w:hint="eastAsia"/>
-        </w:rPr>
-        <w:t>地址，然后与</w:t>
-      </w:r>
-      <w:proofErr w:type="spellStart"/>
-      <w:r>
-        <w:rPr>
-          <w:rFonts w:hint="eastAsia"/>
-        </w:rPr>
-        <w:t>TiKV</w:t>
-      </w:r>
-      <w:proofErr w:type="spellEnd"/>
-      <w:r>
-        <w:rPr>
-          <w:rFonts w:hint="eastAsia"/>
-        </w:rPr>
-        <w:t xml:space="preserve"> Server</w:t>
-      </w:r>
-      <w:r>
-        <w:rPr>
-          <w:rFonts w:hint="eastAsia"/>
-        </w:rPr>
-        <w:t>交互获取数据，最终返回结果。在水平扩展方面，随着业务的增长，用户可以简单地添加</w:t>
-      </w:r>
-      <w:proofErr w:type="spellStart"/>
-      <w:r>
-        <w:rPr>
-          <w:rFonts w:hint="eastAsia"/>
-        </w:rPr>
-        <w:t>TiDB</w:t>
-      </w:r>
-      <w:proofErr w:type="spellEnd"/>
-      <w:r>
-        <w:rPr>
-          <w:rFonts w:hint="eastAsia"/>
-        </w:rPr>
-        <w:t xml:space="preserve"> Server</w:t>
-      </w:r>
-      <w:r>
-        <w:rPr>
-          <w:rFonts w:hint="eastAsia"/>
-        </w:rPr>
-        <w:t>节点，提高数据库整体的处理能力和吞吐。</w:t>
-      </w:r>
-    </w:p>
-    <w:p>
-      <w:pPr>
-        <w:ind w:firstLine="420"/>
-      </w:pPr>
-      <w:r>
-        <w:rPr>
-          <w:rFonts w:hint="eastAsia"/>
-        </w:rPr>
-        <w:t>作为整个集群的管理模块，</w:t>
-      </w:r>
-      <w:r>
-        <w:rPr>
-          <w:rFonts w:hint="eastAsia"/>
-        </w:rPr>
-        <w:t>PD</w:t>
-      </w:r>
-      <w:r>
-        <w:rPr>
-          <w:rFonts w:hint="eastAsia"/>
-        </w:rPr>
-        <w:t>（</w:t>
-      </w:r>
-      <w:r>
-        <w:rPr>
-          <w:rFonts w:hint="eastAsia"/>
-        </w:rPr>
-        <w:t>Placement Driver</w:t>
-      </w:r>
-      <w:r>
-        <w:rPr>
-          <w:rFonts w:hint="eastAsia"/>
-        </w:rPr>
-        <w:t>）</w:t>
-      </w:r>
-      <w:r>
-        <w:rPr>
-          <w:rFonts w:hint="eastAsia"/>
-        </w:rPr>
-        <w:t>主要工作有三类：一是存储集群的元信息；二是对</w:t>
-      </w:r>
-      <w:proofErr w:type="spellStart"/>
-      <w:r>
-        <w:rPr>
-          <w:rFonts w:hint="eastAsia"/>
-        </w:rPr>
-        <w:t>TiKV</w:t>
-      </w:r>
-      <w:proofErr w:type="spellEnd"/>
-      <w:r>
-        <w:rPr>
-          <w:rFonts w:hint="eastAsia"/>
-        </w:rPr>
-        <w:t>集群进行调度和负载均衡，如数据的迁移、</w:t>
-      </w:r>
-      <w:r>
-        <w:rPr>
-          <w:rFonts w:hint="eastAsia"/>
-        </w:rPr>
-        <w:t>Raft group leader</w:t>
-      </w:r>
-      <w:r>
-        <w:rPr>
-          <w:rFonts w:hint="eastAsia"/>
-        </w:rPr>
-        <w:t>的迁移等；三是分配全局唯一且递增的事务</w:t>
-      </w:r>
-      <w:r>
-        <w:rPr>
-          <w:rFonts w:hint="eastAsia"/>
-        </w:rPr>
-        <w:t>ID</w:t>
-      </w:r>
-      <w:r>
-        <w:rPr>
-          <w:rFonts w:hint="eastAsia"/>
-        </w:rPr>
-        <w:t>。</w:t>
-      </w:r>
-    </w:p>
-    <w:p>
-      <w:pPr>
-        <w:ind w:firstLine="420"/>
-      </w:pPr>
-      <w:proofErr w:type="spellStart"/>
-      <w:r>
-        <w:rPr>
-          <w:rFonts w:hint="eastAsia"/>
-          <w:color w:val="FF0000"/>
-        </w:rPr>
-        <w:t>TiKV</w:t>
-      </w:r>
-      <w:proofErr w:type="spellEnd"/>
-      <w:r>
-        <w:rPr>
-          <w:rFonts w:hint="eastAsia"/>
-          <w:color w:val="FF0000"/>
-        </w:rPr>
-        <w:t xml:space="preserve"> Server</w:t>
-      </w:r>
-      <w:r>
-        <w:rPr>
-          <w:rFonts w:hint="eastAsia"/>
-          <w:color w:val="FF0000"/>
-        </w:rPr>
-        <w:t>是一个分布式</w:t>
-      </w:r>
-      <w:r>
-        <w:rPr>
-          <w:rFonts w:hint="eastAsia"/>
-          <w:color w:val="FF0000"/>
-        </w:rPr>
-        <w:t>Key Value</w:t>
-      </w:r>
-      <w:r>
-        <w:rPr>
-          <w:rFonts w:hint="eastAsia"/>
-          <w:color w:val="FF0000"/>
-        </w:rPr>
-        <w:t>数据库，对应于</w:t>
-      </w:r>
-      <w:r>
-        <w:rPr>
-          <w:rFonts w:hint="eastAsia"/>
-          <w:color w:val="FF0000"/>
-        </w:rPr>
-        <w:t>Google Spanner</w:t>
-      </w:r>
-      <w:r>
-        <w:rPr>
-          <w:rFonts w:hint="eastAsia"/>
-          <w:color w:val="FF0000"/>
-        </w:rPr>
-        <w:t>，支持弹性水平扩展</w:t>
-      </w:r>
-      <w:r>
-        <w:rPr>
-          <w:rFonts w:hint="eastAsia"/>
-        </w:rPr>
-        <w:t>。不同于</w:t>
-      </w:r>
-      <w:r>
-        <w:rPr>
-          <w:rFonts w:hint="eastAsia"/>
-        </w:rPr>
-        <w:t>HBase</w:t>
-      </w:r>
-      <w:r>
-        <w:rPr>
-          <w:rFonts w:hint="eastAsia"/>
-        </w:rPr>
-        <w:t>或者</w:t>
-      </w:r>
-      <w:r>
-        <w:rPr>
-          <w:rFonts w:hint="eastAsia"/>
-        </w:rPr>
-        <w:t xml:space="preserve"> </w:t>
-      </w:r>
-      <w:proofErr w:type="spellStart"/>
-      <w:r>
-        <w:rPr>
-          <w:rFonts w:hint="eastAsia"/>
-        </w:rPr>
-        <w:t>BigTable</w:t>
-      </w:r>
-      <w:proofErr w:type="spellEnd"/>
-      <w:r>
-        <w:rPr>
-          <w:rFonts w:hint="eastAsia"/>
-        </w:rPr>
-        <w:t>那样依赖底层的分布式文件系统，</w:t>
-      </w:r>
-      <w:proofErr w:type="spellStart"/>
-      <w:r>
-        <w:rPr>
-          <w:rFonts w:hint="eastAsia"/>
-        </w:rPr>
-        <w:t>TiKV</w:t>
-      </w:r>
-      <w:proofErr w:type="spellEnd"/>
-      <w:r>
-        <w:rPr>
-          <w:rFonts w:hint="eastAsia"/>
-        </w:rPr>
-        <w:t xml:space="preserve"> Server</w:t>
-      </w:r>
-      <w:r>
-        <w:rPr>
-          <w:rFonts w:hint="eastAsia"/>
-        </w:rPr>
-        <w:t>在性能和灵活性上更好，这对于在线业务来说非常重要。随着数据量的增长，用户可以部署更多的</w:t>
-      </w:r>
-      <w:proofErr w:type="spellStart"/>
-      <w:r>
-        <w:rPr>
-          <w:rFonts w:hint="eastAsia"/>
-        </w:rPr>
-        <w:t>TiKV</w:t>
-      </w:r>
-      <w:proofErr w:type="spellEnd"/>
-      <w:r>
-        <w:rPr>
-          <w:rFonts w:hint="eastAsia"/>
-        </w:rPr>
-        <w:t xml:space="preserve"> Server</w:t>
-      </w:r>
-      <w:r>
-        <w:rPr>
-          <w:rFonts w:hint="eastAsia"/>
-        </w:rPr>
-        <w:t>节点解决数据</w:t>
-      </w:r>
-      <w:r>
-        <w:rPr>
-          <w:rFonts w:hint="eastAsia"/>
-        </w:rPr>
-        <w:t>Scale</w:t>
-      </w:r>
-      <w:r>
-        <w:rPr>
-          <w:rFonts w:hint="eastAsia"/>
-        </w:rPr>
-        <w:t>的问题。</w:t>
-      </w:r>
-      <w:r>
-        <w:rPr>
-          <w:rFonts w:hint="eastAsia"/>
-        </w:rPr>
-        <w:t>PD</w:t>
-      </w:r>
-      <w:r>
-        <w:rPr>
-          <w:rFonts w:hint="eastAsia"/>
-        </w:rPr>
-        <w:t>模块则会在</w:t>
-      </w:r>
-      <w:proofErr w:type="spellStart"/>
-      <w:r>
-        <w:rPr>
-          <w:rFonts w:hint="eastAsia"/>
-        </w:rPr>
-        <w:t>TiKV</w:t>
-      </w:r>
-      <w:proofErr w:type="spellEnd"/>
-      <w:r>
-        <w:rPr>
-          <w:rFonts w:hint="eastAsia"/>
-        </w:rPr>
-        <w:t>节点之间以</w:t>
-      </w:r>
-      <w:r>
-        <w:rPr>
-          <w:rFonts w:hint="eastAsia"/>
-        </w:rPr>
-        <w:t>Region</w:t>
-      </w:r>
-      <w:r>
-        <w:rPr>
-          <w:rFonts w:hint="eastAsia"/>
-        </w:rPr>
-        <w:t>为单位做调度，将部分数据迁移到新加的节点上。</w:t>
-      </w:r>
-    </w:p>
-    <w:p>
-      <w:pPr>
-        <w:ind w:firstLine="420"/>
-      </w:pPr>
-      <w:r>
-        <w:rPr>
-          <w:rFonts w:hint="eastAsia"/>
-        </w:rPr>
-        <w:t>总体来看，</w:t>
-      </w:r>
-      <w:proofErr w:type="spellStart"/>
-      <w:r>
-        <w:rPr>
-          <w:rFonts w:hint="eastAsia"/>
-        </w:rPr>
-        <w:t>TiDB</w:t>
-      </w:r>
-      <w:proofErr w:type="spellEnd"/>
-      <w:r>
-        <w:rPr>
-          <w:rFonts w:hint="eastAsia"/>
-        </w:rPr>
-        <w:t>具备如下核心特性：</w:t>
-      </w:r>
-    </w:p>
-    <w:p>
-      <w:pPr>
-        <w:ind w:firstLine="420"/>
-        <w:rPr>
-          <w:rFonts w:hint="eastAsia"/>
-        </w:rPr>
-      </w:pPr>
-      <w:r>
-        <w:rPr>
-          <w:rFonts w:hint="eastAsia"/>
-        </w:rPr>
-        <w:t>水平线性扩展</w:t>
-      </w:r>
-    </w:p>
-    <w:p>
-      <w:pPr>
-        <w:ind w:firstLine="420"/>
-        <w:rPr>
-          <w:rFonts w:hint="eastAsia"/>
-        </w:rPr>
-      </w:pPr>
-      <w:r>
-        <w:rPr>
-          <w:rFonts w:hint="eastAsia"/>
-        </w:rPr>
-        <w:t>强一致分布式事务</w:t>
-      </w:r>
-    </w:p>
-    <w:p>
-      <w:pPr>
-        <w:ind w:firstLine="420"/>
-        <w:rPr>
-          <w:rFonts w:hint="eastAsia"/>
-        </w:rPr>
-      </w:pPr>
-      <w:r>
-        <w:rPr>
-          <w:rFonts w:hint="eastAsia"/>
-        </w:rPr>
-        <w:t>故障自恢复（</w:t>
-      </w:r>
-      <w:r>
-        <w:rPr>
-          <w:rFonts w:hint="eastAsia"/>
-        </w:rPr>
-        <w:t>auto -failover</w:t>
-      </w:r>
-      <w:r>
-        <w:rPr>
-          <w:rFonts w:hint="eastAsia"/>
-        </w:rPr>
-        <w:t>）的金融级高可用（非主从）</w:t>
-      </w:r>
-    </w:p>
-    <w:p>
-      <w:pPr>
-        <w:ind w:firstLine="420"/>
-        <w:rPr>
-          <w:rFonts w:hint="eastAsia"/>
-        </w:rPr>
-      </w:pPr>
-      <w:r>
-        <w:rPr>
-          <w:rFonts w:hint="eastAsia"/>
-        </w:rPr>
-        <w:lastRenderedPageBreak/>
-        <w:t>真正跨数据中心多活</w:t>
-      </w:r>
-    </w:p>
-    <w:p>
-      <w:pPr>
-        <w:ind w:firstLine="420"/>
-      </w:pPr>
-      <w:r>
-        <w:rPr>
-          <w:rFonts w:hint="eastAsia"/>
-        </w:rPr>
-        <w:t>据了解，</w:t>
-      </w:r>
-      <w:proofErr w:type="spellStart"/>
-      <w:r>
-        <w:rPr>
-          <w:rFonts w:hint="eastAsia"/>
-        </w:rPr>
-        <w:t>TiDB</w:t>
-      </w:r>
-      <w:proofErr w:type="spellEnd"/>
-      <w:r>
-        <w:rPr>
-          <w:rFonts w:hint="eastAsia"/>
-        </w:rPr>
-        <w:t>对业务没有任何侵入性，能够替换传统的数据库中间件、数据库分库分表等</w:t>
-      </w:r>
-      <w:proofErr w:type="spellStart"/>
-      <w:r>
-        <w:rPr>
-          <w:rFonts w:hint="eastAsia"/>
-        </w:rPr>
-        <w:t>Sharding</w:t>
-      </w:r>
-      <w:proofErr w:type="spellEnd"/>
-      <w:r>
-        <w:rPr>
-          <w:rFonts w:hint="eastAsia"/>
-        </w:rPr>
-        <w:t>方案。同时它也让开发运维人员不用关注数据库</w:t>
-      </w:r>
-      <w:r>
-        <w:rPr>
-          <w:rFonts w:hint="eastAsia"/>
-        </w:rPr>
-        <w:t>Scale</w:t>
-      </w:r>
-      <w:r>
-        <w:rPr>
-          <w:rFonts w:hint="eastAsia"/>
-        </w:rPr>
-        <w:t>的细节问题，专注于业务开发，大幅度提升研发生产力。</w:t>
-      </w:r>
-    </w:p>
-    <w:p>
-      <w:pPr>
-        <w:ind w:firstLine="420"/>
-      </w:pPr>
-    </w:p>
-    <w:p>
-      <w:pPr>
-        <w:pStyle w:val="3"/>
-      </w:pPr>
-      <w:r>
-        <w:t>概述</w:t>
-      </w:r>
-    </w:p>
-    <w:p>
-      <w:pPr>
-        <w:ind w:firstLine="420"/>
-      </w:pPr>
-      <w:r>
-        <w:rPr>
-          <w:rFonts w:hint="eastAsia"/>
-        </w:rPr>
-        <w:t>在</w:t>
-      </w:r>
-      <w:r>
-        <w:rPr>
-          <w:rFonts w:hint="eastAsia"/>
-        </w:rPr>
-        <w:t>4.0</w:t>
-      </w:r>
-      <w:r>
-        <w:rPr>
-          <w:rFonts w:hint="eastAsia"/>
-        </w:rPr>
-        <w:t>版本上真正实现了</w:t>
-      </w:r>
-      <w:r>
-        <w:rPr>
-          <w:rFonts w:hint="eastAsia"/>
-        </w:rPr>
-        <w:t>HTAP</w:t>
-      </w:r>
-      <w:r>
-        <w:rPr>
-          <w:rFonts w:hint="eastAsia"/>
-        </w:rPr>
-        <w:t>功能。简单来说，用户可以在一套数据库上同时运行截然不同的计算负载，即联机交易的计算负载和海量数据的实时分析。此前，在数据库领域，这两种计算还不能完全放在一起，因为它们对资源的消耗、对计算本身的性能要求，以及对数据的处理方式是完全矛盾的。</w:t>
-      </w:r>
-    </w:p>
-    <w:p>
-      <w:pPr>
-        <w:ind w:firstLine="420"/>
-      </w:pPr>
-      <w:r>
-        <w:rPr>
-          <w:rFonts w:hint="eastAsia"/>
-          <w:color w:val="FF0000"/>
-        </w:rPr>
-        <w:t>通过底层数据同步及行列透明转换的技术，</w:t>
-      </w:r>
-      <w:proofErr w:type="spellStart"/>
-      <w:r>
-        <w:rPr>
-          <w:rFonts w:hint="eastAsia"/>
-          <w:color w:val="FF0000"/>
-        </w:rPr>
-        <w:t>TiDB</w:t>
-      </w:r>
-      <w:proofErr w:type="spellEnd"/>
-      <w:r>
-        <w:rPr>
-          <w:rFonts w:hint="eastAsia"/>
-          <w:color w:val="FF0000"/>
-        </w:rPr>
-        <w:t>将</w:t>
-      </w:r>
-      <w:proofErr w:type="spellStart"/>
-      <w:r>
-        <w:rPr>
-          <w:rFonts w:hint="eastAsia"/>
-          <w:color w:val="FF0000"/>
-        </w:rPr>
-        <w:t>TiKV</w:t>
-      </w:r>
-      <w:proofErr w:type="spellEnd"/>
       <w:r>
         <w:rPr>
           <w:rFonts w:hint="eastAsia"/>
@@ -2921,7 +2806,6 @@
         </w:rPr>
         <w:t>面向联机交易的行存式引擎与</w:t>
       </w:r>
-      <w:proofErr w:type="spellStart"/>
       <w:r>
         <w:rPr>
           <w:rFonts w:hint="eastAsia"/>
@@ -2932,7 +2816,6 @@
         </w:rPr>
         <w:t>TiFlash</w:t>
       </w:r>
-      <w:proofErr w:type="spellEnd"/>
       <w:r>
         <w:rPr>
           <w:rFonts w:hint="eastAsia"/>
@@ -2960,21 +2843,7 @@
         <w:rPr>
           <w:rFonts w:hint="eastAsia"/>
         </w:rPr>
-        <w:t xml:space="preserve"> </w:t>
-      </w:r>
-      <w:proofErr w:type="spellStart"/>
-      <w:r>
-        <w:rPr>
-          <w:rFonts w:hint="eastAsia"/>
-        </w:rPr>
-        <w:t>TiDB</w:t>
-      </w:r>
-      <w:proofErr w:type="spellEnd"/>
-      <w:r>
-        <w:rPr>
-          <w:rFonts w:hint="eastAsia"/>
-        </w:rPr>
-        <w:t xml:space="preserve"> </w:t>
+        <w:t xml:space="preserve"> TiDB </w:t>
       </w:r>
       <w:r>
         <w:rPr>
@@ -2986,21 +2855,7 @@
         <w:rPr>
           <w:rFonts w:hint="eastAsia"/>
         </w:rPr>
-        <w:t xml:space="preserve"> </w:t>
-      </w:r>
-      <w:proofErr w:type="spellStart"/>
-      <w:r>
-        <w:rPr>
-          <w:rFonts w:hint="eastAsia"/>
-        </w:rPr>
-        <w:t>TiDB</w:t>
-      </w:r>
-      <w:proofErr w:type="spellEnd"/>
-      <w:r>
-        <w:rPr>
-          <w:rFonts w:hint="eastAsia"/>
-        </w:rPr>
-        <w:t xml:space="preserve"> </w:t>
+        <w:t xml:space="preserve"> TiDB </w:t>
       </w:r>
       <w:r>
         <w:rPr>
@@ -3013,33 +2868,23 @@
       <w:pPr>
         <w:ind w:firstLine="420"/>
       </w:pPr>
-      <w:proofErr w:type="spellStart"/>
       <w:r>
         <w:rPr>
           <w:rFonts w:hint="eastAsia"/>
         </w:rPr>
         <w:t>TiFlash</w:t>
       </w:r>
-      <w:proofErr w:type="spellEnd"/>
       <w:r>
         <w:rPr>
           <w:rFonts w:hint="eastAsia"/>
         </w:rPr>
         <w:t>是</w:t>
       </w:r>
-      <w:proofErr w:type="spellStart"/>
-      <w:r>
-        <w:rPr>
-          <w:rFonts w:hint="eastAsia"/>
-        </w:rPr>
-        <w:t>TiDB</w:t>
-      </w:r>
-      <w:proofErr w:type="spellEnd"/>
-      <w:r>
-        <w:rPr>
-          <w:rFonts w:hint="eastAsia"/>
-        </w:rPr>
-        <w:t xml:space="preserve"> HTAP</w:t>
+      <w:r>
+        <w:rPr>
+          <w:rFonts w:hint="eastAsia"/>
+        </w:rPr>
+        <w:t>TiDB HTAP</w:t>
       </w:r>
       <w:r>
         <w:rPr>
@@ -3047,7 +2892,6 @@
         </w:rPr>
         <w:t>形态的关键组件，它是</w:t>
       </w:r>
-      <w:proofErr w:type="spellStart"/>
       <w:r>
         <w:rPr>
           <w:rFonts w:hint="eastAsia"/>
@@ -3055,7 +2899,6 @@
         </w:rPr>
         <w:t>TiKV</w:t>
       </w:r>
-      <w:proofErr w:type="spellEnd"/>
       <w:r>
         <w:rPr>
           <w:rFonts w:hint="eastAsia"/>
@@ -3154,6 +2997,9 @@
     <w:p>
       <w:pPr>
         <w:pStyle w:val="3"/>
+        <w:rPr>
+          <w:rFonts w:hint="default"/>
+        </w:rPr>
       </w:pPr>
       <w:r>
         <w:t>架构</w:t>
@@ -3219,11 +3065,6 @@
       </w:r>
     </w:p>
     <w:p>
-      <w:pPr>
-        <w:rPr>
-          <w:rFonts w:hint="eastAsia"/>
-        </w:rPr>
-      </w:pPr>
       <w:r>
         <w:tab/>
       </w:r>
@@ -3233,527 +3074,437 @@
         </w:rPr>
         <w:t>上图为</w:t>
       </w:r>
-      <w:proofErr w:type="spellStart"/>
-      <w:r>
-        <w:rPr>
-          <w:rFonts w:hint="eastAsia"/>
+      <w:r>
+        <w:rPr>
+          <w:rFonts w:hint="eastAsia"/>
+        </w:rPr>
+        <w:t>TiDB HTAP</w:t>
+      </w:r>
+      <w:r>
+        <w:rPr>
+          <w:rFonts w:hint="eastAsia"/>
+        </w:rPr>
+        <w:t>形态架构，其中包含</w:t>
+      </w:r>
+      <w:r>
+        <w:rPr>
+          <w:rFonts w:hint="eastAsia"/>
+        </w:rPr>
+        <w:t>TiFlash</w:t>
+      </w:r>
+      <w:r>
+        <w:rPr>
+          <w:rFonts w:hint="eastAsia"/>
+        </w:rPr>
+        <w:t>节点。</w:t>
+      </w:r>
+    </w:p>
+    <w:p>
+      <w:pPr>
+        <w:ind w:firstLine="420"/>
+      </w:pPr>
+      <w:r>
+        <w:rPr>
+          <w:rFonts w:hint="eastAsia"/>
+        </w:rPr>
+        <w:t>TiFlash</w:t>
+      </w:r>
+      <w:r>
+        <w:rPr>
+          <w:rFonts w:hint="eastAsia"/>
+        </w:rPr>
+        <w:t>提供列式存储，且拥有借助</w:t>
+      </w:r>
+      <w:r>
+        <w:rPr>
+          <w:rFonts w:hint="eastAsia"/>
+        </w:rPr>
+        <w:t>ClickHouse</w:t>
+      </w:r>
+      <w:r>
+        <w:rPr>
+          <w:rFonts w:hint="eastAsia"/>
+        </w:rPr>
+        <w:t>高效实现的协处理器层。除此以外，它与</w:t>
+      </w:r>
+      <w:r>
+        <w:rPr>
+          <w:rFonts w:hint="eastAsia"/>
+        </w:rPr>
+        <w:t>TiKV</w:t>
+      </w:r>
+      <w:r>
+        <w:rPr>
+          <w:rFonts w:hint="eastAsia"/>
+        </w:rPr>
+        <w:t>非常类似，依赖同样的</w:t>
+      </w:r>
+      <w:r>
+        <w:rPr>
+          <w:rFonts w:hint="eastAsia"/>
+        </w:rPr>
+        <w:t>Multi-Raft</w:t>
+      </w:r>
+      <w:r>
+        <w:rPr>
+          <w:rFonts w:hint="eastAsia"/>
+        </w:rPr>
+        <w:t>体系，以</w:t>
+      </w:r>
+      <w:r>
+        <w:rPr>
+          <w:rFonts w:hint="eastAsia"/>
+        </w:rPr>
+        <w:t>Region</w:t>
+      </w:r>
+      <w:r>
+        <w:rPr>
+          <w:rFonts w:hint="eastAsia"/>
+        </w:rPr>
+        <w:t>为单位进行数据复制和分散。</w:t>
+      </w:r>
+    </w:p>
+    <w:p>
+      <w:pPr>
+        <w:ind w:firstLine="420"/>
+      </w:pPr>
+      <w:r>
+        <w:rPr>
+          <w:rFonts w:hint="eastAsia"/>
+        </w:rPr>
+        <w:t>TiFlash</w:t>
+      </w:r>
+      <w:r>
+        <w:rPr>
+          <w:rFonts w:hint="eastAsia"/>
+        </w:rPr>
+        <w:t>以低消耗不阻塞</w:t>
+      </w:r>
+      <w:r>
+        <w:rPr>
+          <w:rFonts w:hint="eastAsia"/>
+        </w:rPr>
+        <w:t>TiKV</w:t>
+      </w:r>
+      <w:r>
+        <w:rPr>
+          <w:rFonts w:hint="eastAsia"/>
+        </w:rPr>
+        <w:t>写入的方式，实时复制</w:t>
+      </w:r>
+      <w:r>
+        <w:rPr>
+          <w:rFonts w:hint="eastAsia"/>
+        </w:rPr>
+        <w:t>TiKV</w:t>
+      </w:r>
+      <w:r>
+        <w:rPr>
+          <w:rFonts w:hint="eastAsia"/>
+        </w:rPr>
+        <w:t>集群中的数据，并同时提供与</w:t>
+      </w:r>
+      <w:r>
+        <w:rPr>
+          <w:rFonts w:hint="eastAsia"/>
+        </w:rPr>
+        <w:t>TiKV</w:t>
+      </w:r>
+      <w:r>
+        <w:rPr>
+          <w:rFonts w:hint="eastAsia"/>
+        </w:rPr>
+        <w:t>一样的一致性读取，且可以保证读取到最新的数据。</w:t>
+      </w:r>
+      <w:r>
+        <w:rPr>
+          <w:rFonts w:hint="eastAsia"/>
+        </w:rPr>
+        <w:t>TiFlash</w:t>
+      </w:r>
+      <w:r>
+        <w:rPr>
+          <w:rFonts w:hint="eastAsia"/>
+        </w:rPr>
+        <w:t>中的</w:t>
+      </w:r>
+      <w:r>
+        <w:rPr>
+          <w:rFonts w:hint="eastAsia"/>
+        </w:rPr>
+        <w:t>Region</w:t>
+      </w:r>
+      <w:r>
+        <w:rPr>
+          <w:rFonts w:hint="eastAsia"/>
+        </w:rPr>
+        <w:t>副本与</w:t>
+      </w:r>
+      <w:r>
+        <w:rPr>
+          <w:rFonts w:hint="eastAsia"/>
+        </w:rPr>
+        <w:t xml:space="preserve">TiKV </w:t>
+      </w:r>
+      <w:r>
+        <w:rPr>
+          <w:rFonts w:hint="eastAsia"/>
+        </w:rPr>
+        <w:t>中完全对应，且会跟随</w:t>
+      </w:r>
+      <w:r>
+        <w:rPr>
+          <w:rFonts w:hint="eastAsia"/>
+        </w:rPr>
+        <w:t>TiKV</w:t>
+      </w:r>
+      <w:r>
+        <w:rPr>
+          <w:rFonts w:hint="eastAsia"/>
+        </w:rPr>
+        <w:t>中的</w:t>
+      </w:r>
+      <w:r>
+        <w:rPr>
+          <w:rFonts w:hint="eastAsia"/>
+        </w:rPr>
+        <w:t>Leader</w:t>
+      </w:r>
+      <w:r>
+        <w:rPr>
+          <w:rFonts w:hint="eastAsia"/>
+        </w:rPr>
+        <w:t>副本同时进行分裂与合并。</w:t>
+      </w:r>
+    </w:p>
+    <w:p>
+      <w:pPr>
+        <w:ind w:firstLine="420"/>
+      </w:pPr>
+      <w:r>
+        <w:rPr>
+          <w:rFonts w:hint="eastAsia"/>
+          <w:color w:val="FF0000"/>
+        </w:rPr>
+        <w:t>TiFlash</w:t>
+      </w:r>
+      <w:r>
+        <w:rPr>
+          <w:rFonts w:hint="eastAsia"/>
+          <w:color w:val="FF0000"/>
+        </w:rPr>
+        <w:t>可以兼容</w:t>
+      </w:r>
+      <w:r>
+        <w:rPr>
+          <w:rFonts w:hint="eastAsia"/>
+          <w:color w:val="FF0000"/>
         </w:rPr>
         <w:t>TiDB</w:t>
       </w:r>
-      <w:proofErr w:type="spellEnd"/>
-      <w:r>
-        <w:rPr>
-          <w:rFonts w:hint="eastAsia"/>
-        </w:rPr>
-        <w:t xml:space="preserve"> HTAP</w:t>
-      </w:r>
-      <w:r>
-        <w:rPr>
-          <w:rFonts w:hint="eastAsia"/>
-        </w:rPr>
-        <w:t>形态架构，其中包含</w:t>
-      </w:r>
-      <w:proofErr w:type="spellStart"/>
+      <w:r>
+        <w:rPr>
+          <w:rFonts w:hint="eastAsia"/>
+          <w:color w:val="FF0000"/>
+        </w:rPr>
+        <w:t>与</w:t>
+      </w:r>
+      <w:r>
+        <w:rPr>
+          <w:rFonts w:hint="eastAsia"/>
+          <w:color w:val="FF0000"/>
+        </w:rPr>
+        <w:t>TiSpark</w:t>
+      </w:r>
+      <w:r>
+        <w:rPr>
+          <w:rFonts w:hint="eastAsia"/>
+          <w:color w:val="FF0000"/>
+        </w:rPr>
+        <w:t>，用户可以选择使用不同的计算引擎</w:t>
+      </w:r>
+      <w:r>
+        <w:rPr>
+          <w:rFonts w:hint="eastAsia"/>
+        </w:rPr>
+        <w:t>。</w:t>
+      </w:r>
+    </w:p>
+    <w:p>
+      <w:pPr>
+        <w:ind w:firstLine="420"/>
+      </w:pPr>
       <w:r>
         <w:rPr>
           <w:rFonts w:hint="eastAsia"/>
         </w:rPr>
         <w:t>TiFlash</w:t>
       </w:r>
-      <w:proofErr w:type="spellEnd"/>
-      <w:r>
-        <w:rPr>
-          <w:rFonts w:hint="eastAsia"/>
-        </w:rPr>
-        <w:t>节点。</w:t>
-      </w:r>
-    </w:p>
-    <w:p>
-      <w:pPr>
-        <w:ind w:firstLine="420"/>
-        <w:rPr>
-          <w:rFonts w:hint="eastAsia"/>
-        </w:rPr>
-      </w:pPr>
-      <w:proofErr w:type="spellStart"/>
+      <w:r>
+        <w:rPr>
+          <w:rFonts w:hint="eastAsia"/>
+        </w:rPr>
+        <w:t>推荐使用和</w:t>
+      </w:r>
+      <w:r>
+        <w:rPr>
+          <w:rFonts w:hint="eastAsia"/>
+        </w:rPr>
+        <w:t>TiKV</w:t>
+      </w:r>
+      <w:r>
+        <w:rPr>
+          <w:rFonts w:hint="eastAsia"/>
+        </w:rPr>
+        <w:t>不同的节点以做到</w:t>
+      </w:r>
+      <w:r>
+        <w:rPr>
+          <w:rFonts w:hint="eastAsia"/>
+        </w:rPr>
+        <w:t>Workload</w:t>
+      </w:r>
+      <w:r>
+        <w:rPr>
+          <w:rFonts w:hint="eastAsia"/>
+        </w:rPr>
+        <w:t>隔离，但在无业务隔离的前提下，也可以选择与</w:t>
+      </w:r>
+      <w:r>
+        <w:rPr>
+          <w:rFonts w:hint="eastAsia"/>
+        </w:rPr>
+        <w:t>TiKV</w:t>
+      </w:r>
+      <w:r>
+        <w:rPr>
+          <w:rFonts w:hint="eastAsia"/>
+        </w:rPr>
+        <w:t>同节点部署。</w:t>
+      </w:r>
+    </w:p>
+    <w:p>
+      <w:pPr>
+        <w:ind w:firstLine="420"/>
+      </w:pPr>
       <w:r>
         <w:rPr>
           <w:rFonts w:hint="eastAsia"/>
         </w:rPr>
         <w:t>TiFlash</w:t>
       </w:r>
-      <w:proofErr w:type="spellEnd"/>
-      <w:r>
-        <w:rPr>
-          <w:rFonts w:hint="eastAsia"/>
-        </w:rPr>
-        <w:t>提供列式存储，且拥有借助</w:t>
-      </w:r>
-      <w:proofErr w:type="spellStart"/>
-      <w:r>
-        <w:rPr>
-          <w:rFonts w:hint="eastAsia"/>
-        </w:rPr>
-        <w:t>ClickHouse</w:t>
-      </w:r>
-      <w:proofErr w:type="spellEnd"/>
-      <w:r>
-        <w:rPr>
-          <w:rFonts w:hint="eastAsia"/>
-        </w:rPr>
-        <w:t>高效实现的协处理器层。除此以外，它与</w:t>
-      </w:r>
-      <w:proofErr w:type="spellStart"/>
+      <w:r>
+        <w:rPr>
+          <w:rFonts w:hint="eastAsia"/>
+        </w:rPr>
+        <w:t>暂时无法直接接受数据写入，任何数据必须先写入</w:t>
+      </w:r>
       <w:r>
         <w:rPr>
           <w:rFonts w:hint="eastAsia"/>
         </w:rPr>
         <w:t>TiKV</w:t>
       </w:r>
-      <w:proofErr w:type="spellEnd"/>
-      <w:r>
-        <w:rPr>
-          <w:rFonts w:hint="eastAsia"/>
-        </w:rPr>
-        <w:t>非常类似，依赖同样的</w:t>
-      </w:r>
-      <w:r>
-        <w:rPr>
-          <w:rFonts w:hint="eastAsia"/>
-        </w:rPr>
-        <w:t>Multi-Raft</w:t>
-      </w:r>
-      <w:r>
-        <w:rPr>
-          <w:rFonts w:hint="eastAsia"/>
-        </w:rPr>
-        <w:t>体系，以</w:t>
-      </w:r>
-      <w:r>
-        <w:rPr>
-          <w:rFonts w:hint="eastAsia"/>
-        </w:rPr>
-        <w:t>Region</w:t>
-      </w:r>
-      <w:r>
-        <w:rPr>
-          <w:rFonts w:hint="eastAsia"/>
-        </w:rPr>
-        <w:t>为单位进行数据复制和分散。</w:t>
-      </w:r>
-    </w:p>
-    <w:p>
-      <w:pPr>
-        <w:ind w:firstLine="420"/>
-        <w:rPr>
-          <w:rFonts w:hint="eastAsia"/>
-        </w:rPr>
-      </w:pPr>
-      <w:proofErr w:type="spellStart"/>
+      <w:r>
+        <w:rPr>
+          <w:rFonts w:hint="eastAsia"/>
+        </w:rPr>
+        <w:t>再同步到</w:t>
+      </w:r>
       <w:r>
         <w:rPr>
           <w:rFonts w:hint="eastAsia"/>
         </w:rPr>
         <w:t>TiFlash</w:t>
       </w:r>
-      <w:proofErr w:type="spellEnd"/>
-      <w:r>
-        <w:rPr>
-          <w:rFonts w:hint="eastAsia"/>
-        </w:rPr>
-        <w:t>以低消耗不阻塞</w:t>
-      </w:r>
-      <w:proofErr w:type="spellStart"/>
-      <w:r>
-        <w:rPr>
-          <w:rFonts w:hint="eastAsia"/>
-        </w:rPr>
-        <w:t>TiKV</w:t>
-      </w:r>
-      <w:proofErr w:type="spellEnd"/>
-      <w:r>
-        <w:rPr>
-          <w:rFonts w:hint="eastAsia"/>
-        </w:rPr>
-        <w:t>写入的方式，实时复制</w:t>
-      </w:r>
-      <w:proofErr w:type="spellStart"/>
-      <w:r>
-        <w:rPr>
-          <w:rFonts w:hint="eastAsia"/>
-        </w:rPr>
-        <w:t>TiKV</w:t>
-      </w:r>
-      <w:proofErr w:type="spellEnd"/>
-      <w:r>
-        <w:rPr>
-          <w:rFonts w:hint="eastAsia"/>
-        </w:rPr>
-        <w:t>集群中的数据，并同时提供与</w:t>
-      </w:r>
-      <w:proofErr w:type="spellStart"/>
-      <w:r>
-        <w:rPr>
-          <w:rFonts w:hint="eastAsia"/>
-        </w:rPr>
-        <w:t>TiKV</w:t>
-      </w:r>
-      <w:proofErr w:type="spellEnd"/>
-      <w:r>
-        <w:rPr>
-          <w:rFonts w:hint="eastAsia"/>
-        </w:rPr>
-        <w:t>一样的一致性读取，且可以保证读取到最新的数据。</w:t>
-      </w:r>
-      <w:proofErr w:type="spellStart"/>
+      <w:r>
+        <w:rPr>
+          <w:rFonts w:hint="eastAsia"/>
+        </w:rPr>
+        <w:t>。</w:t>
+      </w:r>
       <w:r>
         <w:rPr>
           <w:rFonts w:hint="eastAsia"/>
         </w:rPr>
         <w:t>TiFlash</w:t>
       </w:r>
-      <w:proofErr w:type="spellEnd"/>
-      <w:r>
-        <w:rPr>
-          <w:rFonts w:hint="eastAsia"/>
-        </w:rPr>
-        <w:t>中的</w:t>
-      </w:r>
-      <w:r>
-        <w:rPr>
-          <w:rFonts w:hint="eastAsia"/>
-        </w:rPr>
-        <w:t>Region</w:t>
-      </w:r>
-      <w:r>
-        <w:rPr>
-          <w:rFonts w:hint="eastAsia"/>
-        </w:rPr>
-        <w:t>副本与</w:t>
-      </w:r>
-      <w:proofErr w:type="spellStart"/>
-      <w:r>
-        <w:rPr>
-          <w:rFonts w:hint="eastAsia"/>
-        </w:rPr>
-        <w:t>TiKV</w:t>
-      </w:r>
-      <w:proofErr w:type="spellEnd"/>
-      <w:r>
-        <w:rPr>
-          <w:rFonts w:hint="eastAsia"/>
-        </w:rPr>
-        <w:t xml:space="preserve"> </w:t>
-      </w:r>
-      <w:r>
-        <w:rPr>
-          <w:rFonts w:hint="eastAsia"/>
-        </w:rPr>
-        <w:t>中完全对应，且会跟随</w:t>
-      </w:r>
-      <w:proofErr w:type="spellStart"/>
-      <w:r>
-        <w:rPr>
-          <w:rFonts w:hint="eastAsia"/>
-        </w:rPr>
-        <w:t>TiKV</w:t>
-      </w:r>
-      <w:proofErr w:type="spellEnd"/>
-      <w:r>
-        <w:rPr>
-          <w:rFonts w:hint="eastAsia"/>
-        </w:rPr>
-        <w:t>中的</w:t>
-      </w:r>
-      <w:r>
-        <w:rPr>
-          <w:rFonts w:hint="eastAsia"/>
-        </w:rPr>
-        <w:t>Leader</w:t>
-      </w:r>
-      <w:r>
-        <w:rPr>
-          <w:rFonts w:hint="eastAsia"/>
-        </w:rPr>
-        <w:t>副本同时进行分裂与合并。</w:t>
-      </w:r>
-    </w:p>
-    <w:p>
-      <w:pPr>
-        <w:ind w:firstLine="420"/>
-        <w:rPr>
-          <w:rFonts w:hint="eastAsia"/>
-        </w:rPr>
-      </w:pPr>
-      <w:proofErr w:type="spellStart"/>
-      <w:r>
-        <w:rPr>
-          <w:rFonts w:hint="eastAsia"/>
-          <w:color w:val="FF0000"/>
+      <w:r>
+        <w:rPr>
+          <w:rFonts w:hint="eastAsia"/>
+        </w:rPr>
+        <w:t>以</w:t>
+      </w:r>
+      <w:r>
+        <w:rPr>
+          <w:rFonts w:hint="eastAsia"/>
+        </w:rPr>
+        <w:t>learner</w:t>
+      </w:r>
+      <w:r>
+        <w:rPr>
+          <w:rFonts w:hint="eastAsia"/>
+        </w:rPr>
+        <w:t>角色接入</w:t>
+      </w:r>
+      <w:r>
+        <w:rPr>
+          <w:rFonts w:hint="eastAsia"/>
+        </w:rPr>
+        <w:t>TiDB</w:t>
+      </w:r>
+      <w:r>
+        <w:rPr>
+          <w:rFonts w:hint="eastAsia"/>
+        </w:rPr>
+        <w:t>集群，</w:t>
+      </w:r>
+      <w:r>
+        <w:rPr>
+          <w:rFonts w:hint="eastAsia"/>
         </w:rPr>
         <w:t>TiFlash</w:t>
       </w:r>
-      <w:proofErr w:type="spellEnd"/>
-      <w:r>
-        <w:rPr>
-          <w:rFonts w:hint="eastAsia"/>
-          <w:color w:val="FF0000"/>
-        </w:rPr>
-        <w:t>可以兼容</w:t>
-      </w:r>
-      <w:proofErr w:type="spellStart"/>
-      <w:r>
-        <w:rPr>
-          <w:rFonts w:hint="eastAsia"/>
-          <w:color w:val="FF0000"/>
-        </w:rPr>
-        <w:t>TiDB</w:t>
-      </w:r>
-      <w:proofErr w:type="spellEnd"/>
-      <w:r>
-        <w:rPr>
-          <w:rFonts w:hint="eastAsia"/>
-          <w:color w:val="FF0000"/>
-        </w:rPr>
-        <w:t>与</w:t>
-      </w:r>
-      <w:proofErr w:type="spellStart"/>
-      <w:r>
-        <w:rPr>
-          <w:rFonts w:hint="eastAsia"/>
-          <w:color w:val="FF0000"/>
-        </w:rPr>
-        <w:t>TiSpark</w:t>
-      </w:r>
-      <w:proofErr w:type="spellEnd"/>
-      <w:r>
-        <w:rPr>
-          <w:rFonts w:hint="eastAsia"/>
-          <w:color w:val="FF0000"/>
-        </w:rPr>
-        <w:t>，用户可以选择使用不同的计算引擎</w:t>
-      </w:r>
-      <w:r>
-        <w:rPr>
-          <w:rFonts w:hint="eastAsia"/>
-        </w:rPr>
-        <w:t>。</w:t>
-      </w:r>
-    </w:p>
-    <w:p>
-      <w:pPr>
-        <w:ind w:firstLine="420"/>
-        <w:rPr>
-          <w:rFonts w:hint="eastAsia"/>
-        </w:rPr>
-      </w:pPr>
-      <w:proofErr w:type="spellStart"/>
+      <w:r>
+        <w:rPr>
+          <w:rFonts w:hint="eastAsia"/>
+        </w:rPr>
+        <w:t>支持表粒度的数据同步，部署后默认情况下不会同步任何数据，需要按照按表构建</w:t>
+      </w:r>
       <w:r>
         <w:rPr>
           <w:rFonts w:hint="eastAsia"/>
         </w:rPr>
         <w:t>TiFlash</w:t>
       </w:r>
-      <w:proofErr w:type="spellEnd"/>
-      <w:r>
-        <w:rPr>
-          <w:rFonts w:hint="eastAsia"/>
-        </w:rPr>
-        <w:t>推荐使用和</w:t>
-      </w:r>
-      <w:proofErr w:type="spellStart"/>
-      <w:r>
-        <w:rPr>
-          <w:rFonts w:hint="eastAsia"/>
-        </w:rPr>
-        <w:t>TiKV</w:t>
-      </w:r>
-      <w:proofErr w:type="spellEnd"/>
-      <w:r>
-        <w:rPr>
-          <w:rFonts w:hint="eastAsia"/>
-        </w:rPr>
-        <w:t>不同的节点以做到</w:t>
-      </w:r>
-      <w:r>
-        <w:rPr>
-          <w:rFonts w:hint="eastAsia"/>
-        </w:rPr>
-        <w:t>Workload</w:t>
-      </w:r>
-      <w:r>
-        <w:rPr>
-          <w:rFonts w:hint="eastAsia"/>
-        </w:rPr>
-        <w:t>隔离，但在无业务隔离的前提下，也可以选择与</w:t>
-      </w:r>
-      <w:proofErr w:type="spellStart"/>
-      <w:r>
-        <w:rPr>
-          <w:rFonts w:hint="eastAsia"/>
-        </w:rPr>
-        <w:t>TiKV</w:t>
-      </w:r>
-      <w:proofErr w:type="spellEnd"/>
-      <w:r>
-        <w:rPr>
-          <w:rFonts w:hint="eastAsia"/>
-        </w:rPr>
-        <w:t>同节点部署。</w:t>
-      </w:r>
-    </w:p>
-    <w:p>
-      <w:pPr>
-        <w:ind w:firstLine="420"/>
-        <w:rPr>
-          <w:rFonts w:hint="eastAsia"/>
-        </w:rPr>
-      </w:pPr>
-      <w:proofErr w:type="spellStart"/>
+      <w:r>
+        <w:rPr>
+          <w:rFonts w:hint="eastAsia"/>
+        </w:rPr>
+        <w:t>副本一节完成指定表的数据同步。</w:t>
+      </w:r>
+    </w:p>
+    <w:p>
+      <w:pPr>
+        <w:ind w:firstLine="420"/>
+      </w:pPr>
       <w:r>
         <w:rPr>
           <w:rFonts w:hint="eastAsia"/>
         </w:rPr>
         <w:t>TiFlash</w:t>
       </w:r>
-      <w:proofErr w:type="spellEnd"/>
-      <w:r>
-        <w:rPr>
-          <w:rFonts w:hint="eastAsia"/>
-        </w:rPr>
-        <w:t>暂时无法直接接受数据写入，任何数据必须先写入</w:t>
-      </w:r>
-      <w:proofErr w:type="spellStart"/>
-      <w:r>
-        <w:rPr>
-          <w:rFonts w:hint="eastAsia"/>
-        </w:rPr>
-        <w:t>TiKV</w:t>
-      </w:r>
-      <w:proofErr w:type="spellEnd"/>
-      <w:r>
-        <w:rPr>
-          <w:rFonts w:hint="eastAsia"/>
-        </w:rPr>
-        <w:t>再同步到</w:t>
-      </w:r>
-      <w:proofErr w:type="spellStart"/>
-      <w:r>
-        <w:rPr>
-          <w:rFonts w:hint="eastAsia"/>
-        </w:rPr>
-        <w:t>TiFlash</w:t>
-      </w:r>
-      <w:proofErr w:type="spellEnd"/>
-      <w:r>
-        <w:rPr>
-          <w:rFonts w:hint="eastAsia"/>
-        </w:rPr>
-        <w:t>。</w:t>
-      </w:r>
-      <w:proofErr w:type="spellStart"/>
-      <w:r>
-        <w:rPr>
-          <w:rFonts w:hint="eastAsia"/>
-        </w:rPr>
-        <w:t>TiFlash</w:t>
-      </w:r>
-      <w:proofErr w:type="spellEnd"/>
-      <w:r>
-        <w:rPr>
-          <w:rFonts w:hint="eastAsia"/>
-        </w:rPr>
-        <w:t>以</w:t>
-      </w:r>
-      <w:r>
-        <w:rPr>
-          <w:rFonts w:hint="eastAsia"/>
-        </w:rPr>
-        <w:t>learner</w:t>
-      </w:r>
-      <w:r>
-        <w:rPr>
-          <w:rFonts w:hint="eastAsia"/>
-        </w:rPr>
-        <w:t>角色接入</w:t>
-      </w:r>
-      <w:proofErr w:type="spellStart"/>
-      <w:r>
-        <w:rPr>
-          <w:rFonts w:hint="eastAsia"/>
-        </w:rPr>
-        <w:t>TiDB</w:t>
-      </w:r>
-      <w:proofErr w:type="spellEnd"/>
-      <w:r>
-        <w:rPr>
-          <w:rFonts w:hint="eastAsia"/>
-        </w:rPr>
-        <w:t>集群，</w:t>
-      </w:r>
-      <w:proofErr w:type="spellStart"/>
-      <w:r>
-        <w:rPr>
-          <w:rFonts w:hint="eastAsia"/>
-        </w:rPr>
-        <w:t>TiFlash</w:t>
-      </w:r>
-      <w:proofErr w:type="spellEnd"/>
-      <w:r>
-        <w:rPr>
-          <w:rFonts w:hint="eastAsia"/>
-        </w:rPr>
-        <w:t>支持表粒度的数据同步，部署后默认情况下不会同步任何数据，需要按照按表构建</w:t>
-      </w:r>
-      <w:proofErr w:type="spellStart"/>
-      <w:r>
-        <w:rPr>
-          <w:rFonts w:hint="eastAsia"/>
-        </w:rPr>
-        <w:t>TiFlash</w:t>
-      </w:r>
-      <w:proofErr w:type="spellEnd"/>
-      <w:r>
-        <w:rPr>
-          <w:rFonts w:hint="eastAsia"/>
-        </w:rPr>
-        <w:t>副本一节完成指定表的数据同步。</w:t>
-      </w:r>
-    </w:p>
-    <w:p>
-      <w:pPr>
-        <w:ind w:firstLine="420"/>
-        <w:rPr>
-          <w:rFonts w:hint="eastAsia"/>
-        </w:rPr>
-      </w:pPr>
-      <w:proofErr w:type="spellStart"/>
-      <w:r>
-        <w:rPr>
-          <w:rFonts w:hint="eastAsia"/>
-        </w:rPr>
-        <w:t>TiFlash</w:t>
-      </w:r>
-      <w:proofErr w:type="spellEnd"/>
       <w:r>
         <w:rPr>
           <w:rFonts w:hint="eastAsia"/>
         </w:rPr>
         <w:t>主要包含三个组件，除了主要的存储引擎组件，另外包含</w:t>
       </w:r>
-      <w:proofErr w:type="spellStart"/>
-      <w:r>
-        <w:rPr>
-          <w:rFonts w:hint="eastAsia"/>
-        </w:rPr>
-        <w:t>tiflash</w:t>
-      </w:r>
-      <w:proofErr w:type="spellEnd"/>
-      <w:r>
-        <w:rPr>
-          <w:rFonts w:hint="eastAsia"/>
-        </w:rPr>
-        <w:t xml:space="preserve"> proxy</w:t>
+      <w:r>
+        <w:rPr>
+          <w:rFonts w:hint="eastAsia"/>
+        </w:rPr>
+        <w:t>tiflash proxy</w:t>
       </w:r>
       <w:r>
         <w:rPr>
@@ -3773,19 +3524,11 @@
         </w:rPr>
         <w:t>组件，其中</w:t>
       </w:r>
-      <w:proofErr w:type="spellStart"/>
-      <w:r>
-        <w:rPr>
-          <w:rFonts w:hint="eastAsia"/>
-        </w:rPr>
-        <w:t>tiflash</w:t>
-      </w:r>
-      <w:proofErr w:type="spellEnd"/>
-      <w:r>
-        <w:rPr>
-          <w:rFonts w:hint="eastAsia"/>
-        </w:rPr>
-        <w:t xml:space="preserve"> proxy</w:t>
+      <w:r>
+        <w:rPr>
+          <w:rFonts w:hint="eastAsia"/>
+        </w:rPr>
+        <w:t>tiflash proxy</w:t>
       </w:r>
       <w:r>
         <w:rPr>
@@ -3836,28 +3579,24 @@
         </w:rPr>
         <w:t>协同工作，将</w:t>
       </w:r>
-      <w:proofErr w:type="spellStart"/>
       <w:r>
         <w:rPr>
           <w:rFonts w:hint="eastAsia"/>
         </w:rPr>
         <w:t>TiKV</w:t>
       </w:r>
-      <w:proofErr w:type="spellEnd"/>
       <w:r>
         <w:rPr>
           <w:rFonts w:hint="eastAsia"/>
         </w:rPr>
         <w:t>数据按表同步到</w:t>
       </w:r>
-      <w:proofErr w:type="spellStart"/>
       <w:r>
         <w:rPr>
           <w:rFonts w:hint="eastAsia"/>
         </w:rPr>
         <w:t>TiFlash</w:t>
       </w:r>
-      <w:proofErr w:type="spellEnd"/>
       <w:r>
         <w:rPr>
           <w:rFonts w:hint="eastAsia"/>
@@ -3875,28 +3614,24 @@
         </w:rPr>
         <w:t>对于按表构建</w:t>
       </w:r>
-      <w:proofErr w:type="spellStart"/>
       <w:r>
         <w:rPr>
           <w:rFonts w:hint="eastAsia"/>
         </w:rPr>
         <w:t>TiFlash</w:t>
       </w:r>
-      <w:proofErr w:type="spellEnd"/>
       <w:r>
         <w:rPr>
           <w:rFonts w:hint="eastAsia"/>
         </w:rPr>
         <w:t>副本的流程，</w:t>
       </w:r>
-      <w:proofErr w:type="spellStart"/>
       <w:r>
         <w:rPr>
           <w:rFonts w:hint="eastAsia"/>
         </w:rPr>
         <w:t>TiDB</w:t>
       </w:r>
-      <w:proofErr w:type="spellEnd"/>
       <w:r>
         <w:rPr>
           <w:rFonts w:hint="eastAsia"/>
@@ -3936,14 +3671,12 @@
         </w:rPr>
         <w:t>组件会通过</w:t>
       </w:r>
-      <w:proofErr w:type="spellStart"/>
       <w:r>
         <w:rPr>
           <w:rFonts w:hint="eastAsia"/>
         </w:rPr>
         <w:t>TiDB</w:t>
       </w:r>
-      <w:proofErr w:type="spellEnd"/>
       <w:r>
         <w:rPr>
           <w:rFonts w:hint="eastAsia"/>
@@ -3990,6 +3723,9 @@
     <w:p>
       <w:pPr>
         <w:pStyle w:val="3"/>
+        <w:rPr>
+          <w:rFonts w:hint="default"/>
+        </w:rPr>
       </w:pPr>
       <w:r>
         <w:t>核心特性</w:t>
@@ -3998,18 +3734,13 @@
     <w:p>
       <w:pPr>
         <w:ind w:firstLine="420"/>
-        <w:rPr>
-          <w:rFonts w:hint="eastAsia"/>
-        </w:rPr>
-      </w:pPr>
-      <w:proofErr w:type="spellStart"/>
+      </w:pPr>
       <w:r>
         <w:rPr>
           <w:rFonts w:hint="eastAsia"/>
         </w:rPr>
         <w:t>TiFlash</w:t>
       </w:r>
-      <w:proofErr w:type="spellEnd"/>
       <w:r>
         <w:rPr>
           <w:rFonts w:hint="eastAsia"/>
@@ -4021,7 +3752,6 @@
       <w:pPr>
         <w:ind w:firstLine="420"/>
         <w:rPr>
-          <w:rFonts w:hint="eastAsia"/>
           <w:b/>
           <w:bCs/>
         </w:rPr>
@@ -4038,29 +3768,18 @@
     <w:p>
       <w:pPr>
         <w:ind w:firstLine="420"/>
-        <w:rPr>
-          <w:rFonts w:hint="eastAsia"/>
-        </w:rPr>
-      </w:pPr>
-      <w:proofErr w:type="spellStart"/>
+      </w:pPr>
       <w:r>
         <w:rPr>
           <w:rFonts w:hint="eastAsia"/>
         </w:rPr>
         <w:t>TiFlash</w:t>
       </w:r>
-      <w:proofErr w:type="spellEnd"/>
-      <w:r>
-        <w:rPr>
-          <w:rFonts w:hint="eastAsia"/>
-        </w:rPr>
-        <w:t>中的副本以特殊角色</w:t>
-      </w:r>
-      <w:r>
-        <w:rPr>
-          <w:rFonts w:hint="eastAsia"/>
-        </w:rPr>
-        <w:t>（</w:t>
+      <w:r>
+        <w:rPr>
+          <w:rFonts w:hint="eastAsia"/>
+        </w:rPr>
+        <w:t>中的副本以特殊角色（</w:t>
       </w:r>
       <w:r>
         <w:rPr>
@@ -4072,118 +3791,85 @@
         <w:rPr>
           <w:rFonts w:hint="eastAsia"/>
         </w:rPr>
-        <w:t>）</w:t>
-      </w:r>
-      <w:r>
-        <w:rPr>
-          <w:rFonts w:hint="eastAsia"/>
-        </w:rPr>
-        <w:t>进行异步的数据复制。这表示当</w:t>
-      </w:r>
-      <w:r>
-        <w:rPr>
-          <w:rFonts w:hint="eastAsia"/>
-        </w:rPr>
-        <w:t xml:space="preserve"> </w:t>
-      </w:r>
-      <w:proofErr w:type="spellStart"/>
+        <w:t>）进行异步的数据复制。这表示当</w:t>
+      </w:r>
+      <w:r>
+        <w:rPr>
+          <w:rFonts w:hint="eastAsia"/>
+        </w:rPr>
+        <w:t xml:space="preserve"> TiFlash</w:t>
+      </w:r>
+      <w:r>
+        <w:rPr>
+          <w:rFonts w:hint="eastAsia"/>
+        </w:rPr>
+        <w:t>节点宕机或者网络高延迟等状况发生时，</w:t>
+      </w:r>
+      <w:r>
+        <w:rPr>
+          <w:rFonts w:hint="eastAsia"/>
+        </w:rPr>
+        <w:t>TiKV</w:t>
+      </w:r>
+      <w:r>
+        <w:rPr>
+          <w:rFonts w:hint="eastAsia"/>
+        </w:rPr>
+        <w:t>的业务仍然能确保正常进行。</w:t>
+      </w:r>
+    </w:p>
+    <w:p>
+      <w:pPr>
+        <w:ind w:firstLine="420"/>
+      </w:pPr>
+      <w:r>
+        <w:rPr>
+          <w:rFonts w:hint="eastAsia"/>
+        </w:rPr>
+        <w:t>这套复制机制也继承了</w:t>
+      </w:r>
+      <w:r>
+        <w:rPr>
+          <w:rFonts w:hint="eastAsia"/>
+        </w:rPr>
+        <w:t>TiKV</w:t>
+      </w:r>
+      <w:r>
+        <w:rPr>
+          <w:rFonts w:hint="eastAsia"/>
+        </w:rPr>
+        <w:t>体系的自动负载均衡和高可用：并不用依赖附加的复制管道，而是直接以多对多方式接收</w:t>
+      </w:r>
+      <w:r>
+        <w:rPr>
+          <w:rFonts w:hint="eastAsia"/>
+        </w:rPr>
+        <w:t>TiKV</w:t>
+      </w:r>
+      <w:r>
+        <w:rPr>
+          <w:rFonts w:hint="eastAsia"/>
+        </w:rPr>
+        <w:t>的数据传输；且只要</w:t>
+      </w:r>
+      <w:r>
+        <w:rPr>
+          <w:rFonts w:hint="eastAsia"/>
+        </w:rPr>
+        <w:t>TiKV</w:t>
+      </w:r>
+      <w:r>
+        <w:rPr>
+          <w:rFonts w:hint="eastAsia"/>
+        </w:rPr>
+        <w:t>中数据不丢失，就可以随时恢复</w:t>
+      </w:r>
       <w:r>
         <w:rPr>
           <w:rFonts w:hint="eastAsia"/>
         </w:rPr>
         <w:t>TiFlash</w:t>
       </w:r>
-      <w:proofErr w:type="spellEnd"/>
-      <w:r>
-        <w:rPr>
-          <w:rFonts w:hint="eastAsia"/>
-        </w:rPr>
-        <w:t>节点宕机或者网络高延迟等状况发生时，</w:t>
-      </w:r>
-      <w:proofErr w:type="spellStart"/>
-      <w:r>
-        <w:rPr>
-          <w:rFonts w:hint="eastAsia"/>
-        </w:rPr>
-        <w:t>TiK</w:t>
-      </w:r>
-      <w:r>
-        <w:rPr>
-          <w:rFonts w:hint="eastAsia"/>
-        </w:rPr>
-        <w:t>V</w:t>
-      </w:r>
-      <w:proofErr w:type="spellEnd"/>
-      <w:r>
-        <w:rPr>
-          <w:rFonts w:hint="eastAsia"/>
-        </w:rPr>
-        <w:t>的业务仍然能确保正常进行。</w:t>
-      </w:r>
-    </w:p>
-    <w:p>
-      <w:pPr>
-        <w:ind w:firstLine="420"/>
-        <w:rPr>
-          <w:rFonts w:hint="eastAsia"/>
-        </w:rPr>
-      </w:pPr>
-      <w:r>
-        <w:rPr>
-          <w:rFonts w:hint="eastAsia"/>
-        </w:rPr>
-        <w:t>这套复制机制也继承了</w:t>
-      </w:r>
-      <w:proofErr w:type="spellStart"/>
-      <w:r>
-        <w:rPr>
-          <w:rFonts w:hint="eastAsia"/>
-        </w:rPr>
-        <w:t>TiKV</w:t>
-      </w:r>
-      <w:proofErr w:type="spellEnd"/>
-      <w:r>
-        <w:rPr>
-          <w:rFonts w:hint="eastAsia"/>
-        </w:rPr>
-        <w:t>体系的自动负载均衡和高可用：并不用依赖附加的复制管道，而是直接以多对多方式接收</w:t>
-      </w:r>
-      <w:proofErr w:type="spellStart"/>
-      <w:r>
-        <w:rPr>
-          <w:rFonts w:hint="eastAsia"/>
-        </w:rPr>
-        <w:t>TiKV</w:t>
-      </w:r>
-      <w:proofErr w:type="spellEnd"/>
-      <w:r>
-        <w:rPr>
-          <w:rFonts w:hint="eastAsia"/>
-        </w:rPr>
-        <w:t>的数据传输；且只要</w:t>
-      </w:r>
-      <w:proofErr w:type="spellStart"/>
-      <w:r>
-        <w:rPr>
-          <w:rFonts w:hint="eastAsia"/>
-        </w:rPr>
-        <w:t>TiKV</w:t>
-      </w:r>
-      <w:proofErr w:type="spellEnd"/>
-      <w:r>
-        <w:rPr>
-          <w:rFonts w:hint="eastAsia"/>
-        </w:rPr>
-        <w:t>中数据不丢失，就可以随时恢复</w:t>
-      </w:r>
-      <w:proofErr w:type="spellStart"/>
-      <w:r>
-        <w:rPr>
-          <w:rFonts w:hint="eastAsia"/>
-        </w:rPr>
-        <w:t>TiFlash</w:t>
-      </w:r>
-      <w:proofErr w:type="spellEnd"/>
       <w:r>
         <w:rPr>
           <w:rFonts w:hint="eastAsia"/>
@@ -4195,7 +3881,6 @@
       <w:pPr>
         <w:ind w:firstLine="420"/>
         <w:rPr>
-          <w:rFonts w:hint="eastAsia"/>
           <w:b/>
           <w:bCs/>
         </w:rPr>
@@ -4212,32 +3897,25 @@
     <w:p>
       <w:pPr>
         <w:ind w:firstLine="420"/>
-        <w:rPr>
-          <w:rFonts w:hint="eastAsia"/>
-        </w:rPr>
-      </w:pPr>
-      <w:proofErr w:type="spellStart"/>
+      </w:pPr>
       <w:r>
         <w:rPr>
           <w:rFonts w:hint="eastAsia"/>
         </w:rPr>
         <w:t>TiFlash</w:t>
       </w:r>
-      <w:proofErr w:type="spellEnd"/>
       <w:r>
         <w:rPr>
           <w:rFonts w:hint="eastAsia"/>
         </w:rPr>
         <w:t>提供与</w:t>
       </w:r>
-      <w:proofErr w:type="spellStart"/>
       <w:r>
         <w:rPr>
           <w:rFonts w:hint="eastAsia"/>
         </w:rPr>
         <w:t>TiKV</w:t>
       </w:r>
-      <w:proofErr w:type="spellEnd"/>
       <w:r>
         <w:rPr>
           <w:rFonts w:hint="eastAsia"/>
@@ -4248,9 +3926,6 @@
     <w:p>
       <w:pPr>
         <w:ind w:firstLine="420"/>
-        <w:rPr>
-          <w:rFonts w:hint="eastAsia"/>
-        </w:rPr>
       </w:pPr>
       <w:r>
         <w:rPr>
@@ -4258,14 +3933,12 @@
         </w:rPr>
         <w:t>每次收到读取请求，</w:t>
       </w:r>
-      <w:proofErr w:type="spellStart"/>
       <w:r>
         <w:rPr>
           <w:rFonts w:hint="eastAsia"/>
         </w:rPr>
         <w:t>TiFlash</w:t>
       </w:r>
-      <w:proofErr w:type="spellEnd"/>
       <w:r>
         <w:rPr>
           <w:rFonts w:hint="eastAsia"/>
@@ -4313,7 +3986,6 @@
       <w:pPr>
         <w:ind w:firstLine="420"/>
         <w:rPr>
-          <w:rFonts w:hint="eastAsia"/>
           <w:b/>
           <w:bCs/>
         </w:rPr>
@@ -4331,56 +4003,48 @@
       <w:pPr>
         <w:ind w:firstLine="420"/>
       </w:pPr>
-      <w:proofErr w:type="spellStart"/>
       <w:r>
         <w:rPr>
           <w:rFonts w:hint="eastAsia"/>
         </w:rPr>
         <w:t>TiDB</w:t>
       </w:r>
-      <w:proofErr w:type="spellEnd"/>
       <w:r>
         <w:rPr>
           <w:rFonts w:hint="eastAsia"/>
         </w:rPr>
         <w:t>可以自动选择使用</w:t>
       </w:r>
-      <w:proofErr w:type="spellStart"/>
       <w:r>
         <w:rPr>
           <w:rFonts w:hint="eastAsia"/>
         </w:rPr>
         <w:t>TiFlash</w:t>
       </w:r>
-      <w:proofErr w:type="spellEnd"/>
       <w:r>
         <w:rPr>
           <w:rFonts w:hint="eastAsia"/>
         </w:rPr>
         <w:t>列存或者</w:t>
       </w:r>
-      <w:proofErr w:type="spellStart"/>
       <w:r>
         <w:rPr>
           <w:rFonts w:hint="eastAsia"/>
         </w:rPr>
         <w:t>TiKV</w:t>
       </w:r>
-      <w:proofErr w:type="spellEnd"/>
       <w:r>
         <w:rPr>
           <w:rFonts w:hint="eastAsia"/>
         </w:rPr>
         <w:t>行存，甚至在同一查询内混合使用提供最佳查询速度。这个选择机制与</w:t>
       </w:r>
-      <w:proofErr w:type="spellStart"/>
       <w:r>
         <w:rPr>
           <w:rFonts w:hint="eastAsia"/>
         </w:rPr>
         <w:t>TiDB</w:t>
       </w:r>
-      <w:proofErr w:type="spellEnd"/>
       <w:r>
         <w:rPr>
           <w:rFonts w:hint="eastAsia"/>
@@ -4392,7 +4056,6 @@
       <w:pPr>
         <w:ind w:firstLine="420"/>
         <w:rPr>
-          <w:rFonts w:hint="eastAsia"/>
           <w:b/>
           <w:bCs/>
         </w:rPr>
@@ -4409,88 +4072,73 @@
     <w:p>
       <w:pPr>
         <w:ind w:firstLine="420"/>
-        <w:rPr>
-          <w:rFonts w:hint="eastAsia"/>
-        </w:rPr>
-      </w:pPr>
-      <w:proofErr w:type="spellStart"/>
+      </w:pPr>
       <w:r>
         <w:rPr>
           <w:rFonts w:hint="eastAsia"/>
         </w:rPr>
         <w:t>TiFlash</w:t>
       </w:r>
-      <w:proofErr w:type="spellEnd"/>
       <w:r>
         <w:rPr>
           <w:rFonts w:hint="eastAsia"/>
         </w:rPr>
         <w:t>对</w:t>
       </w:r>
-      <w:proofErr w:type="spellStart"/>
       <w:r>
         <w:rPr>
           <w:rFonts w:hint="eastAsia"/>
         </w:rPr>
         <w:t>TiDB</w:t>
       </w:r>
-      <w:proofErr w:type="spellEnd"/>
       <w:r>
         <w:rPr>
           <w:rFonts w:hint="eastAsia"/>
         </w:rPr>
         <w:t>的计算加速分为两部分：列存本身的读取效率提升以及为</w:t>
       </w:r>
-      <w:proofErr w:type="spellStart"/>
       <w:r>
         <w:rPr>
           <w:rFonts w:hint="eastAsia"/>
         </w:rPr>
         <w:t>TiDB</w:t>
       </w:r>
-      <w:proofErr w:type="spellEnd"/>
       <w:r>
         <w:rPr>
           <w:rFonts w:hint="eastAsia"/>
         </w:rPr>
         <w:t>分担计算。其中分担计算的原理和</w:t>
       </w:r>
-      <w:proofErr w:type="spellStart"/>
       <w:r>
         <w:rPr>
           <w:rFonts w:hint="eastAsia"/>
         </w:rPr>
         <w:t>TiKV</w:t>
       </w:r>
-      <w:proofErr w:type="spellEnd"/>
       <w:r>
         <w:rPr>
           <w:rFonts w:hint="eastAsia"/>
         </w:rPr>
         <w:t>的协处理器一致：</w:t>
       </w:r>
-      <w:proofErr w:type="spellStart"/>
       <w:r>
         <w:rPr>
           <w:rFonts w:hint="eastAsia"/>
         </w:rPr>
         <w:t>TiDB</w:t>
       </w:r>
-      <w:proofErr w:type="spellEnd"/>
       <w:r>
         <w:rPr>
           <w:rFonts w:hint="eastAsia"/>
         </w:rPr>
         <w:t>会将可以由存储层分担的计算下推。能否下推取决于</w:t>
       </w:r>
-      <w:proofErr w:type="spellStart"/>
       <w:r>
         <w:rPr>
           <w:rFonts w:hint="eastAsia"/>
         </w:rPr>
         <w:t>TiFlash</w:t>
       </w:r>
-      <w:proofErr w:type="spellEnd"/>
       <w:r>
         <w:rPr>
           <w:rFonts w:hint="eastAsia"/>
@@ -4501,6 +4149,9 @@
     <w:p>
       <w:pPr>
         <w:pStyle w:val="2"/>
+        <w:rPr>
+          <w:rFonts w:hint="default"/>
+        </w:rPr>
       </w:pPr>
       <w:r>
         <w:t>TDSQL</w:t>
@@ -4513,25 +4164,21 @@
           <w:rFonts w:hint="default"/>
         </w:rPr>
       </w:pPr>
-      <w:proofErr w:type="spellStart"/>
       <w:r>
         <w:t>GoldenDB</w:t>
       </w:r>
-      <w:proofErr w:type="spellEnd"/>
     </w:p>
     <w:p>
       <w:r>
         <w:lastRenderedPageBreak/>
         <w:tab/>
       </w:r>
-      <w:proofErr w:type="spellStart"/>
       <w:r>
         <w:rPr>
           <w:rFonts w:hint="eastAsia"/>
         </w:rPr>
         <w:t>GoldenDB</w:t>
       </w:r>
-      <w:proofErr w:type="spellEnd"/>
       <w:r>
         <w:rPr>
           <w:rFonts w:hint="eastAsia"/>
@@ -4588,11 +4235,6 @@
       </w:r>
     </w:p>
     <w:p>
-      <w:pPr>
-        <w:rPr>
-          <w:rFonts w:hint="eastAsia"/>
-        </w:rPr>
-      </w:pPr>
       <w:r>
         <w:tab/>
       </w:r>
@@ -4635,6 +4277,37 @@
     <w:p>
       <w:pPr>
         <w:pStyle w:val="2"/>
+        <w:rPr>
+          <w:rFonts w:hint="default"/>
+        </w:rPr>
+      </w:pPr>
+      <w:r>
+        <w:t>弱耦合</w:t>
+      </w:r>
+      <w:r>
+        <w:t>/</w:t>
+      </w:r>
+      <w:r>
+        <w:t>资源隔离</w:t>
+      </w:r>
+    </w:p>
+    <w:p>
+      <w:pPr>
+        <w:pStyle w:val="2"/>
+        <w:rPr>
+          <w:rFonts w:hint="default"/>
+        </w:rPr>
+      </w:pPr>
+      <w:r>
+        <w:t>行列混合存储</w:t>
+      </w:r>
+    </w:p>
+    <w:p>
+      <w:pPr>
+        <w:pStyle w:val="2"/>
+        <w:rPr>
+          <w:rFonts w:hint="default"/>
+        </w:rPr>
       </w:pPr>
       <w:r>
         <w:t>Serverless</w:t>

--- a/30. HTAP/HTAP数据库.docx
+++ b/30. HTAP/HTAP数据库.docx
@@ -856,6 +856,42 @@
       </w:r>
     </w:p>
     <w:p>
+      <w:r>
+        <w:tab/>
+      </w:r>
+      <w:r>
+        <w:rPr>
+          <w:rFonts w:hint="eastAsia"/>
+        </w:rPr>
+        <w:t>参考：</w:t>
+      </w:r>
+      <w:r>
+        <w:fldChar w:fldCharType="begin"/>
+      </w:r>
+      <w:r>
+        <w:instrText xml:space="preserve"> HYPERLINK "</w:instrText>
+      </w:r>
+      <w:r>
+        <w:instrText>http://mysql.taobao.org/monthly/2022/02/02/</w:instrText>
+      </w:r>
+      <w:r>
+        <w:instrText xml:space="preserve">" </w:instrText>
+      </w:r>
+      <w:r>
+        <w:fldChar w:fldCharType="separate"/>
+      </w:r>
+      <w:r>
+        <w:rPr>
+          <w:rStyle w:val="ab"/>
+        </w:rPr>
+        <w:t>http://mysql.taobao.org/monthly/2022/02/02/</w:t>
+      </w:r>
+      <w:r>
+        <w:fldChar w:fldCharType="end"/>
+      </w:r>
+    </w:p>
+    <w:p/>
+    <w:p>
       <w:pPr>
         <w:ind w:firstLine="420"/>
         <w:rPr>
@@ -892,6 +928,7 @@
         </w:rPr>
         <w:t>甲骨文的</w:t>
       </w:r>
+      <w:proofErr w:type="spellStart"/>
       <w:r>
         <w:rPr>
           <w:rFonts w:cs="Times New Roman" w:hint="eastAsia"/>
@@ -900,6 +937,7 @@
         </w:rPr>
         <w:t>OracleDB</w:t>
       </w:r>
+      <w:proofErr w:type="spellEnd"/>
       <w:r>
         <w:rPr>
           <w:rFonts w:cs="Times New Roman" w:hint="eastAsia"/>
@@ -1083,6 +1121,7 @@
         </w:rPr>
         <w:t>）是相对于行式存储来说的，新兴的</w:t>
       </w:r>
+      <w:proofErr w:type="spellStart"/>
       <w:r>
         <w:rPr>
           <w:rFonts w:cs="Times New Roman" w:hint="eastAsia"/>
@@ -1091,6 +1130,7 @@
         </w:rPr>
         <w:t>Hbase</w:t>
       </w:r>
+      <w:proofErr w:type="spellEnd"/>
       <w:r>
         <w:rPr>
           <w:rFonts w:cs="Times New Roman" w:hint="eastAsia"/>
@@ -1510,6 +1550,9 @@
     <w:p>
       <w:pPr>
         <w:pStyle w:val="2"/>
+        <w:rPr>
+          <w:rFonts w:hint="default"/>
+        </w:rPr>
       </w:pPr>
       <w:r>
         <w:lastRenderedPageBreak/>
@@ -1519,6 +1562,9 @@
     <w:p>
       <w:pPr>
         <w:pStyle w:val="2"/>
+        <w:rPr>
+          <w:rFonts w:hint="default"/>
+        </w:rPr>
       </w:pPr>
       <w:r>
         <w:t>向量化引擎</w:t>
@@ -1654,13 +1700,7 @@
         <w:t>。</w:t>
       </w:r>
     </w:p>
-    <w:p>
-      <w:pPr>
-        <w:rPr>
-          <w:rFonts w:hint="eastAsia"/>
-        </w:rPr>
-      </w:pPr>
-    </w:p>
+    <w:p/>
     <w:p>
       <w:pPr>
         <w:pStyle w:val="2"/>
@@ -1778,13 +1818,7 @@
         <w:t>。</w:t>
       </w:r>
     </w:p>
-    <w:p>
-      <w:pPr>
-        <w:rPr>
-          <w:rFonts w:hint="eastAsia"/>
-        </w:rPr>
-      </w:pPr>
-    </w:p>
+    <w:p/>
     <w:p>
       <w:pPr>
         <w:pStyle w:val="2"/>
@@ -1906,6 +1940,7 @@
         </w:rPr>
         <w:t>的数据库不多，主要有</w:t>
       </w:r>
+      <w:proofErr w:type="spellStart"/>
       <w:r>
         <w:rPr>
           <w:rFonts w:cs="Times New Roman" w:hint="eastAsia"/>
@@ -1913,6 +1948,7 @@
         </w:rPr>
         <w:t>PingCAP</w:t>
       </w:r>
+      <w:proofErr w:type="spellEnd"/>
       <w:r>
         <w:rPr>
           <w:rFonts w:cs="Times New Roman" w:hint="eastAsia"/>
@@ -1920,6 +1956,7 @@
         </w:rPr>
         <w:t>的</w:t>
       </w:r>
+      <w:proofErr w:type="spellStart"/>
       <w:r>
         <w:rPr>
           <w:rFonts w:cs="Times New Roman" w:hint="eastAsia"/>
@@ -1927,6 +1964,7 @@
         </w:rPr>
         <w:t>TiDB</w:t>
       </w:r>
+      <w:proofErr w:type="spellEnd"/>
       <w:r>
         <w:rPr>
           <w:rFonts w:cs="Times New Roman" w:hint="eastAsia"/>
@@ -1934,12 +1972,21 @@
         </w:rPr>
         <w:t>、阿里云的</w:t>
       </w:r>
-      <w:r>
-        <w:rPr>
-          <w:rFonts w:cs="Times New Roman" w:hint="eastAsia"/>
-          <w:szCs w:val="24"/>
-        </w:rPr>
-        <w:t>HybridDB for MySQL</w:t>
+      <w:proofErr w:type="spellStart"/>
+      <w:r>
+        <w:rPr>
+          <w:rFonts w:cs="Times New Roman" w:hint="eastAsia"/>
+          <w:szCs w:val="24"/>
+        </w:rPr>
+        <w:t>HybridDB</w:t>
+      </w:r>
+      <w:proofErr w:type="spellEnd"/>
+      <w:r>
+        <w:rPr>
+          <w:rFonts w:cs="Times New Roman" w:hint="eastAsia"/>
+          <w:szCs w:val="24"/>
+        </w:rPr>
+        <w:t xml:space="preserve"> for MySQL</w:t>
       </w:r>
       <w:r>
         <w:rPr>
@@ -1948,6 +1995,7 @@
         </w:rPr>
         <w:t>、百度的</w:t>
       </w:r>
+      <w:proofErr w:type="spellStart"/>
       <w:r>
         <w:rPr>
           <w:rFonts w:cs="Times New Roman" w:hint="eastAsia"/>
@@ -1955,6 +2003,7 @@
         </w:rPr>
         <w:t>BaikalDB</w:t>
       </w:r>
+      <w:proofErr w:type="spellEnd"/>
       <w:r>
         <w:rPr>
           <w:rFonts w:cs="Times New Roman" w:hint="eastAsia"/>
@@ -1970,9 +2019,11 @@
           <w:rFonts w:hint="default"/>
         </w:rPr>
       </w:pPr>
+      <w:proofErr w:type="spellStart"/>
       <w:r>
         <w:t>OceanBase</w:t>
       </w:r>
+      <w:proofErr w:type="spellEnd"/>
     </w:p>
     <w:p>
       <w:pPr>
@@ -1983,8 +2034,63 @@
       </w:pPr>
       <w:r>
         <w:lastRenderedPageBreak/>
+        <w:t>Heatwave</w:t>
+      </w:r>
+    </w:p>
+    <w:p>
+      <w:r>
+        <w:tab/>
+      </w:r>
+      <w:r>
+        <w:rPr>
+          <w:rFonts w:hint="eastAsia"/>
+        </w:rPr>
+        <w:t>参考：</w:t>
+      </w:r>
+      <w:r>
+        <w:fldChar w:fldCharType="begin"/>
+      </w:r>
+      <w:r>
+        <w:instrText xml:space="preserve"> HYPERLINK "</w:instrText>
+      </w:r>
+      <w:r>
+        <w:instrText>http://mysql.taobao.org/monthly/2021/04/04/</w:instrText>
+      </w:r>
+      <w:r>
+        <w:instrText xml:space="preserve">" </w:instrText>
+      </w:r>
+      <w:r>
+        <w:fldChar w:fldCharType="separate"/>
+      </w:r>
+      <w:r>
+        <w:rPr>
+          <w:rStyle w:val="ab"/>
+        </w:rPr>
+        <w:t>http://mysql.taobao.org/monthly/2021/04/04/</w:t>
+      </w:r>
+      <w:r>
+        <w:fldChar w:fldCharType="end"/>
+      </w:r>
+    </w:p>
+    <w:p>
+      <w:pPr>
+        <w:rPr>
+          <w:rFonts w:hint="eastAsia"/>
+        </w:rPr>
+      </w:pPr>
+    </w:p>
+    <w:p>
+      <w:pPr>
+        <w:pStyle w:val="2"/>
+        <w:rPr>
+          <w:rFonts w:hint="default"/>
+        </w:rPr>
+      </w:pPr>
+      <w:proofErr w:type="spellStart"/>
+      <w:r>
         <w:t>PolarDB</w:t>
       </w:r>
+      <w:proofErr w:type="spellEnd"/>
     </w:p>
     <w:p>
       <w:pPr>
@@ -1993,20 +2099,24 @@
           <w:rFonts w:hint="default"/>
         </w:rPr>
       </w:pPr>
+      <w:proofErr w:type="spellStart"/>
       <w:r>
         <w:t>TiDB</w:t>
       </w:r>
+      <w:proofErr w:type="spellEnd"/>
     </w:p>
     <w:p>
       <w:r>
         <w:tab/>
       </w:r>
+      <w:proofErr w:type="spellStart"/>
       <w:r>
         <w:rPr>
           <w:rFonts w:hint="eastAsia"/>
         </w:rPr>
         <w:t>TiDB</w:t>
       </w:r>
+      <w:proofErr w:type="spellEnd"/>
       <w:r>
         <w:rPr>
           <w:rFonts w:hint="eastAsia"/>
@@ -2097,12 +2207,14 @@
         </w:rPr>
         <w:t>论文。在架构上，</w:t>
       </w:r>
+      <w:proofErr w:type="spellStart"/>
       <w:r>
         <w:rPr>
           <w:rFonts w:hint="eastAsia"/>
         </w:rPr>
         <w:t>TiDB</w:t>
       </w:r>
+      <w:proofErr w:type="spellEnd"/>
       <w:r>
         <w:rPr>
           <w:rFonts w:hint="eastAsia"/>
@@ -2156,23 +2268,33 @@
         </w:rPr>
         <w:t>的设计，</w:t>
       </w:r>
+      <w:proofErr w:type="spellStart"/>
       <w:r>
         <w:rPr>
           <w:rFonts w:hint="eastAsia"/>
         </w:rPr>
         <w:t>TiDB</w:t>
       </w:r>
+      <w:proofErr w:type="spellEnd"/>
       <w:r>
         <w:rPr>
           <w:rFonts w:hint="eastAsia"/>
         </w:rPr>
         <w:t>整体架构分为上下两层：负责计算的</w:t>
       </w:r>
-      <w:r>
-        <w:rPr>
-          <w:rFonts w:hint="eastAsia"/>
-        </w:rPr>
-        <w:t>TiDB Server</w:t>
+      <w:proofErr w:type="spellStart"/>
+      <w:r>
+        <w:rPr>
+          <w:rFonts w:hint="eastAsia"/>
+        </w:rPr>
+        <w:t>TiDB</w:t>
+      </w:r>
+      <w:proofErr w:type="spellEnd"/>
+      <w:r>
+        <w:rPr>
+          <w:rFonts w:hint="eastAsia"/>
+        </w:rPr>
+        <w:t xml:space="preserve"> Server</w:t>
       </w:r>
       <w:r>
         <w:rPr>
@@ -2180,11 +2302,19 @@
         </w:rPr>
         <w:t>和负责存储的</w:t>
       </w:r>
-      <w:r>
-        <w:rPr>
-          <w:rFonts w:hint="eastAsia"/>
-        </w:rPr>
-        <w:t>TiKV Server</w:t>
+      <w:proofErr w:type="spellStart"/>
+      <w:r>
+        <w:rPr>
+          <w:rFonts w:hint="eastAsia"/>
+        </w:rPr>
+        <w:t>TiKV</w:t>
+      </w:r>
+      <w:proofErr w:type="spellEnd"/>
+      <w:r>
+        <w:rPr>
+          <w:rFonts w:hint="eastAsia"/>
+        </w:rPr>
+        <w:t xml:space="preserve"> Server</w:t>
       </w:r>
       <w:r>
         <w:rPr>
@@ -2254,12 +2384,21 @@
       <w:pPr>
         <w:ind w:firstLine="420"/>
       </w:pPr>
-      <w:r>
-        <w:rPr>
-          <w:rFonts w:hint="eastAsia"/>
-          <w:color w:val="FF0000"/>
-        </w:rPr>
-        <w:t>TiDB Server</w:t>
+      <w:proofErr w:type="spellStart"/>
+      <w:r>
+        <w:rPr>
+          <w:rFonts w:hint="eastAsia"/>
+          <w:color w:val="FF0000"/>
+        </w:rPr>
+        <w:t>TiDB</w:t>
+      </w:r>
+      <w:proofErr w:type="spellEnd"/>
+      <w:r>
+        <w:rPr>
+          <w:rFonts w:hint="eastAsia"/>
+          <w:color w:val="FF0000"/>
+        </w:rPr>
+        <w:t xml:space="preserve"> Server</w:t>
       </w:r>
       <w:r>
         <w:rPr>
@@ -2326,23 +2465,33 @@
         </w:rPr>
         <w:t>找到存储计算所需数据的</w:t>
       </w:r>
+      <w:proofErr w:type="spellStart"/>
       <w:r>
         <w:rPr>
           <w:rFonts w:hint="eastAsia"/>
         </w:rPr>
         <w:t>TiKV</w:t>
       </w:r>
+      <w:proofErr w:type="spellEnd"/>
       <w:r>
         <w:rPr>
           <w:rFonts w:hint="eastAsia"/>
         </w:rPr>
         <w:t>地址，然后与</w:t>
       </w:r>
-      <w:r>
-        <w:rPr>
-          <w:rFonts w:hint="eastAsia"/>
-        </w:rPr>
-        <w:t>TiKV Server</w:t>
+      <w:proofErr w:type="spellStart"/>
+      <w:r>
+        <w:rPr>
+          <w:rFonts w:hint="eastAsia"/>
+        </w:rPr>
+        <w:t>TiKV</w:t>
+      </w:r>
+      <w:proofErr w:type="spellEnd"/>
+      <w:r>
+        <w:rPr>
+          <w:rFonts w:hint="eastAsia"/>
+        </w:rPr>
+        <w:t xml:space="preserve"> Server</w:t>
       </w:r>
       <w:r>
         <w:rPr>
@@ -2350,11 +2499,19 @@
         </w:rPr>
         <w:t>交互获取数据，最终返回结果。在水平扩展方面，随着业务的增长，用户可以简单地添加</w:t>
       </w:r>
-      <w:r>
-        <w:rPr>
-          <w:rFonts w:hint="eastAsia"/>
-        </w:rPr>
-        <w:t>TiDB Server</w:t>
+      <w:proofErr w:type="spellStart"/>
+      <w:r>
+        <w:rPr>
+          <w:rFonts w:hint="eastAsia"/>
+        </w:rPr>
+        <w:t>TiDB</w:t>
+      </w:r>
+      <w:proofErr w:type="spellEnd"/>
+      <w:r>
+        <w:rPr>
+          <w:rFonts w:hint="eastAsia"/>
+        </w:rPr>
+        <w:t xml:space="preserve"> Server</w:t>
       </w:r>
       <w:r>
         <w:rPr>
@@ -2397,12 +2554,14 @@
         </w:rPr>
         <w:t>）主要工作有三类：一是存储集群的元信息；二是对</w:t>
       </w:r>
+      <w:proofErr w:type="spellStart"/>
       <w:r>
         <w:rPr>
           <w:rFonts w:hint="eastAsia"/>
         </w:rPr>
         <w:t>TiKV</w:t>
       </w:r>
+      <w:proofErr w:type="spellEnd"/>
       <w:r>
         <w:rPr>
           <w:rFonts w:hint="eastAsia"/>
@@ -2438,12 +2597,21 @@
       <w:pPr>
         <w:ind w:firstLine="420"/>
       </w:pPr>
-      <w:r>
-        <w:rPr>
-          <w:rFonts w:hint="eastAsia"/>
-          <w:color w:val="FF0000"/>
-        </w:rPr>
-        <w:t>TiKV Server</w:t>
+      <w:proofErr w:type="spellStart"/>
+      <w:r>
+        <w:rPr>
+          <w:rFonts w:hint="eastAsia"/>
+          <w:color w:val="FF0000"/>
+        </w:rPr>
+        <w:t>TiKV</w:t>
+      </w:r>
+      <w:proofErr w:type="spellEnd"/>
+      <w:r>
+        <w:rPr>
+          <w:rFonts w:hint="eastAsia"/>
+          <w:color w:val="FF0000"/>
+        </w:rPr>
+        <w:t xml:space="preserve"> Server</w:t>
       </w:r>
       <w:r>
         <w:rPr>
@@ -2478,7 +2646,15 @@
           <w:rFonts w:hint="eastAsia"/>
           <w:color w:val="FF0000"/>
         </w:rPr>
-        <w:t>，支持弹性水平扩展</w:t>
+        <w:t>，支持</w:t>
+      </w:r>
+      <w:r>
+        <w:rPr>
+          <w:rFonts w:hint="eastAsia"/>
+          <w:color w:val="FF0000"/>
+        </w:rPr>
+        <w:lastRenderedPageBreak/>
+        <w:t>弹性水平扩展</w:t>
       </w:r>
       <w:r>
         <w:rPr>
@@ -2502,19 +2678,35 @@
         <w:rPr>
           <w:rFonts w:hint="eastAsia"/>
         </w:rPr>
-        <w:t xml:space="preserve"> BigTable</w:t>
-      </w:r>
+        <w:t xml:space="preserve"> </w:t>
+      </w:r>
+      <w:proofErr w:type="spellStart"/>
+      <w:r>
+        <w:rPr>
+          <w:rFonts w:hint="eastAsia"/>
+        </w:rPr>
+        <w:t>BigTable</w:t>
+      </w:r>
+      <w:proofErr w:type="spellEnd"/>
       <w:r>
         <w:rPr>
           <w:rFonts w:hint="eastAsia"/>
         </w:rPr>
         <w:t>那样依赖底层的分布式文件系统，</w:t>
       </w:r>
-      <w:r>
-        <w:rPr>
-          <w:rFonts w:hint="eastAsia"/>
-        </w:rPr>
-        <w:t>TiKV Server</w:t>
+      <w:proofErr w:type="spellStart"/>
+      <w:r>
+        <w:rPr>
+          <w:rFonts w:hint="eastAsia"/>
+        </w:rPr>
+        <w:t>TiKV</w:t>
+      </w:r>
+      <w:proofErr w:type="spellEnd"/>
+      <w:r>
+        <w:rPr>
+          <w:rFonts w:hint="eastAsia"/>
+        </w:rPr>
+        <w:t xml:space="preserve"> Server</w:t>
       </w:r>
       <w:r>
         <w:rPr>
@@ -2522,11 +2714,19 @@
         </w:rPr>
         <w:t>在性能和灵活性上更好，这对于在线业务来说非常重要。随着数据量的增长，用户可以部署更多的</w:t>
       </w:r>
-      <w:r>
-        <w:rPr>
-          <w:rFonts w:hint="eastAsia"/>
-        </w:rPr>
-        <w:t>TiKV Server</w:t>
+      <w:proofErr w:type="spellStart"/>
+      <w:r>
+        <w:rPr>
+          <w:rFonts w:hint="eastAsia"/>
+        </w:rPr>
+        <w:t>TiKV</w:t>
+      </w:r>
+      <w:proofErr w:type="spellEnd"/>
+      <w:r>
+        <w:rPr>
+          <w:rFonts w:hint="eastAsia"/>
+        </w:rPr>
+        <w:t xml:space="preserve"> Server</w:t>
       </w:r>
       <w:r>
         <w:rPr>
@@ -2556,21 +2756,16 @@
         <w:rPr>
           <w:rFonts w:hint="eastAsia"/>
         </w:rPr>
-        <w:t>模</w:t>
-      </w:r>
-      <w:r>
-        <w:rPr>
-          <w:rFonts w:hint="eastAsia"/>
-        </w:rPr>
-        <w:lastRenderedPageBreak/>
-        <w:t>块则会在</w:t>
-      </w:r>
+        <w:t>模块则会在</w:t>
+      </w:r>
+      <w:proofErr w:type="spellStart"/>
       <w:r>
         <w:rPr>
           <w:rFonts w:hint="eastAsia"/>
         </w:rPr>
         <w:t>TiKV</w:t>
       </w:r>
+      <w:proofErr w:type="spellEnd"/>
       <w:r>
         <w:rPr>
           <w:rFonts w:hint="eastAsia"/>
@@ -2600,12 +2795,14 @@
         </w:rPr>
         <w:t>总体来看，</w:t>
       </w:r>
+      <w:proofErr w:type="spellStart"/>
       <w:r>
         <w:rPr>
           <w:rFonts w:hint="eastAsia"/>
         </w:rPr>
         <w:t>TiDB</w:t>
       </w:r>
+      <w:proofErr w:type="spellEnd"/>
       <w:r>
         <w:rPr>
           <w:rFonts w:hint="eastAsia"/>
@@ -2679,24 +2876,28 @@
         </w:rPr>
         <w:t>据了解，</w:t>
       </w:r>
+      <w:proofErr w:type="spellStart"/>
       <w:r>
         <w:rPr>
           <w:rFonts w:hint="eastAsia"/>
         </w:rPr>
         <w:t>TiDB</w:t>
       </w:r>
+      <w:proofErr w:type="spellEnd"/>
       <w:r>
         <w:rPr>
           <w:rFonts w:hint="eastAsia"/>
         </w:rPr>
         <w:t>对业务没有任何侵入性，能够替换传统的数据库中间件、数据库分库分表等</w:t>
       </w:r>
+      <w:proofErr w:type="spellStart"/>
       <w:r>
         <w:rPr>
           <w:rFonts w:hint="eastAsia"/>
         </w:rPr>
         <w:t>Sharding</w:t>
       </w:r>
+      <w:proofErr w:type="spellEnd"/>
       <w:r>
         <w:rPr>
           <w:rFonts w:hint="eastAsia"/>
@@ -2778,6 +2979,7 @@
         </w:rPr>
         <w:t>通过底层数据同步及行列透明转换的技术，</w:t>
       </w:r>
+      <w:proofErr w:type="spellStart"/>
       <w:r>
         <w:rPr>
           <w:rFonts w:hint="eastAsia"/>
@@ -2785,6 +2987,7 @@
         </w:rPr>
         <w:t>TiDB</w:t>
       </w:r>
+      <w:proofErr w:type="spellEnd"/>
       <w:r>
         <w:rPr>
           <w:rFonts w:hint="eastAsia"/>
@@ -2792,6 +2995,7 @@
         </w:rPr>
         <w:t>将</w:t>
       </w:r>
+      <w:proofErr w:type="spellStart"/>
       <w:r>
         <w:rPr>
           <w:rFonts w:hint="eastAsia"/>
@@ -2799,6 +3003,7 @@
         </w:rPr>
         <w:t>TiKV</w:t>
       </w:r>
+      <w:proofErr w:type="spellEnd"/>
       <w:r>
         <w:rPr>
           <w:rFonts w:hint="eastAsia"/>
@@ -2806,6 +3011,7 @@
         </w:rPr>
         <w:t>面向联机交易的行存式引擎与</w:t>
       </w:r>
+      <w:proofErr w:type="spellStart"/>
       <w:r>
         <w:rPr>
           <w:rFonts w:hint="eastAsia"/>
@@ -2816,6 +3022,7 @@
         </w:rPr>
         <w:t>TiFlash</w:t>
       </w:r>
+      <w:proofErr w:type="spellEnd"/>
       <w:r>
         <w:rPr>
           <w:rFonts w:hint="eastAsia"/>
@@ -2843,7 +3050,21 @@
         <w:rPr>
           <w:rFonts w:hint="eastAsia"/>
         </w:rPr>
-        <w:t xml:space="preserve"> TiDB </w:t>
+        <w:t xml:space="preserve"> </w:t>
+      </w:r>
+      <w:proofErr w:type="spellStart"/>
+      <w:r>
+        <w:rPr>
+          <w:rFonts w:hint="eastAsia"/>
+        </w:rPr>
+        <w:t>TiDB</w:t>
+      </w:r>
+      <w:proofErr w:type="spellEnd"/>
+      <w:r>
+        <w:rPr>
+          <w:rFonts w:hint="eastAsia"/>
+        </w:rPr>
+        <w:t xml:space="preserve"> </w:t>
       </w:r>
       <w:r>
         <w:rPr>
@@ -2855,7 +3076,21 @@
         <w:rPr>
           <w:rFonts w:hint="eastAsia"/>
         </w:rPr>
-        <w:t xml:space="preserve"> TiDB </w:t>
+        <w:t xml:space="preserve"> </w:t>
+      </w:r>
+      <w:proofErr w:type="spellStart"/>
+      <w:r>
+        <w:rPr>
+          <w:rFonts w:hint="eastAsia"/>
+        </w:rPr>
+        <w:t>TiDB</w:t>
+      </w:r>
+      <w:proofErr w:type="spellEnd"/>
+      <w:r>
+        <w:rPr>
+          <w:rFonts w:hint="eastAsia"/>
+        </w:rPr>
+        <w:t xml:space="preserve"> </w:t>
       </w:r>
       <w:r>
         <w:rPr>
@@ -2868,23 +3103,33 @@
       <w:pPr>
         <w:ind w:firstLine="420"/>
       </w:pPr>
+      <w:proofErr w:type="spellStart"/>
       <w:r>
         <w:rPr>
           <w:rFonts w:hint="eastAsia"/>
         </w:rPr>
         <w:t>TiFlash</w:t>
       </w:r>
+      <w:proofErr w:type="spellEnd"/>
       <w:r>
         <w:rPr>
           <w:rFonts w:hint="eastAsia"/>
         </w:rPr>
         <w:t>是</w:t>
       </w:r>
-      <w:r>
-        <w:rPr>
-          <w:rFonts w:hint="eastAsia"/>
-        </w:rPr>
-        <w:t>TiDB HTAP</w:t>
+      <w:proofErr w:type="spellStart"/>
+      <w:r>
+        <w:rPr>
+          <w:rFonts w:hint="eastAsia"/>
+        </w:rPr>
+        <w:t>TiDB</w:t>
+      </w:r>
+      <w:proofErr w:type="spellEnd"/>
+      <w:r>
+        <w:rPr>
+          <w:rFonts w:hint="eastAsia"/>
+        </w:rPr>
+        <w:t xml:space="preserve"> HTAP</w:t>
       </w:r>
       <w:r>
         <w:rPr>
@@ -2892,6 +3137,7 @@
         </w:rPr>
         <w:t>形态的关键组件，它是</w:t>
       </w:r>
+      <w:proofErr w:type="spellStart"/>
       <w:r>
         <w:rPr>
           <w:rFonts w:hint="eastAsia"/>
@@ -2899,6 +3145,7 @@
         </w:rPr>
         <w:t>TiKV</w:t>
       </w:r>
+      <w:proofErr w:type="spellEnd"/>
       <w:r>
         <w:rPr>
           <w:rFonts w:hint="eastAsia"/>
@@ -3002,6 +3249,7 @@
         </w:rPr>
       </w:pPr>
       <w:r>
+        <w:lastRenderedPageBreak/>
         <w:t>架构</w:t>
       </w:r>
     </w:p>
@@ -3013,7 +3261,6 @@
         <w:rPr>
           <w:noProof/>
         </w:rPr>
-        <w:lastRenderedPageBreak/>
         <w:drawing>
           <wp:inline distT="0" distB="0" distL="0" distR="0" wp14:anchorId="6CFC9532" wp14:editId="3B4A9EB6">
             <wp:extent cx="5274310" cy="3506470"/>
@@ -3074,11 +3321,19 @@
         </w:rPr>
         <w:t>上图为</w:t>
       </w:r>
-      <w:r>
-        <w:rPr>
-          <w:rFonts w:hint="eastAsia"/>
-        </w:rPr>
-        <w:t>TiDB HTAP</w:t>
+      <w:proofErr w:type="spellStart"/>
+      <w:r>
+        <w:rPr>
+          <w:rFonts w:hint="eastAsia"/>
+        </w:rPr>
+        <w:t>TiDB</w:t>
+      </w:r>
+      <w:proofErr w:type="spellEnd"/>
+      <w:r>
+        <w:rPr>
+          <w:rFonts w:hint="eastAsia"/>
+        </w:rPr>
+        <w:t xml:space="preserve"> HTAP</w:t>
       </w:r>
       <w:r>
         <w:rPr>
@@ -3086,12 +3341,14 @@
         </w:rPr>
         <w:t>形态架构，其中包含</w:t>
       </w:r>
+      <w:proofErr w:type="spellStart"/>
       <w:r>
         <w:rPr>
           <w:rFonts w:hint="eastAsia"/>
         </w:rPr>
         <w:t>TiFlash</w:t>
       </w:r>
+      <w:proofErr w:type="spellEnd"/>
       <w:r>
         <w:rPr>
           <w:rFonts w:hint="eastAsia"/>
@@ -3103,36 +3360,42 @@
       <w:pPr>
         <w:ind w:firstLine="420"/>
       </w:pPr>
+      <w:proofErr w:type="spellStart"/>
       <w:r>
         <w:rPr>
           <w:rFonts w:hint="eastAsia"/>
         </w:rPr>
         <w:t>TiFlash</w:t>
       </w:r>
+      <w:proofErr w:type="spellEnd"/>
       <w:r>
         <w:rPr>
           <w:rFonts w:hint="eastAsia"/>
         </w:rPr>
         <w:t>提供列式存储，且拥有借助</w:t>
       </w:r>
+      <w:proofErr w:type="spellStart"/>
       <w:r>
         <w:rPr>
           <w:rFonts w:hint="eastAsia"/>
         </w:rPr>
         <w:t>ClickHouse</w:t>
       </w:r>
+      <w:proofErr w:type="spellEnd"/>
       <w:r>
         <w:rPr>
           <w:rFonts w:hint="eastAsia"/>
         </w:rPr>
         <w:t>高效实现的协处理器层。除此以外，它与</w:t>
       </w:r>
+      <w:proofErr w:type="spellStart"/>
       <w:r>
         <w:rPr>
           <w:rFonts w:hint="eastAsia"/>
         </w:rPr>
         <w:t>TiKV</w:t>
       </w:r>
+      <w:proofErr w:type="spellEnd"/>
       <w:r>
         <w:rPr>
           <w:rFonts w:hint="eastAsia"/>
@@ -3168,60 +3431,70 @@
       <w:pPr>
         <w:ind w:firstLine="420"/>
       </w:pPr>
+      <w:proofErr w:type="spellStart"/>
       <w:r>
         <w:rPr>
           <w:rFonts w:hint="eastAsia"/>
         </w:rPr>
         <w:t>TiFlash</w:t>
       </w:r>
+      <w:proofErr w:type="spellEnd"/>
       <w:r>
         <w:rPr>
           <w:rFonts w:hint="eastAsia"/>
         </w:rPr>
         <w:t>以低消耗不阻塞</w:t>
       </w:r>
+      <w:proofErr w:type="spellStart"/>
       <w:r>
         <w:rPr>
           <w:rFonts w:hint="eastAsia"/>
         </w:rPr>
         <w:t>TiKV</w:t>
       </w:r>
+      <w:proofErr w:type="spellEnd"/>
       <w:r>
         <w:rPr>
           <w:rFonts w:hint="eastAsia"/>
         </w:rPr>
         <w:t>写入的方式，实时复制</w:t>
       </w:r>
+      <w:proofErr w:type="spellStart"/>
       <w:r>
         <w:rPr>
           <w:rFonts w:hint="eastAsia"/>
         </w:rPr>
         <w:t>TiKV</w:t>
       </w:r>
+      <w:proofErr w:type="spellEnd"/>
       <w:r>
         <w:rPr>
           <w:rFonts w:hint="eastAsia"/>
         </w:rPr>
         <w:t>集群中的数据，并同时提供与</w:t>
       </w:r>
+      <w:proofErr w:type="spellStart"/>
       <w:r>
         <w:rPr>
           <w:rFonts w:hint="eastAsia"/>
         </w:rPr>
         <w:t>TiKV</w:t>
       </w:r>
+      <w:proofErr w:type="spellEnd"/>
       <w:r>
         <w:rPr>
           <w:rFonts w:hint="eastAsia"/>
         </w:rPr>
         <w:t>一样的一致性读取，且可以保证读取到最新的数据。</w:t>
       </w:r>
+      <w:proofErr w:type="spellStart"/>
       <w:r>
         <w:rPr>
           <w:rFonts w:hint="eastAsia"/>
         </w:rPr>
         <w:t>TiFlash</w:t>
       </w:r>
+      <w:proofErr w:type="spellEnd"/>
       <w:r>
         <w:rPr>
           <w:rFonts w:hint="eastAsia"/>
@@ -3240,11 +3513,19 @@
         </w:rPr>
         <w:t>副本与</w:t>
       </w:r>
-      <w:r>
-        <w:rPr>
-          <w:rFonts w:hint="eastAsia"/>
-        </w:rPr>
-        <w:t xml:space="preserve">TiKV </w:t>
+      <w:proofErr w:type="spellStart"/>
+      <w:r>
+        <w:rPr>
+          <w:rFonts w:hint="eastAsia"/>
+        </w:rPr>
+        <w:t>TiKV</w:t>
+      </w:r>
+      <w:proofErr w:type="spellEnd"/>
+      <w:r>
+        <w:rPr>
+          <w:rFonts w:hint="eastAsia"/>
+        </w:rPr>
+        <w:t xml:space="preserve"> </w:t>
       </w:r>
       <w:r>
         <w:rPr>
@@ -3252,12 +3533,14 @@
         </w:rPr>
         <w:t>中完全对应，且会跟随</w:t>
       </w:r>
+      <w:proofErr w:type="spellStart"/>
       <w:r>
         <w:rPr>
           <w:rFonts w:hint="eastAsia"/>
         </w:rPr>
         <w:t>TiKV</w:t>
       </w:r>
+      <w:proofErr w:type="spellEnd"/>
       <w:r>
         <w:rPr>
           <w:rFonts w:hint="eastAsia"/>
@@ -3281,6 +3564,7 @@
       <w:pPr>
         <w:ind w:firstLine="420"/>
       </w:pPr>
+      <w:proofErr w:type="spellStart"/>
       <w:r>
         <w:rPr>
           <w:rFonts w:hint="eastAsia"/>
@@ -3288,6 +3572,7 @@
         </w:rPr>
         <w:t>TiFlash</w:t>
       </w:r>
+      <w:proofErr w:type="spellEnd"/>
       <w:r>
         <w:rPr>
           <w:rFonts w:hint="eastAsia"/>
@@ -3295,6 +3580,7 @@
         </w:rPr>
         <w:t>可以兼容</w:t>
       </w:r>
+      <w:proofErr w:type="spellStart"/>
       <w:r>
         <w:rPr>
           <w:rFonts w:hint="eastAsia"/>
@@ -3302,6 +3588,7 @@
         </w:rPr>
         <w:t>TiDB</w:t>
       </w:r>
+      <w:proofErr w:type="spellEnd"/>
       <w:r>
         <w:rPr>
           <w:rFonts w:hint="eastAsia"/>
@@ -3309,6 +3596,7 @@
         </w:rPr>
         <w:t>与</w:t>
       </w:r>
+      <w:proofErr w:type="spellStart"/>
       <w:r>
         <w:rPr>
           <w:rFonts w:hint="eastAsia"/>
@@ -3316,6 +3604,7 @@
         </w:rPr>
         <w:t>TiSpark</w:t>
       </w:r>
+      <w:proofErr w:type="spellEnd"/>
       <w:r>
         <w:rPr>
           <w:rFonts w:hint="eastAsia"/>
@@ -3334,24 +3623,28 @@
       <w:pPr>
         <w:ind w:firstLine="420"/>
       </w:pPr>
+      <w:proofErr w:type="spellStart"/>
       <w:r>
         <w:rPr>
           <w:rFonts w:hint="eastAsia"/>
         </w:rPr>
         <w:t>TiFlash</w:t>
       </w:r>
+      <w:proofErr w:type="spellEnd"/>
       <w:r>
         <w:rPr>
           <w:rFonts w:hint="eastAsia"/>
         </w:rPr>
         <w:t>推荐使用和</w:t>
       </w:r>
+      <w:proofErr w:type="spellStart"/>
       <w:r>
         <w:rPr>
           <w:rFonts w:hint="eastAsia"/>
         </w:rPr>
         <w:t>TiKV</w:t>
       </w:r>
+      <w:proofErr w:type="spellEnd"/>
       <w:r>
         <w:rPr>
           <w:rFonts w:hint="eastAsia"/>
@@ -3370,12 +3663,14 @@
         </w:rPr>
         <w:t>隔离，但在无业务隔离的前提下，也可以选择与</w:t>
       </w:r>
+      <w:proofErr w:type="spellStart"/>
       <w:r>
         <w:rPr>
           <w:rFonts w:hint="eastAsia"/>
         </w:rPr>
         <w:t>TiKV</w:t>
       </w:r>
+      <w:proofErr w:type="spellEnd"/>
       <w:r>
         <w:rPr>
           <w:rFonts w:hint="eastAsia"/>
@@ -3387,48 +3682,56 @@
       <w:pPr>
         <w:ind w:firstLine="420"/>
       </w:pPr>
+      <w:proofErr w:type="spellStart"/>
       <w:r>
         <w:rPr>
           <w:rFonts w:hint="eastAsia"/>
         </w:rPr>
         <w:t>TiFlash</w:t>
       </w:r>
+      <w:proofErr w:type="spellEnd"/>
       <w:r>
         <w:rPr>
           <w:rFonts w:hint="eastAsia"/>
         </w:rPr>
         <w:t>暂时无法直接接受数据写入，任何数据必须先写入</w:t>
       </w:r>
+      <w:proofErr w:type="spellStart"/>
       <w:r>
         <w:rPr>
           <w:rFonts w:hint="eastAsia"/>
         </w:rPr>
         <w:t>TiKV</w:t>
       </w:r>
+      <w:proofErr w:type="spellEnd"/>
       <w:r>
         <w:rPr>
           <w:rFonts w:hint="eastAsia"/>
         </w:rPr>
         <w:t>再同步到</w:t>
       </w:r>
+      <w:proofErr w:type="spellStart"/>
       <w:r>
         <w:rPr>
           <w:rFonts w:hint="eastAsia"/>
         </w:rPr>
         <w:t>TiFlash</w:t>
       </w:r>
+      <w:proofErr w:type="spellEnd"/>
       <w:r>
         <w:rPr>
           <w:rFonts w:hint="eastAsia"/>
         </w:rPr>
         <w:t>。</w:t>
       </w:r>
+      <w:proofErr w:type="spellStart"/>
       <w:r>
         <w:rPr>
           <w:rFonts w:hint="eastAsia"/>
         </w:rPr>
         <w:t>TiFlash</w:t>
       </w:r>
+      <w:proofErr w:type="spellEnd"/>
       <w:r>
         <w:rPr>
           <w:rFonts w:hint="eastAsia"/>
@@ -3447,36 +3750,42 @@
         </w:rPr>
         <w:t>角色接入</w:t>
       </w:r>
+      <w:proofErr w:type="spellStart"/>
       <w:r>
         <w:rPr>
           <w:rFonts w:hint="eastAsia"/>
         </w:rPr>
         <w:t>TiDB</w:t>
       </w:r>
+      <w:proofErr w:type="spellEnd"/>
       <w:r>
         <w:rPr>
           <w:rFonts w:hint="eastAsia"/>
         </w:rPr>
         <w:t>集群，</w:t>
       </w:r>
+      <w:proofErr w:type="spellStart"/>
       <w:r>
         <w:rPr>
           <w:rFonts w:hint="eastAsia"/>
         </w:rPr>
         <w:t>TiFlash</w:t>
       </w:r>
+      <w:proofErr w:type="spellEnd"/>
       <w:r>
         <w:rPr>
           <w:rFonts w:hint="eastAsia"/>
         </w:rPr>
         <w:t>支持表粒度的数据同步，部署后默认情况下不会同步任何数据，需要按照按表构建</w:t>
       </w:r>
+      <w:proofErr w:type="spellStart"/>
       <w:r>
         <w:rPr>
           <w:rFonts w:hint="eastAsia"/>
         </w:rPr>
         <w:t>TiFlash</w:t>
       </w:r>
+      <w:proofErr w:type="spellEnd"/>
       <w:r>
         <w:rPr>
           <w:rFonts w:hint="eastAsia"/>
@@ -3488,28 +3797,39 @@
       <w:pPr>
         <w:ind w:firstLine="420"/>
       </w:pPr>
+      <w:proofErr w:type="spellStart"/>
       <w:r>
         <w:rPr>
           <w:rFonts w:hint="eastAsia"/>
         </w:rPr>
         <w:t>TiFlash</w:t>
       </w:r>
+      <w:proofErr w:type="spellEnd"/>
       <w:r>
         <w:rPr>
           <w:rFonts w:hint="eastAsia"/>
         </w:rPr>
         <w:t>主要包含三个组件，除了主要的存储引擎组件，另外包含</w:t>
       </w:r>
-      <w:r>
-        <w:rPr>
-          <w:rFonts w:hint="eastAsia"/>
-        </w:rPr>
-        <w:t>tiflash proxy</w:t>
-      </w:r>
-      <w:r>
-        <w:rPr>
-          <w:rFonts w:hint="eastAsia"/>
-        </w:rPr>
+      <w:proofErr w:type="spellStart"/>
+      <w:r>
+        <w:rPr>
+          <w:rFonts w:hint="eastAsia"/>
+        </w:rPr>
+        <w:t>tiflash</w:t>
+      </w:r>
+      <w:proofErr w:type="spellEnd"/>
+      <w:r>
+        <w:rPr>
+          <w:rFonts w:hint="eastAsia"/>
+        </w:rPr>
+        <w:t xml:space="preserve"> proxy</w:t>
+      </w:r>
+      <w:r>
+        <w:rPr>
+          <w:rFonts w:hint="eastAsia"/>
+        </w:rPr>
+        <w:lastRenderedPageBreak/>
         <w:t>和</w:t>
       </w:r>
       <w:r>
@@ -3524,11 +3844,19 @@
         </w:rPr>
         <w:t>组件，其中</w:t>
       </w:r>
-      <w:r>
-        <w:rPr>
-          <w:rFonts w:hint="eastAsia"/>
-        </w:rPr>
-        <w:t>tiflash proxy</w:t>
+      <w:proofErr w:type="spellStart"/>
+      <w:r>
+        <w:rPr>
+          <w:rFonts w:hint="eastAsia"/>
+        </w:rPr>
+        <w:t>tiflash</w:t>
+      </w:r>
+      <w:proofErr w:type="spellEnd"/>
+      <w:r>
+        <w:rPr>
+          <w:rFonts w:hint="eastAsia"/>
+        </w:rPr>
+        <w:t xml:space="preserve"> proxy</w:t>
       </w:r>
       <w:r>
         <w:rPr>
@@ -3546,14 +3874,7 @@
         <w:rPr>
           <w:rFonts w:hint="eastAsia"/>
         </w:rPr>
-        <w:t>协议通信的相关工</w:t>
-      </w:r>
-      <w:r>
-        <w:rPr>
-          <w:rFonts w:hint="eastAsia"/>
-        </w:rPr>
-        <w:lastRenderedPageBreak/>
-        <w:t>作，</w:t>
+        <w:t>协议通信的相关工作，</w:t>
       </w:r>
       <w:r>
         <w:rPr>
@@ -3579,24 +3900,28 @@
         </w:rPr>
         <w:t>协同工作，将</w:t>
       </w:r>
+      <w:proofErr w:type="spellStart"/>
       <w:r>
         <w:rPr>
           <w:rFonts w:hint="eastAsia"/>
         </w:rPr>
         <w:t>TiKV</w:t>
       </w:r>
+      <w:proofErr w:type="spellEnd"/>
       <w:r>
         <w:rPr>
           <w:rFonts w:hint="eastAsia"/>
         </w:rPr>
         <w:t>数据按表同步到</w:t>
       </w:r>
+      <w:proofErr w:type="spellStart"/>
       <w:r>
         <w:rPr>
           <w:rFonts w:hint="eastAsia"/>
         </w:rPr>
         <w:t>TiFlash</w:t>
       </w:r>
+      <w:proofErr w:type="spellEnd"/>
       <w:r>
         <w:rPr>
           <w:rFonts w:hint="eastAsia"/>
@@ -3614,24 +3939,28 @@
         </w:rPr>
         <w:t>对于按表构建</w:t>
       </w:r>
+      <w:proofErr w:type="spellStart"/>
       <w:r>
         <w:rPr>
           <w:rFonts w:hint="eastAsia"/>
         </w:rPr>
         <w:t>TiFlash</w:t>
       </w:r>
+      <w:proofErr w:type="spellEnd"/>
       <w:r>
         <w:rPr>
           <w:rFonts w:hint="eastAsia"/>
         </w:rPr>
         <w:t>副本的流程，</w:t>
       </w:r>
+      <w:proofErr w:type="spellStart"/>
       <w:r>
         <w:rPr>
           <w:rFonts w:hint="eastAsia"/>
         </w:rPr>
         <w:t>TiDB</w:t>
       </w:r>
+      <w:proofErr w:type="spellEnd"/>
       <w:r>
         <w:rPr>
           <w:rFonts w:hint="eastAsia"/>
@@ -3671,12 +4000,14 @@
         </w:rPr>
         <w:t>组件会通过</w:t>
       </w:r>
+      <w:proofErr w:type="spellStart"/>
       <w:r>
         <w:rPr>
           <w:rFonts w:hint="eastAsia"/>
         </w:rPr>
         <w:t>TiDB</w:t>
       </w:r>
+      <w:proofErr w:type="spellEnd"/>
       <w:r>
         <w:rPr>
           <w:rFonts w:hint="eastAsia"/>
@@ -3735,12 +4066,14 @@
       <w:pPr>
         <w:ind w:firstLine="420"/>
       </w:pPr>
+      <w:proofErr w:type="spellStart"/>
       <w:r>
         <w:rPr>
           <w:rFonts w:hint="eastAsia"/>
         </w:rPr>
         <w:t>TiFlash</w:t>
       </w:r>
+      <w:proofErr w:type="spellEnd"/>
       <w:r>
         <w:rPr>
           <w:rFonts w:hint="eastAsia"/>
@@ -3769,12 +4102,14 @@
       <w:pPr>
         <w:ind w:firstLine="420"/>
       </w:pPr>
+      <w:proofErr w:type="spellStart"/>
       <w:r>
         <w:rPr>
           <w:rFonts w:hint="eastAsia"/>
         </w:rPr>
         <w:t>TiFlash</w:t>
       </w:r>
+      <w:proofErr w:type="spellEnd"/>
       <w:r>
         <w:rPr>
           <w:rFonts w:hint="eastAsia"/>
@@ -3797,20 +4132,30 @@
         <w:rPr>
           <w:rFonts w:hint="eastAsia"/>
         </w:rPr>
-        <w:t xml:space="preserve"> TiFlash</w:t>
-      </w:r>
+        <w:t xml:space="preserve"> </w:t>
+      </w:r>
+      <w:proofErr w:type="spellStart"/>
+      <w:r>
+        <w:rPr>
+          <w:rFonts w:hint="eastAsia"/>
+        </w:rPr>
+        <w:t>TiFlash</w:t>
+      </w:r>
+      <w:proofErr w:type="spellEnd"/>
       <w:r>
         <w:rPr>
           <w:rFonts w:hint="eastAsia"/>
         </w:rPr>
         <w:t>节点宕机或者网络高延迟等状况发生时，</w:t>
       </w:r>
+      <w:proofErr w:type="spellStart"/>
       <w:r>
         <w:rPr>
           <w:rFonts w:hint="eastAsia"/>
         </w:rPr>
         <w:t>TiKV</w:t>
       </w:r>
+      <w:proofErr w:type="spellEnd"/>
       <w:r>
         <w:rPr>
           <w:rFonts w:hint="eastAsia"/>
@@ -3828,48 +4173,56 @@
         </w:rPr>
         <w:t>这套复制机制也继承了</w:t>
       </w:r>
+      <w:proofErr w:type="spellStart"/>
       <w:r>
         <w:rPr>
           <w:rFonts w:hint="eastAsia"/>
         </w:rPr>
         <w:t>TiKV</w:t>
       </w:r>
+      <w:proofErr w:type="spellEnd"/>
       <w:r>
         <w:rPr>
           <w:rFonts w:hint="eastAsia"/>
         </w:rPr>
         <w:t>体系的自动负载均衡和高可用：并不用依赖附加的复制管道，而是直接以多对多方式接收</w:t>
       </w:r>
+      <w:proofErr w:type="spellStart"/>
       <w:r>
         <w:rPr>
           <w:rFonts w:hint="eastAsia"/>
         </w:rPr>
         <w:t>TiKV</w:t>
       </w:r>
+      <w:proofErr w:type="spellEnd"/>
       <w:r>
         <w:rPr>
           <w:rFonts w:hint="eastAsia"/>
         </w:rPr>
         <w:t>的数据传输；且只要</w:t>
       </w:r>
+      <w:proofErr w:type="spellStart"/>
       <w:r>
         <w:rPr>
           <w:rFonts w:hint="eastAsia"/>
         </w:rPr>
         <w:t>TiKV</w:t>
       </w:r>
+      <w:proofErr w:type="spellEnd"/>
       <w:r>
         <w:rPr>
           <w:rFonts w:hint="eastAsia"/>
         </w:rPr>
         <w:t>中数据不丢失，就可以随时恢复</w:t>
       </w:r>
+      <w:proofErr w:type="spellStart"/>
       <w:r>
         <w:rPr>
           <w:rFonts w:hint="eastAsia"/>
         </w:rPr>
         <w:t>TiFlash</w:t>
       </w:r>
+      <w:proofErr w:type="spellEnd"/>
       <w:r>
         <w:rPr>
           <w:rFonts w:hint="eastAsia"/>
@@ -3898,24 +4251,28 @@
       <w:pPr>
         <w:ind w:firstLine="420"/>
       </w:pPr>
+      <w:proofErr w:type="spellStart"/>
       <w:r>
         <w:rPr>
           <w:rFonts w:hint="eastAsia"/>
         </w:rPr>
         <w:t>TiFlash</w:t>
       </w:r>
+      <w:proofErr w:type="spellEnd"/>
       <w:r>
         <w:rPr>
           <w:rFonts w:hint="eastAsia"/>
         </w:rPr>
         <w:t>提供与</w:t>
       </w:r>
+      <w:proofErr w:type="spellStart"/>
       <w:r>
         <w:rPr>
           <w:rFonts w:hint="eastAsia"/>
         </w:rPr>
         <w:t>TiKV</w:t>
       </w:r>
+      <w:proofErr w:type="spellEnd"/>
       <w:r>
         <w:rPr>
           <w:rFonts w:hint="eastAsia"/>
@@ -3933,12 +4290,14 @@
         </w:rPr>
         <w:t>每次收到读取请求，</w:t>
       </w:r>
+      <w:proofErr w:type="spellStart"/>
       <w:r>
         <w:rPr>
           <w:rFonts w:hint="eastAsia"/>
         </w:rPr>
         <w:t>TiFlash</w:t>
       </w:r>
+      <w:proofErr w:type="spellEnd"/>
       <w:r>
         <w:rPr>
           <w:rFonts w:hint="eastAsia"/>
@@ -4003,48 +4362,56 @@
       <w:pPr>
         <w:ind w:firstLine="420"/>
       </w:pPr>
+      <w:proofErr w:type="spellStart"/>
       <w:r>
         <w:rPr>
           <w:rFonts w:hint="eastAsia"/>
         </w:rPr>
         <w:t>TiDB</w:t>
       </w:r>
+      <w:proofErr w:type="spellEnd"/>
       <w:r>
         <w:rPr>
           <w:rFonts w:hint="eastAsia"/>
         </w:rPr>
         <w:t>可以自动选择使用</w:t>
       </w:r>
+      <w:proofErr w:type="spellStart"/>
       <w:r>
         <w:rPr>
           <w:rFonts w:hint="eastAsia"/>
         </w:rPr>
         <w:t>TiFlash</w:t>
       </w:r>
+      <w:proofErr w:type="spellEnd"/>
       <w:r>
         <w:rPr>
           <w:rFonts w:hint="eastAsia"/>
         </w:rPr>
         <w:t>列存或者</w:t>
       </w:r>
+      <w:proofErr w:type="spellStart"/>
       <w:r>
         <w:rPr>
           <w:rFonts w:hint="eastAsia"/>
         </w:rPr>
         <w:t>TiKV</w:t>
       </w:r>
+      <w:proofErr w:type="spellEnd"/>
       <w:r>
         <w:rPr>
           <w:rFonts w:hint="eastAsia"/>
         </w:rPr>
         <w:t>行存，甚至在同一查询内混合使用提供最佳查询速度。这个选择机制与</w:t>
       </w:r>
+      <w:proofErr w:type="spellStart"/>
       <w:r>
         <w:rPr>
           <w:rFonts w:hint="eastAsia"/>
         </w:rPr>
         <w:t>TiDB</w:t>
       </w:r>
+      <w:proofErr w:type="spellEnd"/>
       <w:r>
         <w:rPr>
           <w:rFonts w:hint="eastAsia"/>
@@ -4073,72 +4440,84 @@
       <w:pPr>
         <w:ind w:firstLine="420"/>
       </w:pPr>
+      <w:proofErr w:type="spellStart"/>
       <w:r>
         <w:rPr>
           <w:rFonts w:hint="eastAsia"/>
         </w:rPr>
         <w:t>TiFlash</w:t>
       </w:r>
+      <w:proofErr w:type="spellEnd"/>
       <w:r>
         <w:rPr>
           <w:rFonts w:hint="eastAsia"/>
         </w:rPr>
         <w:t>对</w:t>
       </w:r>
+      <w:proofErr w:type="spellStart"/>
       <w:r>
         <w:rPr>
           <w:rFonts w:hint="eastAsia"/>
         </w:rPr>
         <w:t>TiDB</w:t>
       </w:r>
+      <w:proofErr w:type="spellEnd"/>
       <w:r>
         <w:rPr>
           <w:rFonts w:hint="eastAsia"/>
         </w:rPr>
         <w:t>的计算加速分为两部分：列存本身的读取效率提升以及为</w:t>
       </w:r>
+      <w:proofErr w:type="spellStart"/>
       <w:r>
         <w:rPr>
           <w:rFonts w:hint="eastAsia"/>
         </w:rPr>
         <w:t>TiDB</w:t>
       </w:r>
+      <w:proofErr w:type="spellEnd"/>
       <w:r>
         <w:rPr>
           <w:rFonts w:hint="eastAsia"/>
         </w:rPr>
         <w:t>分担计算。其中分担计算的原理和</w:t>
       </w:r>
+      <w:proofErr w:type="spellStart"/>
       <w:r>
         <w:rPr>
           <w:rFonts w:hint="eastAsia"/>
         </w:rPr>
         <w:t>TiKV</w:t>
       </w:r>
+      <w:proofErr w:type="spellEnd"/>
       <w:r>
         <w:rPr>
           <w:rFonts w:hint="eastAsia"/>
         </w:rPr>
         <w:t>的协处理器一致：</w:t>
       </w:r>
+      <w:proofErr w:type="spellStart"/>
       <w:r>
         <w:rPr>
           <w:rFonts w:hint="eastAsia"/>
         </w:rPr>
         <w:t>TiDB</w:t>
       </w:r>
+      <w:proofErr w:type="spellEnd"/>
       <w:r>
         <w:rPr>
           <w:rFonts w:hint="eastAsia"/>
         </w:rPr>
         <w:t>会将可以由存储层分担的计算下推。能否下推取决于</w:t>
       </w:r>
+      <w:proofErr w:type="spellStart"/>
       <w:r>
         <w:rPr>
           <w:rFonts w:hint="eastAsia"/>
         </w:rPr>
         <w:t>TiFlash</w:t>
       </w:r>
+      <w:proofErr w:type="spellEnd"/>
       <w:r>
         <w:rPr>
           <w:rFonts w:hint="eastAsia"/>
@@ -4164,21 +4543,25 @@
           <w:rFonts w:hint="default"/>
         </w:rPr>
       </w:pPr>
-      <w:r>
+      <w:proofErr w:type="spellStart"/>
+      <w:r>
+        <w:lastRenderedPageBreak/>
         <w:t>GoldenDB</w:t>
       </w:r>
-    </w:p>
-    <w:p>
-      <w:r>
-        <w:lastRenderedPageBreak/>
+      <w:proofErr w:type="spellEnd"/>
+    </w:p>
+    <w:p>
+      <w:r>
         <w:tab/>
       </w:r>
+      <w:proofErr w:type="spellStart"/>
       <w:r>
         <w:rPr>
           <w:rFonts w:hint="eastAsia"/>
         </w:rPr>
         <w:t>GoldenDB</w:t>
       </w:r>
+      <w:proofErr w:type="spellEnd"/>
       <w:r>
         <w:rPr>
           <w:rFonts w:hint="eastAsia"/>
@@ -4987,6 +5370,92 @@
       <w:szCs w:val="28"/>
     </w:rPr>
   </w:style>
+  <w:style w:type="paragraph" w:styleId="a7">
+    <w:name w:val="header"/>
+    <w:basedOn w:val="a"/>
+    <w:link w:val="a8"/>
+    <w:rsid w:val="00462524"/>
+    <w:pPr>
+      <w:pBdr>
+        <w:bottom w:val="single" w:sz="6" w:space="1" w:color="auto"/>
+      </w:pBdr>
+      <w:tabs>
+        <w:tab w:val="center" w:pos="4153"/>
+        <w:tab w:val="right" w:pos="8306"/>
+      </w:tabs>
+      <w:snapToGrid w:val="0"/>
+      <w:spacing w:line="240" w:lineRule="auto"/>
+      <w:jc w:val="center"/>
+    </w:pPr>
+    <w:rPr>
+      <w:sz w:val="18"/>
+      <w:szCs w:val="18"/>
+    </w:rPr>
+  </w:style>
+  <w:style w:type="character" w:customStyle="1" w:styleId="a8">
+    <w:name w:val="页眉 字符"/>
+    <w:basedOn w:val="a0"/>
+    <w:link w:val="a7"/>
+    <w:rsid w:val="00462524"/>
+    <w:rPr>
+      <w:rFonts w:eastAsia="仿宋" w:cstheme="minorBidi"/>
+      <w:kern w:val="2"/>
+      <w:sz w:val="18"/>
+      <w:szCs w:val="18"/>
+    </w:rPr>
+  </w:style>
+  <w:style w:type="paragraph" w:styleId="a9">
+    <w:name w:val="footer"/>
+    <w:basedOn w:val="a"/>
+    <w:link w:val="aa"/>
+    <w:rsid w:val="00462524"/>
+    <w:pPr>
+      <w:tabs>
+        <w:tab w:val="center" w:pos="4153"/>
+        <w:tab w:val="right" w:pos="8306"/>
+      </w:tabs>
+      <w:snapToGrid w:val="0"/>
+      <w:spacing w:line="240" w:lineRule="auto"/>
+      <w:jc w:val="left"/>
+    </w:pPr>
+    <w:rPr>
+      <w:sz w:val="18"/>
+      <w:szCs w:val="18"/>
+    </w:rPr>
+  </w:style>
+  <w:style w:type="character" w:customStyle="1" w:styleId="aa">
+    <w:name w:val="页脚 字符"/>
+    <w:basedOn w:val="a0"/>
+    <w:link w:val="a9"/>
+    <w:rsid w:val="00462524"/>
+    <w:rPr>
+      <w:rFonts w:eastAsia="仿宋" w:cstheme="minorBidi"/>
+      <w:kern w:val="2"/>
+      <w:sz w:val="18"/>
+      <w:szCs w:val="18"/>
+    </w:rPr>
+  </w:style>
+  <w:style w:type="character" w:styleId="ab">
+    <w:name w:val="Hyperlink"/>
+    <w:basedOn w:val="a0"/>
+    <w:rsid w:val="00462524"/>
+    <w:rPr>
+      <w:color w:val="0563C1" w:themeColor="hyperlink"/>
+      <w:u w:val="single"/>
+    </w:rPr>
+  </w:style>
+  <w:style w:type="character" w:styleId="ac">
+    <w:name w:val="Unresolved Mention"/>
+    <w:basedOn w:val="a0"/>
+    <w:uiPriority w:val="99"/>
+    <w:semiHidden/>
+    <w:unhideWhenUsed/>
+    <w:rsid w:val="00462524"/>
+    <w:rPr>
+      <w:color w:val="605E5C"/>
+      <w:shd w:val="clear" w:color="auto" w:fill="E1DFDD"/>
+    </w:rPr>
+  </w:style>
 </w:styles>
 </file>
 

--- a/30. HTAP/HTAP数据库.docx
+++ b/30. HTAP/HTAP数据库.docx
@@ -1,6 +1,6 @@
 
 <file path=word/document.xml><?xml version="1.0" encoding="utf-8"?>
-<w:document xmlns:wpc="http://schemas.microsoft.com/office/word/2010/wordprocessingCanvas" xmlns:cx="http://schemas.microsoft.com/office/drawing/2014/chartex" xmlns:cx1="http://schemas.microsoft.com/office/drawing/2015/9/8/chartex" xmlns:cx2="http://schemas.microsoft.com/office/drawing/2015/10/21/chartex" xmlns:cx3="http://schemas.microsoft.com/office/drawing/2016/5/9/chartex" xmlns:cx4="http://schemas.microsoft.com/office/drawing/2016/5/10/chartex" xmlns:cx5="http://schemas.microsoft.com/office/drawing/2016/5/11/chartex" xmlns:cx6="http://schemas.microsoft.com/office/drawing/2016/5/12/chartex" xmlns:cx7="http://schemas.microsoft.com/office/drawing/2016/5/13/chartex" xmlns:cx8="http://schemas.microsoft.com/office/drawing/2016/5/14/chartex" xmlns:mc="http://schemas.openxmlformats.org/markup-compatibility/2006" xmlns:aink="http://schemas.microsoft.com/office/drawing/2016/ink" xmlns:am3d="http://schemas.microsoft.com/office/drawing/2017/model3d" xmlns:o="urn:schemas-microsoft-com:office:office" xmlns:r="http://schemas.openxmlformats.org/officeDocument/2006/relationships" xmlns:m="http://schemas.openxmlformats.org/officeDocument/2006/math" xmlns:v="urn:schemas-microsoft-com:vml" xmlns:wp14="http://schemas.microsoft.com/office/word/2010/wordprocessingDrawing" xmlns:wp="http://schemas.openxmlformats.org/drawingml/2006/wordprocessingDrawing" xmlns:w10="urn:schemas-microsoft-com:office:word" xmlns:w="http://schemas.openxmlformats.org/wordprocessingml/2006/main" xmlns:w14="http://schemas.microsoft.com/office/word/2010/wordml" xmlns:w15="http://schemas.microsoft.com/office/word/2012/wordml" xmlns:w16cex="http://schemas.microsoft.com/office/word/2018/wordml/cex" xmlns:w16cid="http://schemas.microsoft.com/office/word/2016/wordml/cid" xmlns:w16="http://schemas.microsoft.com/office/word/2018/wordml" xmlns:w16se="http://schemas.microsoft.com/office/word/2015/wordml/symex" xmlns:wpg="http://schemas.microsoft.com/office/word/2010/wordprocessingGroup" xmlns:wpi="http://schemas.microsoft.com/office/word/2010/wordprocessingInk" xmlns:wne="http://schemas.microsoft.com/office/word/2006/wordml" xmlns:wps="http://schemas.microsoft.com/office/word/2010/wordprocessingShape" mc:Ignorable="w14 w15 w16se w16cid w16 w16cex wp14">
+<w:document xmlns:wpc="http://schemas.microsoft.com/office/word/2010/wordprocessingCanvas" xmlns:cx="http://schemas.microsoft.com/office/drawing/2014/chartex" xmlns:cx1="http://schemas.microsoft.com/office/drawing/2015/9/8/chartex" xmlns:cx2="http://schemas.microsoft.com/office/drawing/2015/10/21/chartex" xmlns:cx3="http://schemas.microsoft.com/office/drawing/2016/5/9/chartex" xmlns:cx4="http://schemas.microsoft.com/office/drawing/2016/5/10/chartex" xmlns:cx5="http://schemas.microsoft.com/office/drawing/2016/5/11/chartex" xmlns:cx6="http://schemas.microsoft.com/office/drawing/2016/5/12/chartex" xmlns:cx7="http://schemas.microsoft.com/office/drawing/2016/5/13/chartex" xmlns:cx8="http://schemas.microsoft.com/office/drawing/2016/5/14/chartex" xmlns:mc="http://schemas.openxmlformats.org/markup-compatibility/2006" xmlns:aink="http://schemas.microsoft.com/office/drawing/2016/ink" xmlns:am3d="http://schemas.microsoft.com/office/drawing/2017/model3d" xmlns:o="urn:schemas-microsoft-com:office:office" xmlns:oel="http://schemas.microsoft.com/office/2019/extlst" xmlns:r="http://schemas.openxmlformats.org/officeDocument/2006/relationships" xmlns:m="http://schemas.openxmlformats.org/officeDocument/2006/math" xmlns:v="urn:schemas-microsoft-com:vml" xmlns:wp14="http://schemas.microsoft.com/office/word/2010/wordprocessingDrawing" xmlns:wp="http://schemas.openxmlformats.org/drawingml/2006/wordprocessingDrawing" xmlns:w10="urn:schemas-microsoft-com:office:word" xmlns:w="http://schemas.openxmlformats.org/wordprocessingml/2006/main" xmlns:w14="http://schemas.microsoft.com/office/word/2010/wordml" xmlns:w15="http://schemas.microsoft.com/office/word/2012/wordml" xmlns:w16cex="http://schemas.microsoft.com/office/word/2018/wordml/cex" xmlns:w16cid="http://schemas.microsoft.com/office/word/2016/wordml/cid" xmlns:w16="http://schemas.microsoft.com/office/word/2018/wordml" xmlns:w16sdtdh="http://schemas.microsoft.com/office/word/2020/wordml/sdtdatahash" xmlns:w16se="http://schemas.microsoft.com/office/word/2015/wordml/symex" xmlns:wpg="http://schemas.microsoft.com/office/word/2010/wordprocessingGroup" xmlns:wpi="http://schemas.microsoft.com/office/word/2010/wordprocessingInk" xmlns:wne="http://schemas.microsoft.com/office/word/2006/wordml" xmlns:wps="http://schemas.microsoft.com/office/word/2010/wordprocessingShape" mc:Ignorable="w14 w15 w16se w16cid w16 w16cex w16sdtdh wp14">
   <w:body>
     <w:p>
       <w:pPr>
@@ -423,6 +423,48 @@
       </w:r>
     </w:p>
     <w:p>
+      <w:r>
+        <w:tab/>
+      </w:r>
+      <w:r>
+        <w:rPr>
+          <w:rFonts w:hint="eastAsia"/>
+        </w:rPr>
+        <w:t>参考：</w:t>
+      </w:r>
+      <w:r>
+        <w:fldChar w:fldCharType="begin"/>
+      </w:r>
+      <w:r>
+        <w:instrText xml:space="preserve"> HYPERLINK "</w:instrText>
+      </w:r>
+      <w:r>
+        <w:instrText>http://mysql.taobao.org/monthly/2022/02/02/</w:instrText>
+      </w:r>
+      <w:r>
+        <w:instrText xml:space="preserve">" </w:instrText>
+      </w:r>
+      <w:r>
+        <w:fldChar w:fldCharType="separate"/>
+      </w:r>
+      <w:r>
+        <w:rPr>
+          <w:rStyle w:val="ab"/>
+        </w:rPr>
+        <w:t>http://mysql.taobao.org/monthly/2022/02/02/</w:t>
+      </w:r>
+      <w:r>
+        <w:fldChar w:fldCharType="end"/>
+      </w:r>
+    </w:p>
+    <w:p>
+      <w:pPr>
+        <w:rPr>
+          <w:rFonts w:hint="eastAsia"/>
+        </w:rPr>
+      </w:pPr>
+    </w:p>
+    <w:p>
       <w:pPr>
         <w:pStyle w:val="2"/>
         <w:rPr>
@@ -523,7 +565,15 @@
           <w:rFonts w:cs="Times New Roman" w:hint="eastAsia"/>
           <w:szCs w:val="24"/>
         </w:rPr>
-        <w:t>一词描述新型的应用程序框架，以打破</w:t>
+        <w:t>一词描述新</w:t>
+      </w:r>
+      <w:r>
+        <w:rPr>
+          <w:rFonts w:cs="Times New Roman" w:hint="eastAsia"/>
+          <w:szCs w:val="24"/>
+        </w:rPr>
+        <w:lastRenderedPageBreak/>
+        <w:t>型的应用程序框架，以打破</w:t>
       </w:r>
       <w:r>
         <w:rPr>
@@ -551,15 +601,7 @@
           <w:rFonts w:cs="Times New Roman" w:hint="eastAsia"/>
           <w:szCs w:val="24"/>
         </w:rPr>
-        <w:t>之间的隔阂，既可以应用于事务型数据库场景，亦可以应用于分析型数据库场景。实现实时业务决策。这种架构具有</w:t>
-      </w:r>
-      <w:r>
-        <w:rPr>
-          <w:rFonts w:cs="Times New Roman" w:hint="eastAsia"/>
-          <w:szCs w:val="24"/>
-        </w:rPr>
-        <w:lastRenderedPageBreak/>
-        <w:t>显而易见的优势：</w:t>
+        <w:t>之间的隔阂，既可以应用于事务型数据库场景，亦可以应用于分析型数据库场景。实现实时业务决策。这种架构具有显而易见的优势：</w:t>
       </w:r>
       <w:r>
         <w:rPr>
@@ -1031,7 +1073,15 @@
           <w:rFonts w:cs="Times New Roman" w:hint="eastAsia"/>
           <w:szCs w:val="24"/>
         </w:rPr>
-        <w:t>。在基于行式存储的数据库中，数据是按照行数据为基础逻辑存储单元进行存储的，一行中的数据在存储介质中以连续存储形式存在。</w:t>
+        <w:t>。在基于行式存储的数据库中，数据是按照行数据为基础逻辑存储单元进行存</w:t>
+      </w:r>
+      <w:r>
+        <w:rPr>
+          <w:rFonts w:cs="Times New Roman" w:hint="eastAsia"/>
+          <w:szCs w:val="24"/>
+        </w:rPr>
+        <w:lastRenderedPageBreak/>
+        <w:t>储的，一行中的数据在存储介质中以连续存储形式存在。</w:t>
       </w:r>
     </w:p>
     <w:p>
@@ -1048,7 +1098,6 @@
           <w:noProof/>
           <w:szCs w:val="24"/>
         </w:rPr>
-        <w:lastRenderedPageBreak/>
         <w:drawing>
           <wp:inline distT="0" distB="0" distL="114300" distR="114300" wp14:anchorId="49278E82" wp14:editId="0D92FDA7">
             <wp:extent cx="3872230" cy="3126105"/>
@@ -1265,22 +1314,23 @@
           <w:color w:val="FF0000"/>
           <w:szCs w:val="24"/>
         </w:rPr>
-        <w:t>列式数据库恰恰相反，列式数据库的数据是按照列存储，每一列单独存放，数据即是索引</w:t>
-      </w:r>
-      <w:r>
-        <w:rPr>
-          <w:rFonts w:cs="Times New Roman" w:hint="eastAsia"/>
-          <w:szCs w:val="24"/>
-        </w:rPr>
-        <w:t>。只访问查询涉及的</w:t>
-      </w:r>
-      <w:r>
-        <w:rPr>
-          <w:rFonts w:cs="Times New Roman" w:hint="eastAsia"/>
+        <w:t>列式数据库恰恰相反，列式数</w:t>
+      </w:r>
+      <w:r>
+        <w:rPr>
+          <w:rFonts w:cs="Times New Roman" w:hint="eastAsia"/>
+          <w:color w:val="FF0000"/>
           <w:szCs w:val="24"/>
         </w:rPr>
         <w:lastRenderedPageBreak/>
-        <w:t>列，大大降低了系统</w:t>
+        <w:t>据库的数据是按照列存储，每一列单独存放，数据即是索引</w:t>
+      </w:r>
+      <w:r>
+        <w:rPr>
+          <w:rFonts w:cs="Times New Roman" w:hint="eastAsia"/>
+          <w:szCs w:val="24"/>
+        </w:rPr>
+        <w:t>。只访问查询涉及的列，大大降低了系统</w:t>
       </w:r>
       <w:r>
         <w:rPr>
@@ -2072,13 +2122,7 @@
         <w:fldChar w:fldCharType="end"/>
       </w:r>
     </w:p>
-    <w:p>
-      <w:pPr>
-        <w:rPr>
-          <w:rFonts w:hint="eastAsia"/>
-        </w:rPr>
-      </w:pPr>
-    </w:p>
+    <w:p/>
     <w:p>
       <w:pPr>
         <w:pStyle w:val="2"/>
@@ -4707,7 +4751,7 @@
 </file>
 
 <file path=word/endnotes.xml><?xml version="1.0" encoding="utf-8"?>
-<w:endnotes xmlns:wpc="http://schemas.microsoft.com/office/word/2010/wordprocessingCanvas" xmlns:cx="http://schemas.microsoft.com/office/drawing/2014/chartex" xmlns:cx1="http://schemas.microsoft.com/office/drawing/2015/9/8/chartex" xmlns:cx2="http://schemas.microsoft.com/office/drawing/2015/10/21/chartex" xmlns:cx3="http://schemas.microsoft.com/office/drawing/2016/5/9/chartex" xmlns:cx4="http://schemas.microsoft.com/office/drawing/2016/5/10/chartex" xmlns:cx5="http://schemas.microsoft.com/office/drawing/2016/5/11/chartex" xmlns:cx6="http://schemas.microsoft.com/office/drawing/2016/5/12/chartex" xmlns:cx7="http://schemas.microsoft.com/office/drawing/2016/5/13/chartex" xmlns:cx8="http://schemas.microsoft.com/office/drawing/2016/5/14/chartex" xmlns:mc="http://schemas.openxmlformats.org/markup-compatibility/2006" xmlns:aink="http://schemas.microsoft.com/office/drawing/2016/ink" xmlns:am3d="http://schemas.microsoft.com/office/drawing/2017/model3d" xmlns:o="urn:schemas-microsoft-com:office:office" xmlns:r="http://schemas.openxmlformats.org/officeDocument/2006/relationships" xmlns:m="http://schemas.openxmlformats.org/officeDocument/2006/math" xmlns:v="urn:schemas-microsoft-com:vml" xmlns:wp14="http://schemas.microsoft.com/office/word/2010/wordprocessingDrawing" xmlns:wp="http://schemas.openxmlformats.org/drawingml/2006/wordprocessingDrawing" xmlns:w10="urn:schemas-microsoft-com:office:word" xmlns:w="http://schemas.openxmlformats.org/wordprocessingml/2006/main" xmlns:w14="http://schemas.microsoft.com/office/word/2010/wordml" xmlns:w15="http://schemas.microsoft.com/office/word/2012/wordml" xmlns:w16cex="http://schemas.microsoft.com/office/word/2018/wordml/cex" xmlns:w16cid="http://schemas.microsoft.com/office/word/2016/wordml/cid" xmlns:w16="http://schemas.microsoft.com/office/word/2018/wordml" xmlns:w16se="http://schemas.microsoft.com/office/word/2015/wordml/symex" xmlns:wpg="http://schemas.microsoft.com/office/word/2010/wordprocessingGroup" xmlns:wpi="http://schemas.microsoft.com/office/word/2010/wordprocessingInk" xmlns:wne="http://schemas.microsoft.com/office/word/2006/wordml" xmlns:wps="http://schemas.microsoft.com/office/word/2010/wordprocessingShape" mc:Ignorable="w14 w15 w16se w16cid w16 w16cex wp14">
+<w:endnotes xmlns:wpc="http://schemas.microsoft.com/office/word/2010/wordprocessingCanvas" xmlns:cx="http://schemas.microsoft.com/office/drawing/2014/chartex" xmlns:cx1="http://schemas.microsoft.com/office/drawing/2015/9/8/chartex" xmlns:cx2="http://schemas.microsoft.com/office/drawing/2015/10/21/chartex" xmlns:cx3="http://schemas.microsoft.com/office/drawing/2016/5/9/chartex" xmlns:cx4="http://schemas.microsoft.com/office/drawing/2016/5/10/chartex" xmlns:cx5="http://schemas.microsoft.com/office/drawing/2016/5/11/chartex" xmlns:cx6="http://schemas.microsoft.com/office/drawing/2016/5/12/chartex" xmlns:cx7="http://schemas.microsoft.com/office/drawing/2016/5/13/chartex" xmlns:cx8="http://schemas.microsoft.com/office/drawing/2016/5/14/chartex" xmlns:mc="http://schemas.openxmlformats.org/markup-compatibility/2006" xmlns:aink="http://schemas.microsoft.com/office/drawing/2016/ink" xmlns:am3d="http://schemas.microsoft.com/office/drawing/2017/model3d" xmlns:o="urn:schemas-microsoft-com:office:office" xmlns:oel="http://schemas.microsoft.com/office/2019/extlst" xmlns:r="http://schemas.openxmlformats.org/officeDocument/2006/relationships" xmlns:m="http://schemas.openxmlformats.org/officeDocument/2006/math" xmlns:v="urn:schemas-microsoft-com:vml" xmlns:wp14="http://schemas.microsoft.com/office/word/2010/wordprocessingDrawing" xmlns:wp="http://schemas.openxmlformats.org/drawingml/2006/wordprocessingDrawing" xmlns:w10="urn:schemas-microsoft-com:office:word" xmlns:w="http://schemas.openxmlformats.org/wordprocessingml/2006/main" xmlns:w14="http://schemas.microsoft.com/office/word/2010/wordml" xmlns:w15="http://schemas.microsoft.com/office/word/2012/wordml" xmlns:w16cex="http://schemas.microsoft.com/office/word/2018/wordml/cex" xmlns:w16cid="http://schemas.microsoft.com/office/word/2016/wordml/cid" xmlns:w16="http://schemas.microsoft.com/office/word/2018/wordml" xmlns:w16sdtdh="http://schemas.microsoft.com/office/word/2020/wordml/sdtdatahash" xmlns:w16se="http://schemas.microsoft.com/office/word/2015/wordml/symex" xmlns:wpg="http://schemas.microsoft.com/office/word/2010/wordprocessingGroup" xmlns:wpi="http://schemas.microsoft.com/office/word/2010/wordprocessingInk" xmlns:wne="http://schemas.microsoft.com/office/word/2006/wordml" xmlns:wps="http://schemas.microsoft.com/office/word/2010/wordprocessingShape" mc:Ignorable="w14 w15 w16se w16cid w16 w16cex w16sdtdh wp14">
   <w:endnote w:type="separator" w:id="-1">
     <w:p>
       <w:pPr>
@@ -4732,7 +4776,7 @@
 </file>
 
 <file path=word/footnotes.xml><?xml version="1.0" encoding="utf-8"?>
-<w:footnotes xmlns:wpc="http://schemas.microsoft.com/office/word/2010/wordprocessingCanvas" xmlns:cx="http://schemas.microsoft.com/office/drawing/2014/chartex" xmlns:cx1="http://schemas.microsoft.com/office/drawing/2015/9/8/chartex" xmlns:cx2="http://schemas.microsoft.com/office/drawing/2015/10/21/chartex" xmlns:cx3="http://schemas.microsoft.com/office/drawing/2016/5/9/chartex" xmlns:cx4="http://schemas.microsoft.com/office/drawing/2016/5/10/chartex" xmlns:cx5="http://schemas.microsoft.com/office/drawing/2016/5/11/chartex" xmlns:cx6="http://schemas.microsoft.com/office/drawing/2016/5/12/chartex" xmlns:cx7="http://schemas.microsoft.com/office/drawing/2016/5/13/chartex" xmlns:cx8="http://schemas.microsoft.com/office/drawing/2016/5/14/chartex" xmlns:mc="http://schemas.openxmlformats.org/markup-compatibility/2006" xmlns:aink="http://schemas.microsoft.com/office/drawing/2016/ink" xmlns:am3d="http://schemas.microsoft.com/office/drawing/2017/model3d" xmlns:o="urn:schemas-microsoft-com:office:office" xmlns:r="http://schemas.openxmlformats.org/officeDocument/2006/relationships" xmlns:m="http://schemas.openxmlformats.org/officeDocument/2006/math" xmlns:v="urn:schemas-microsoft-com:vml" xmlns:wp14="http://schemas.microsoft.com/office/word/2010/wordprocessingDrawing" xmlns:wp="http://schemas.openxmlformats.org/drawingml/2006/wordprocessingDrawing" xmlns:w10="urn:schemas-microsoft-com:office:word" xmlns:w="http://schemas.openxmlformats.org/wordprocessingml/2006/main" xmlns:w14="http://schemas.microsoft.com/office/word/2010/wordml" xmlns:w15="http://schemas.microsoft.com/office/word/2012/wordml" xmlns:w16cex="http://schemas.microsoft.com/office/word/2018/wordml/cex" xmlns:w16cid="http://schemas.microsoft.com/office/word/2016/wordml/cid" xmlns:w16="http://schemas.microsoft.com/office/word/2018/wordml" xmlns:w16se="http://schemas.microsoft.com/office/word/2015/wordml/symex" xmlns:wpg="http://schemas.microsoft.com/office/word/2010/wordprocessingGroup" xmlns:wpi="http://schemas.microsoft.com/office/word/2010/wordprocessingInk" xmlns:wne="http://schemas.microsoft.com/office/word/2006/wordml" xmlns:wps="http://schemas.microsoft.com/office/word/2010/wordprocessingShape" mc:Ignorable="w14 w15 w16se w16cid w16 w16cex wp14">
+<w:footnotes xmlns:wpc="http://schemas.microsoft.com/office/word/2010/wordprocessingCanvas" xmlns:cx="http://schemas.microsoft.com/office/drawing/2014/chartex" xmlns:cx1="http://schemas.microsoft.com/office/drawing/2015/9/8/chartex" xmlns:cx2="http://schemas.microsoft.com/office/drawing/2015/10/21/chartex" xmlns:cx3="http://schemas.microsoft.com/office/drawing/2016/5/9/chartex" xmlns:cx4="http://schemas.microsoft.com/office/drawing/2016/5/10/chartex" xmlns:cx5="http://schemas.microsoft.com/office/drawing/2016/5/11/chartex" xmlns:cx6="http://schemas.microsoft.com/office/drawing/2016/5/12/chartex" xmlns:cx7="http://schemas.microsoft.com/office/drawing/2016/5/13/chartex" xmlns:cx8="http://schemas.microsoft.com/office/drawing/2016/5/14/chartex" xmlns:mc="http://schemas.openxmlformats.org/markup-compatibility/2006" xmlns:aink="http://schemas.microsoft.com/office/drawing/2016/ink" xmlns:am3d="http://schemas.microsoft.com/office/drawing/2017/model3d" xmlns:o="urn:schemas-microsoft-com:office:office" xmlns:oel="http://schemas.microsoft.com/office/2019/extlst" xmlns:r="http://schemas.openxmlformats.org/officeDocument/2006/relationships" xmlns:m="http://schemas.openxmlformats.org/officeDocument/2006/math" xmlns:v="urn:schemas-microsoft-com:vml" xmlns:wp14="http://schemas.microsoft.com/office/word/2010/wordprocessingDrawing" xmlns:wp="http://schemas.openxmlformats.org/drawingml/2006/wordprocessingDrawing" xmlns:w10="urn:schemas-microsoft-com:office:word" xmlns:w="http://schemas.openxmlformats.org/wordprocessingml/2006/main" xmlns:w14="http://schemas.microsoft.com/office/word/2010/wordml" xmlns:w15="http://schemas.microsoft.com/office/word/2012/wordml" xmlns:w16cex="http://schemas.microsoft.com/office/word/2018/wordml/cex" xmlns:w16cid="http://schemas.microsoft.com/office/word/2016/wordml/cid" xmlns:w16="http://schemas.microsoft.com/office/word/2018/wordml" xmlns:w16sdtdh="http://schemas.microsoft.com/office/word/2020/wordml/sdtdatahash" xmlns:w16se="http://schemas.microsoft.com/office/word/2015/wordml/symex" xmlns:wpg="http://schemas.microsoft.com/office/word/2010/wordprocessingGroup" xmlns:wpi="http://schemas.microsoft.com/office/word/2010/wordprocessingInk" xmlns:wne="http://schemas.microsoft.com/office/word/2006/wordml" xmlns:wps="http://schemas.microsoft.com/office/word/2010/wordprocessingShape" mc:Ignorable="w14 w15 w16se w16cid w16 w16cex w16sdtdh wp14">
   <w:footnote w:type="separator" w:id="-1">
     <w:p>
       <w:r>
@@ -4751,7 +4795,7 @@
 </file>
 
 <file path=word/styles.xml><?xml version="1.0" encoding="utf-8"?>
-<w:styles xmlns:mc="http://schemas.openxmlformats.org/markup-compatibility/2006" xmlns:r="http://schemas.openxmlformats.org/officeDocument/2006/relationships" xmlns:w="http://schemas.openxmlformats.org/wordprocessingml/2006/main" xmlns:w14="http://schemas.microsoft.com/office/word/2010/wordml" xmlns:w15="http://schemas.microsoft.com/office/word/2012/wordml" xmlns:w16cex="http://schemas.microsoft.com/office/word/2018/wordml/cex" xmlns:w16cid="http://schemas.microsoft.com/office/word/2016/wordml/cid" xmlns:w16="http://schemas.microsoft.com/office/word/2018/wordml" xmlns:w16se="http://schemas.microsoft.com/office/word/2015/wordml/symex" mc:Ignorable="w14 w15 w16se w16cid w16 w16cex">
+<w:styles xmlns:mc="http://schemas.openxmlformats.org/markup-compatibility/2006" xmlns:r="http://schemas.openxmlformats.org/officeDocument/2006/relationships" xmlns:w="http://schemas.openxmlformats.org/wordprocessingml/2006/main" xmlns:w14="http://schemas.microsoft.com/office/word/2010/wordml" xmlns:w15="http://schemas.microsoft.com/office/word/2012/wordml" xmlns:w16cex="http://schemas.microsoft.com/office/word/2018/wordml/cex" xmlns:w16cid="http://schemas.microsoft.com/office/word/2016/wordml/cid" xmlns:w16="http://schemas.microsoft.com/office/word/2018/wordml" xmlns:w16sdtdh="http://schemas.microsoft.com/office/word/2020/wordml/sdtdatahash" xmlns:w16se="http://schemas.microsoft.com/office/word/2015/wordml/symex" mc:Ignorable="w14 w15 w16se w16cid w16 w16cex w16sdtdh">
   <w:docDefaults>
     <w:rPrDefault>
       <w:rPr>

--- a/30. HTAP/HTAP数据库.docx
+++ b/30. HTAP/HTAP数据库.docx
@@ -432,38 +432,47 @@
         </w:rPr>
         <w:t>参考：</w:t>
       </w:r>
-      <w:r>
-        <w:fldChar w:fldCharType="begin"/>
-      </w:r>
-      <w:r>
-        <w:instrText xml:space="preserve"> HYPERLINK "</w:instrText>
-      </w:r>
-      <w:r>
-        <w:instrText>http://mysql.taobao.org/monthly/2022/02/02/</w:instrText>
-      </w:r>
-      <w:r>
-        <w:instrText xml:space="preserve">" </w:instrText>
-      </w:r>
-      <w:r>
-        <w:fldChar w:fldCharType="separate"/>
-      </w:r>
-      <w:r>
-        <w:rPr>
-          <w:rStyle w:val="ab"/>
-        </w:rPr>
-        <w:t>http://mysql.taobao.org/monthly/2022/02/02/</w:t>
-      </w:r>
-      <w:r>
-        <w:fldChar w:fldCharType="end"/>
-      </w:r>
-    </w:p>
-    <w:p>
-      <w:pPr>
-        <w:rPr>
-          <w:rFonts w:hint="eastAsia"/>
-        </w:rPr>
-      </w:pPr>
-    </w:p>
+    </w:p>
+    <w:p>
+      <w:pPr>
+        <w:ind w:firstLine="420"/>
+      </w:pPr>
+      <w:r>
+        <w:rPr>
+          <w:rFonts w:hint="eastAsia"/>
+        </w:rPr>
+        <w:t>HTAP</w:t>
+      </w:r>
+      <w:proofErr w:type="gramStart"/>
+      <w:r>
+        <w:rPr>
+          <w:rFonts w:hint="eastAsia"/>
+        </w:rPr>
+        <w:t>列存引擎</w:t>
+      </w:r>
+      <w:proofErr w:type="gramEnd"/>
+      <w:r>
+        <w:rPr>
+          <w:rFonts w:hint="eastAsia"/>
+        </w:rPr>
+        <w:t>探秘</w:t>
+      </w:r>
+      <w:r>
+        <w:rPr>
+          <w:rFonts w:hint="eastAsia"/>
+        </w:rPr>
+        <w:t>：</w:t>
+      </w:r>
+      <w:hyperlink r:id="rId7" w:history="1">
+        <w:r>
+          <w:rPr>
+            <w:rStyle w:val="ab"/>
+          </w:rPr>
+          <w:t>http://mysql.taobao.org/monthly/2022/02/02/</w:t>
+        </w:r>
+      </w:hyperlink>
+    </w:p>
+    <w:p/>
     <w:p>
       <w:pPr>
         <w:pStyle w:val="2"/>
@@ -509,7 +518,15 @@
           <w:rFonts w:cs="Times New Roman" w:hint="eastAsia"/>
           <w:szCs w:val="24"/>
         </w:rPr>
-        <w:t>，混合事务和分析处理）。</w:t>
+        <w:t>，混合事务和分析处</w:t>
+      </w:r>
+      <w:r>
+        <w:rPr>
+          <w:rFonts w:cs="Times New Roman" w:hint="eastAsia"/>
+          <w:szCs w:val="24"/>
+        </w:rPr>
+        <w:lastRenderedPageBreak/>
+        <w:t>理）。</w:t>
       </w:r>
       <w:r>
         <w:rPr>
@@ -565,15 +582,7 @@
           <w:rFonts w:cs="Times New Roman" w:hint="eastAsia"/>
           <w:szCs w:val="24"/>
         </w:rPr>
-        <w:t>一词描述新</w:t>
-      </w:r>
-      <w:r>
-        <w:rPr>
-          <w:rFonts w:cs="Times New Roman" w:hint="eastAsia"/>
-          <w:szCs w:val="24"/>
-        </w:rPr>
-        <w:lastRenderedPageBreak/>
-        <w:t>型的应用程序框架，以打破</w:t>
+        <w:t>一词描述新型的应用程序框架，以打破</w:t>
       </w:r>
       <w:r>
         <w:rPr>
@@ -821,7 +830,23 @@
           <w:rFonts w:cs="Times New Roman" w:hint="eastAsia"/>
           <w:szCs w:val="24"/>
         </w:rPr>
-        <w:t>底层数据要么只有一份，要么可快速复制，并且同时满足高并发的实时更新。</w:t>
+        <w:t>底层数据要么只有一份，</w:t>
+      </w:r>
+      <w:proofErr w:type="gramStart"/>
+      <w:r>
+        <w:rPr>
+          <w:rFonts w:cs="Times New Roman" w:hint="eastAsia"/>
+          <w:szCs w:val="24"/>
+        </w:rPr>
+        <w:t>要么可</w:t>
+      </w:r>
+      <w:proofErr w:type="gramEnd"/>
+      <w:r>
+        <w:rPr>
+          <w:rFonts w:cs="Times New Roman" w:hint="eastAsia"/>
+          <w:szCs w:val="24"/>
+        </w:rPr>
+        <w:t>快速复制，并且同时满足高并发的实时更新。</w:t>
       </w:r>
     </w:p>
     <w:p>
@@ -1066,22 +1091,23 @@
           <w:color w:val="FF0000"/>
           <w:szCs w:val="24"/>
         </w:rPr>
-        <w:t>）行</w:t>
-      </w:r>
-      <w:r>
-        <w:rPr>
-          <w:rFonts w:cs="Times New Roman" w:hint="eastAsia"/>
-          <w:szCs w:val="24"/>
-        </w:rPr>
-        <w:t>。在基于行式存储的数据库中，数据是按照行数据为基础逻辑存储单元进行存</w:t>
-      </w:r>
-      <w:r>
-        <w:rPr>
-          <w:rFonts w:cs="Times New Roman" w:hint="eastAsia"/>
+        <w:t>）</w:t>
+      </w:r>
+      <w:r>
+        <w:rPr>
+          <w:rFonts w:cs="Times New Roman" w:hint="eastAsia"/>
+          <w:color w:val="FF0000"/>
           <w:szCs w:val="24"/>
         </w:rPr>
         <w:lastRenderedPageBreak/>
-        <w:t>储的，一行中的数据在存储介质中以连续存储形式存在。</w:t>
+        <w:t>行</w:t>
+      </w:r>
+      <w:r>
+        <w:rPr>
+          <w:rFonts w:cs="Times New Roman" w:hint="eastAsia"/>
+          <w:szCs w:val="24"/>
+        </w:rPr>
+        <w:t>。在基于行式存储的数据库中，数据是按照行数据为基础逻辑存储单元进行存储的，一行中的数据在存储介质中以连续存储形式存在。</w:t>
       </w:r>
     </w:p>
     <w:p>
@@ -1116,7 +1142,7 @@
                     </pic:cNvPicPr>
                   </pic:nvPicPr>
                   <pic:blipFill>
-                    <a:blip r:embed="rId7"/>
+                    <a:blip r:embed="rId8"/>
                     <a:stretch>
                       <a:fillRect/>
                     </a:stretch>
@@ -1260,7 +1286,7 @@
                     </pic:cNvPicPr>
                   </pic:nvPicPr>
                   <pic:blipFill>
-                    <a:blip r:embed="rId8"/>
+                    <a:blip r:embed="rId9"/>
                     <a:stretch>
                       <a:fillRect/>
                     </a:stretch>
@@ -1299,7 +1325,16 @@
           <w:color w:val="FF0000"/>
           <w:szCs w:val="24"/>
         </w:rPr>
-        <w:t>传统的行式数据库，是按照行存储的，维护大量的索引和物化视图无论是在时间（处理）还是空间（存储）面成本都很高</w:t>
+        <w:t>传统的行式数据库，是按照行存储的，维护大量的索引和物化视图无论是在</w:t>
+      </w:r>
+      <w:r>
+        <w:rPr>
+          <w:rFonts w:cs="Times New Roman" w:hint="eastAsia"/>
+          <w:color w:val="FF0000"/>
+          <w:szCs w:val="24"/>
+        </w:rPr>
+        <w:lastRenderedPageBreak/>
+        <w:t>时间（处理）还是空间（存储）面成本都很高</w:t>
       </w:r>
       <w:r>
         <w:rPr>
@@ -1314,16 +1349,25 @@
           <w:color w:val="FF0000"/>
           <w:szCs w:val="24"/>
         </w:rPr>
-        <w:t>列式数据库恰恰相反，列式数</w:t>
-      </w:r>
-      <w:r>
-        <w:rPr>
-          <w:rFonts w:cs="Times New Roman" w:hint="eastAsia"/>
-          <w:color w:val="FF0000"/>
-          <w:szCs w:val="24"/>
-        </w:rPr>
-        <w:lastRenderedPageBreak/>
-        <w:t>据库的数据是按照列存储，每一列单独存放，数据即是索引</w:t>
+        <w:t>列式数据库恰恰相反，列式数据库的数据是按</w:t>
+      </w:r>
+      <w:proofErr w:type="gramStart"/>
+      <w:r>
+        <w:rPr>
+          <w:rFonts w:cs="Times New Roman" w:hint="eastAsia"/>
+          <w:color w:val="FF0000"/>
+          <w:szCs w:val="24"/>
+        </w:rPr>
+        <w:t>照列</w:t>
+      </w:r>
+      <w:proofErr w:type="gramEnd"/>
+      <w:r>
+        <w:rPr>
+          <w:rFonts w:cs="Times New Roman" w:hint="eastAsia"/>
+          <w:color w:val="FF0000"/>
+          <w:szCs w:val="24"/>
+        </w:rPr>
+        <w:t>存储，每一列单独存放，数据即是索引</w:t>
       </w:r>
       <w:r>
         <w:rPr>
@@ -1489,7 +1533,7 @@
                     </pic:cNvPicPr>
                   </pic:nvPicPr>
                   <pic:blipFill>
-                    <a:blip r:embed="rId9"/>
+                    <a:blip r:embed="rId10"/>
                     <a:stretch>
                       <a:fillRect/>
                     </a:stretch>
@@ -1594,6 +1638,7 @@
         </w:rPr>
       </w:pPr>
       <w:r>
+        <w:lastRenderedPageBreak/>
         <w:t>计算模型</w:t>
       </w:r>
     </w:p>
@@ -1605,7 +1650,6 @@
         </w:rPr>
       </w:pPr>
       <w:r>
-        <w:lastRenderedPageBreak/>
         <w:t>火山模型</w:t>
       </w:r>
     </w:p>
@@ -1936,7 +1980,7 @@
                     </pic:cNvPicPr>
                   </pic:nvPicPr>
                   <pic:blipFill>
-                    <a:blip r:embed="rId10"/>
+                    <a:blip r:embed="rId11"/>
                     <a:stretch>
                       <a:fillRect/>
                     </a:stretch>
@@ -2028,6 +2072,7 @@
           <w:rFonts w:cs="Times New Roman" w:hint="eastAsia"/>
           <w:szCs w:val="24"/>
         </w:rPr>
+        <w:lastRenderedPageBreak/>
         <w:t>HybridDB</w:t>
       </w:r>
       <w:proofErr w:type="spellEnd"/>
@@ -2083,7 +2128,15 @@
         </w:rPr>
       </w:pPr>
       <w:r>
-        <w:lastRenderedPageBreak/>
+        <w:t>MySQL</w:t>
+      </w:r>
+      <w:r>
+        <w:rPr>
+          <w:rFonts w:hint="default"/>
+        </w:rPr>
+        <w:t xml:space="preserve"> </w:t>
+      </w:r>
+      <w:r>
         <w:t>Heatwave</w:t>
       </w:r>
     </w:p>
@@ -2097,30 +2150,31 @@
         </w:rPr>
         <w:t>参考：</w:t>
       </w:r>
-      <w:r>
-        <w:fldChar w:fldCharType="begin"/>
-      </w:r>
-      <w:r>
-        <w:instrText xml:space="preserve"> HYPERLINK "</w:instrText>
-      </w:r>
-      <w:r>
-        <w:instrText>http://mysql.taobao.org/monthly/2021/04/04/</w:instrText>
-      </w:r>
-      <w:r>
-        <w:instrText xml:space="preserve">" </w:instrText>
-      </w:r>
-      <w:r>
-        <w:fldChar w:fldCharType="separate"/>
-      </w:r>
-      <w:r>
-        <w:rPr>
-          <w:rStyle w:val="ab"/>
-        </w:rPr>
-        <w:t>http://mysql.taobao.org/monthly/2021/04/04/</w:t>
-      </w:r>
-      <w:r>
-        <w:fldChar w:fldCharType="end"/>
-      </w:r>
+    </w:p>
+    <w:p>
+      <w:pPr>
+        <w:ind w:firstLine="420"/>
+      </w:pPr>
+      <w:r>
+        <w:rPr>
+          <w:rFonts w:hint="eastAsia"/>
+        </w:rPr>
+        <w:t>分析型执行引擎</w:t>
+      </w:r>
+      <w:r>
+        <w:rPr>
+          <w:rFonts w:hint="eastAsia"/>
+        </w:rPr>
+        <w:t>：</w:t>
+      </w:r>
+      <w:hyperlink r:id="rId12" w:history="1">
+        <w:r>
+          <w:rPr>
+            <w:rStyle w:val="ab"/>
+          </w:rPr>
+          <w:t>http://mysql.taobao.org/monthly/2021/04/04/</w:t>
+        </w:r>
+      </w:hyperlink>
     </w:p>
     <w:p/>
     <w:p>
@@ -2364,7 +2418,21 @@
         <w:rPr>
           <w:rFonts w:hint="eastAsia"/>
         </w:rPr>
-        <w:t>，二者由集群管理模块</w:t>
+        <w:t>，</w:t>
+      </w:r>
+      <w:proofErr w:type="gramStart"/>
+      <w:r>
+        <w:rPr>
+          <w:rFonts w:hint="eastAsia"/>
+        </w:rPr>
+        <w:t>二者由</w:t>
+      </w:r>
+      <w:proofErr w:type="gramEnd"/>
+      <w:r>
+        <w:rPr>
+          <w:rFonts w:hint="eastAsia"/>
+        </w:rPr>
+        <w:t>集群管理模块</w:t>
       </w:r>
       <w:r>
         <w:rPr>
@@ -2403,7 +2471,7 @@
                     <pic:cNvPicPr/>
                   </pic:nvPicPr>
                   <pic:blipFill>
-                    <a:blip r:embed="rId11"/>
+                    <a:blip r:embed="rId13"/>
                     <a:stretch>
                       <a:fillRect/>
                     </a:stretch>
@@ -2596,7 +2664,14 @@
         <w:rPr>
           <w:rFonts w:hint="eastAsia"/>
         </w:rPr>
-        <w:t>）主要工作有三类：一是存储集群的元信息；二是对</w:t>
+        <w:t>）主要工作有三类：一是存</w:t>
+      </w:r>
+      <w:r>
+        <w:rPr>
+          <w:rFonts w:hint="eastAsia"/>
+        </w:rPr>
+        <w:lastRenderedPageBreak/>
+        <w:t>储集群的元信息；二是对</w:t>
       </w:r>
       <w:proofErr w:type="spellStart"/>
       <w:r>
@@ -2690,15 +2765,7 @@
           <w:rFonts w:hint="eastAsia"/>
           <w:color w:val="FF0000"/>
         </w:rPr>
-        <w:t>，支持</w:t>
-      </w:r>
-      <w:r>
-        <w:rPr>
-          <w:rFonts w:hint="eastAsia"/>
-          <w:color w:val="FF0000"/>
-        </w:rPr>
-        <w:lastRenderedPageBreak/>
-        <w:t>弹性水平扩展</w:t>
+        <w:t>，支持弹性水平扩展</w:t>
       </w:r>
       <w:r>
         <w:rPr>
@@ -2896,18 +2963,46 @@
         <w:rPr>
           <w:rFonts w:hint="eastAsia"/>
         </w:rPr>
-        <w:t>）的金融级高可用（非主从）</w:t>
-      </w:r>
-    </w:p>
-    <w:p>
-      <w:pPr>
-        <w:ind w:firstLine="420"/>
-      </w:pPr>
-      <w:r>
-        <w:rPr>
-          <w:rFonts w:hint="eastAsia"/>
-        </w:rPr>
-        <w:t>真正跨数据中心多活</w:t>
+        <w:t>）的</w:t>
+      </w:r>
+      <w:proofErr w:type="gramStart"/>
+      <w:r>
+        <w:rPr>
+          <w:rFonts w:hint="eastAsia"/>
+        </w:rPr>
+        <w:t>金融级</w:t>
+      </w:r>
+      <w:proofErr w:type="gramEnd"/>
+      <w:r>
+        <w:rPr>
+          <w:rFonts w:hint="eastAsia"/>
+        </w:rPr>
+        <w:t>高可用（非主从）</w:t>
+      </w:r>
+    </w:p>
+    <w:p>
+      <w:pPr>
+        <w:ind w:firstLine="420"/>
+      </w:pPr>
+      <w:r>
+        <w:rPr>
+          <w:rFonts w:hint="eastAsia"/>
+        </w:rPr>
+        <w:t>真正</w:t>
+      </w:r>
+      <w:proofErr w:type="gramStart"/>
+      <w:r>
+        <w:rPr>
+          <w:rFonts w:hint="eastAsia"/>
+        </w:rPr>
+        <w:t>跨数据</w:t>
+      </w:r>
+      <w:proofErr w:type="gramEnd"/>
+      <w:r>
+        <w:rPr>
+          <w:rFonts w:hint="eastAsia"/>
+        </w:rPr>
+        <w:t>中心多活</w:t>
       </w:r>
     </w:p>
     <w:p>
@@ -2946,7 +3041,21 @@
         <w:rPr>
           <w:rFonts w:hint="eastAsia"/>
         </w:rPr>
-        <w:t>方案。同时它也让开发运维人员不用关注数据库</w:t>
+        <w:t>方案。同时它也让开发运</w:t>
+      </w:r>
+      <w:proofErr w:type="gramStart"/>
+      <w:r>
+        <w:rPr>
+          <w:rFonts w:hint="eastAsia"/>
+        </w:rPr>
+        <w:t>维人员</w:t>
+      </w:r>
+      <w:proofErr w:type="gramEnd"/>
+      <w:r>
+        <w:rPr>
+          <w:rFonts w:hint="eastAsia"/>
+        </w:rPr>
+        <w:t>不用关注数据库</w:t>
       </w:r>
       <w:r>
         <w:rPr>
@@ -3053,7 +3162,23 @@
           <w:rFonts w:hint="eastAsia"/>
           <w:color w:val="FF0000"/>
         </w:rPr>
-        <w:t>面向联机交易的行存式引擎与</w:t>
+        <w:t>面向联机交易的</w:t>
+      </w:r>
+      <w:proofErr w:type="gramStart"/>
+      <w:r>
+        <w:rPr>
+          <w:rFonts w:hint="eastAsia"/>
+          <w:color w:val="FF0000"/>
+        </w:rPr>
+        <w:t>行存式引擎</w:t>
+      </w:r>
+      <w:proofErr w:type="gramEnd"/>
+      <w:r>
+        <w:rPr>
+          <w:rFonts w:hint="eastAsia"/>
+          <w:color w:val="FF0000"/>
+        </w:rPr>
+        <w:t>与</w:t>
       </w:r>
       <w:proofErr w:type="spellStart"/>
       <w:r>
@@ -3075,8 +3200,20 @@
           <w:color w:val="FF0000"/>
           <w:u w:val="single"/>
         </w:rPr>
-        <w:t>面向实时分析场景的列存引擎</w:t>
-      </w:r>
+        <w:t>面向实时分析场景</w:t>
+      </w:r>
+      <w:proofErr w:type="gramStart"/>
+      <w:r>
+        <w:rPr>
+          <w:rFonts w:hint="eastAsia"/>
+          <w:b/>
+          <w:bCs/>
+          <w:color w:val="FF0000"/>
+          <w:u w:val="single"/>
+        </w:rPr>
+        <w:t>的列存引擎</w:t>
+      </w:r>
+      <w:proofErr w:type="gramEnd"/>
       <w:r>
         <w:rPr>
           <w:rFonts w:hint="eastAsia"/>
@@ -3114,7 +3251,21 @@
         <w:rPr>
           <w:rFonts w:hint="eastAsia"/>
         </w:rPr>
-        <w:t>分布式计算层实现了透明的可根据请求自动选择行列存储引擎的能力，使高并发、低延迟的联机交易与海量数据实时分析查询计算，在</w:t>
+        <w:t>分布式计算</w:t>
+      </w:r>
+      <w:proofErr w:type="gramStart"/>
+      <w:r>
+        <w:rPr>
+          <w:rFonts w:hint="eastAsia"/>
+        </w:rPr>
+        <w:t>层实现</w:t>
+      </w:r>
+      <w:proofErr w:type="gramEnd"/>
+      <w:r>
+        <w:rPr>
+          <w:rFonts w:hint="eastAsia"/>
+        </w:rPr>
+        <w:t>了透明的可根据请求自动选择行列存储引擎的能力，使高并发、低延迟的联机交易与海量数据实时分析查询计算，在</w:t>
       </w:r>
       <w:r>
         <w:rPr>
@@ -3190,6 +3341,7 @@
         <w:t>TiKV</w:t>
       </w:r>
       <w:proofErr w:type="spellEnd"/>
+      <w:proofErr w:type="gramStart"/>
       <w:r>
         <w:rPr>
           <w:rFonts w:hint="eastAsia"/>
@@ -3197,18 +3349,28 @@
         </w:rPr>
         <w:t>的列存扩展</w:t>
       </w:r>
+      <w:proofErr w:type="gramEnd"/>
       <w:r>
         <w:rPr>
           <w:rFonts w:hint="eastAsia"/>
         </w:rPr>
         <w:t>，在提供了良好的隔离性的同时，也兼顾了强一致性。</w:t>
       </w:r>
-      <w:r>
-        <w:rPr>
-          <w:rFonts w:hint="eastAsia"/>
-          <w:color w:val="FF0000"/>
-        </w:rPr>
-        <w:t>列存副本通过</w:t>
+      <w:proofErr w:type="gramStart"/>
+      <w:r>
+        <w:rPr>
+          <w:rFonts w:hint="eastAsia"/>
+          <w:color w:val="FF0000"/>
+        </w:rPr>
+        <w:t>列存副本</w:t>
+      </w:r>
+      <w:proofErr w:type="gramEnd"/>
+      <w:r>
+        <w:rPr>
+          <w:rFonts w:hint="eastAsia"/>
+          <w:color w:val="FF0000"/>
+        </w:rPr>
+        <w:t>通过</w:t>
       </w:r>
       <w:r>
         <w:rPr>
@@ -3222,7 +3384,15 @@
           <w:rFonts w:hint="eastAsia"/>
           <w:color w:val="FF0000"/>
         </w:rPr>
-        <w:t>协议异步复制，但是在读取的时候通过</w:t>
+        <w:t>协议异步</w:t>
+      </w:r>
+      <w:r>
+        <w:rPr>
+          <w:rFonts w:hint="eastAsia"/>
+          <w:color w:val="FF0000"/>
+        </w:rPr>
+        <w:lastRenderedPageBreak/>
+        <w:t>复制，但是在读取的时候通过</w:t>
       </w:r>
       <w:r>
         <w:rPr>
@@ -3282,7 +3452,21 @@
         <w:rPr>
           <w:rFonts w:hint="eastAsia"/>
         </w:rPr>
-        <w:t>场景的隔离性以及列存同步的问题。</w:t>
+        <w:t>场景的隔离性</w:t>
+      </w:r>
+      <w:proofErr w:type="gramStart"/>
+      <w:r>
+        <w:rPr>
+          <w:rFonts w:hint="eastAsia"/>
+        </w:rPr>
+        <w:t>以及列存同步</w:t>
+      </w:r>
+      <w:proofErr w:type="gramEnd"/>
+      <w:r>
+        <w:rPr>
+          <w:rFonts w:hint="eastAsia"/>
+        </w:rPr>
+        <w:t>的问题。</w:t>
       </w:r>
     </w:p>
     <w:p>
@@ -3293,7 +3477,6 @@
         </w:rPr>
       </w:pPr>
       <w:r>
-        <w:lastRenderedPageBreak/>
         <w:t>架构</w:t>
       </w:r>
     </w:p>
@@ -3323,7 +3506,7 @@
                     </pic:cNvPicPr>
                   </pic:nvPicPr>
                   <pic:blipFill>
-                    <a:blip r:embed="rId12" cstate="print">
+                    <a:blip r:embed="rId14" cstate="print">
                       <a:extLst>
                         <a:ext uri="{28A0092B-C50C-407E-A947-70E740481C1C}">
                           <a14:useLocalDpi xmlns:a14="http://schemas.microsoft.com/office/drawing/2010/main" val="0"/>
@@ -3426,11 +3609,19 @@
         <w:t>ClickHouse</w:t>
       </w:r>
       <w:proofErr w:type="spellEnd"/>
-      <w:r>
-        <w:rPr>
-          <w:rFonts w:hint="eastAsia"/>
-        </w:rPr>
-        <w:t>高效实现的协处理器层。除此以外，它与</w:t>
+      <w:proofErr w:type="gramStart"/>
+      <w:r>
+        <w:rPr>
+          <w:rFonts w:hint="eastAsia"/>
+        </w:rPr>
+        <w:t>高效实现</w:t>
+      </w:r>
+      <w:proofErr w:type="gramEnd"/>
+      <w:r>
+        <w:rPr>
+          <w:rFonts w:hint="eastAsia"/>
+        </w:rPr>
+        <w:t>的协处理器层。除此以外，它与</w:t>
       </w:r>
       <w:proofErr w:type="spellStart"/>
       <w:r>
@@ -3820,7 +4011,14 @@
         <w:rPr>
           <w:rFonts w:hint="eastAsia"/>
         </w:rPr>
-        <w:t>支持表粒度的数据同步，部署后默认情况下不会同步任何数据，需要按照按表构建</w:t>
+        <w:t>支持表粒度的数据同步，</w:t>
+      </w:r>
+      <w:r>
+        <w:rPr>
+          <w:rFonts w:hint="eastAsia"/>
+        </w:rPr>
+        <w:lastRenderedPageBreak/>
+        <w:t>部署后默认情况下不会同步任何数据，需要按照按表构建</w:t>
       </w:r>
       <w:proofErr w:type="spellStart"/>
       <w:r>
@@ -3873,7 +4071,6 @@
         <w:rPr>
           <w:rFonts w:hint="eastAsia"/>
         </w:rPr>
-        <w:lastRenderedPageBreak/>
         <w:t>和</w:t>
       </w:r>
       <w:r>
@@ -4190,7 +4387,21 @@
         <w:rPr>
           <w:rFonts w:hint="eastAsia"/>
         </w:rPr>
-        <w:t>节点宕机或者网络高延迟等状况发生时，</w:t>
+        <w:t>节点</w:t>
+      </w:r>
+      <w:proofErr w:type="gramStart"/>
+      <w:r>
+        <w:rPr>
+          <w:rFonts w:hint="eastAsia"/>
+        </w:rPr>
+        <w:t>宕</w:t>
+      </w:r>
+      <w:proofErr w:type="gramEnd"/>
+      <w:r>
+        <w:rPr>
+          <w:rFonts w:hint="eastAsia"/>
+        </w:rPr>
+        <w:t>机或者网络高延迟等状况发生时，</w:t>
       </w:r>
       <w:proofErr w:type="spellStart"/>
       <w:r>
@@ -4382,7 +4593,21 @@
         <w:rPr>
           <w:rFonts w:hint="eastAsia"/>
         </w:rPr>
-        <w:t>请求），只有当进度确保至少所包含读取请求时间戳所覆盖的数据之后才响应读取。</w:t>
+        <w:t>请求），只有当进度确保至少所包含读取请求</w:t>
+      </w:r>
+      <w:proofErr w:type="gramStart"/>
+      <w:r>
+        <w:rPr>
+          <w:rFonts w:hint="eastAsia"/>
+        </w:rPr>
+        <w:t>时间戳所覆盖</w:t>
+      </w:r>
+      <w:proofErr w:type="gramEnd"/>
+      <w:r>
+        <w:rPr>
+          <w:rFonts w:hint="eastAsia"/>
+        </w:rPr>
+        <w:t>的数据之后才响应读取。</w:t>
       </w:r>
     </w:p>
     <w:p>
@@ -4428,6 +4653,7 @@
         <w:t>TiFlash</w:t>
       </w:r>
       <w:proofErr w:type="spellEnd"/>
+      <w:proofErr w:type="gramStart"/>
       <w:r>
         <w:rPr>
           <w:rFonts w:hint="eastAsia"/>
@@ -4435,6 +4661,7 @@
         <w:t>列存或者</w:t>
       </w:r>
       <w:proofErr w:type="spellStart"/>
+      <w:proofErr w:type="gramEnd"/>
       <w:r>
         <w:rPr>
           <w:rFonts w:hint="eastAsia"/>
@@ -4460,7 +4687,21 @@
         <w:rPr>
           <w:rFonts w:hint="eastAsia"/>
         </w:rPr>
-        <w:t>选取不同索引提供查询类似：根据统计信息判断读取代价并作出合理选择。</w:t>
+        <w:t>选取不同索引提供查询类似：根据统计信息判断读取代价并</w:t>
+      </w:r>
+      <w:proofErr w:type="gramStart"/>
+      <w:r>
+        <w:rPr>
+          <w:rFonts w:hint="eastAsia"/>
+        </w:rPr>
+        <w:t>作出</w:t>
+      </w:r>
+      <w:proofErr w:type="gramEnd"/>
+      <w:r>
+        <w:rPr>
+          <w:rFonts w:hint="eastAsia"/>
+        </w:rPr>
+        <w:t>合理选择。</w:t>
       </w:r>
     </w:p>
     <w:p>
@@ -4510,13 +4751,28 @@
         <w:rPr>
           <w:rFonts w:hint="eastAsia"/>
         </w:rPr>
-        <w:t>的计算加速分为两部分：列存本身的读取效率提升以及为</w:t>
-      </w:r>
-      <w:proofErr w:type="spellStart"/>
-      <w:r>
-        <w:rPr>
-          <w:rFonts w:hint="eastAsia"/>
-        </w:rPr>
+        <w:t>的计算加速分为两部分：</w:t>
+      </w:r>
+      <w:proofErr w:type="gramStart"/>
+      <w:r>
+        <w:rPr>
+          <w:rFonts w:hint="eastAsia"/>
+        </w:rPr>
+        <w:t>列存本身</w:t>
+      </w:r>
+      <w:proofErr w:type="gramEnd"/>
+      <w:r>
+        <w:rPr>
+          <w:rFonts w:hint="eastAsia"/>
+        </w:rPr>
+        <w:t>的读取效率提升以及为</w:t>
+      </w:r>
+      <w:proofErr w:type="spellStart"/>
+      <w:r>
+        <w:rPr>
+          <w:rFonts w:hint="eastAsia"/>
+        </w:rPr>
+        <w:lastRenderedPageBreak/>
         <w:t>TiDB</w:t>
       </w:r>
       <w:proofErr w:type="spellEnd"/>
@@ -4589,7 +4845,6 @@
       </w:pPr>
       <w:proofErr w:type="spellStart"/>
       <w:r>
-        <w:lastRenderedPageBreak/>
         <w:t>GoldenDB</w:t>
       </w:r>
       <w:proofErr w:type="spellEnd"/>
